--- a/PicoCTF/hashcrack/t4mie/writeup.docx
+++ b/PicoCTF/hashcrack/t4mie/writeup.docx
@@ -1,36 +1,38 @@
 
 <file path=word/document.xml><?xml version="1.0" encoding="utf-8"?>
-<w:document xmlns:mc="http://schemas.openxmlformats.org/markup-compatibility/2006" xmlns:o="urn:schemas-microsoft-com:office:office" xmlns:r="http://schemas.openxmlformats.org/officeDocument/2006/relationships" xmlns:m="http://schemas.openxmlformats.org/officeDocument/2006/math" xmlns:v="urn:schemas-microsoft-com:vml" xmlns:wp="http://schemas.openxmlformats.org/drawingml/2006/wordprocessingDrawing" xmlns:w10="urn:schemas-microsoft-com:office:word" xmlns:w="http://schemas.openxmlformats.org/wordprocessingml/2006/main" xmlns:wne="http://schemas.microsoft.com/office/word/2006/wordml" xmlns:sl="http://schemas.openxmlformats.org/schemaLibrary/2006/main" xmlns:a="http://schemas.openxmlformats.org/drawingml/2006/main" xmlns:pic="http://schemas.openxmlformats.org/drawingml/2006/picture" xmlns:c="http://schemas.openxmlformats.org/drawingml/2006/chart" xmlns:lc="http://schemas.openxmlformats.org/drawingml/2006/lockedCanvas" xmlns:dgm="http://schemas.openxmlformats.org/drawingml/2006/diagram" xmlns:wps="http://schemas.microsoft.com/office/word/2010/wordprocessingShape" xmlns:wpg="http://schemas.microsoft.com/office/word/2010/wordprocessingGroup" xmlns:w14="http://schemas.microsoft.com/office/word/2010/wordml" xmlns:w15="http://schemas.microsoft.com/office/word/2012/wordml" xmlns:w16="http://schemas.microsoft.com/office/word/2018/wordml" xmlns:w16cex="http://schemas.microsoft.com/office/word/2018/wordml/cex" xmlns:w16cid="http://schemas.microsoft.com/office/word/2016/wordml/cid" xmlns="http://schemas.microsoft.com/office/tasks/2019/documenttasks" xmlns:cr="http://schemas.microsoft.com/office/comments/2020/reactions">
+<w:document xmlns:wpc="http://schemas.microsoft.com/office/word/2010/wordprocessingCanvas" xmlns:cx="http://schemas.microsoft.com/office/drawing/2014/chartex" xmlns:cx1="http://schemas.microsoft.com/office/drawing/2015/9/8/chartex" xmlns:cx2="http://schemas.microsoft.com/office/drawing/2015/10/21/chartex" xmlns:cx3="http://schemas.microsoft.com/office/drawing/2016/5/9/chartex" xmlns:cx4="http://schemas.microsoft.com/office/drawing/2016/5/10/chartex" xmlns:cx5="http://schemas.microsoft.com/office/drawing/2016/5/11/chartex" xmlns:cx6="http://schemas.microsoft.com/office/drawing/2016/5/12/chartex" xmlns:cx7="http://schemas.microsoft.com/office/drawing/2016/5/13/chartex" xmlns:cx8="http://schemas.microsoft.com/office/drawing/2016/5/14/chartex" xmlns:mc="http://schemas.openxmlformats.org/markup-compatibility/2006" xmlns:aink="http://schemas.microsoft.com/office/drawing/2016/ink" xmlns:am3d="http://schemas.microsoft.com/office/drawing/2017/model3d" xmlns:o="urn:schemas-microsoft-com:office:office" xmlns:oel="http://schemas.microsoft.com/office/2019/extlst" xmlns:r="http://schemas.openxmlformats.org/officeDocument/2006/relationships" xmlns:m="http://schemas.openxmlformats.org/officeDocument/2006/math" xmlns:v="urn:schemas-microsoft-com:vml" xmlns:wp14="http://schemas.microsoft.com/office/word/2010/wordprocessingDrawing" xmlns:wp="http://schemas.openxmlformats.org/drawingml/2006/wordprocessingDrawing" xmlns:w10="urn:schemas-microsoft-com:office:word" xmlns:w="http://schemas.openxmlformats.org/wordprocessingml/2006/main" xmlns:w14="http://schemas.microsoft.com/office/word/2010/wordml" xmlns:w15="http://schemas.microsoft.com/office/word/2012/wordml" xmlns:w16cex="http://schemas.microsoft.com/office/word/2018/wordml/cex" xmlns:w16cid="http://schemas.microsoft.com/office/word/2016/wordml/cid" xmlns:w16="http://schemas.microsoft.com/office/word/2018/wordml" xmlns:w16du="http://schemas.microsoft.com/office/word/2023/wordml/word16du" xmlns:w16sdtdh="http://schemas.microsoft.com/office/word/2020/wordml/sdtdatahash" xmlns:w16sdtfl="http://schemas.microsoft.com/office/word/2024/wordml/sdtformatlock" xmlns:w16se="http://schemas.microsoft.com/office/word/2015/wordml/symex" xmlns:wpg="http://schemas.microsoft.com/office/word/2010/wordprocessingGroup" xmlns:wpi="http://schemas.microsoft.com/office/word/2010/wordprocessingInk" xmlns:wne="http://schemas.microsoft.com/office/word/2006/wordml" xmlns:wps="http://schemas.microsoft.com/office/word/2010/wordprocessingShape" mc:Ignorable="w14 w15 w16se w16cid w16 w16cex w16sdtdh w16sdtfl w16du wp14">
   <w:body>
     <w:p>
       <w:pPr>
         <w:rPr>
-          <w:rFonts w:ascii="Arial" w:cs="Arial" w:eastAsia="Arial" w:hAnsi="Arial"/>
-          <w:sz w:val="24"/>
-          <w:szCs w:val="24"/>
-        </w:rPr>
-      </w:pPr>
-      <w:r>
-        <w:rPr>
-          <w:rFonts w:ascii="Arial" w:cs="Arial" w:eastAsia="Arial" w:hAnsi="Arial"/>
+          <w:rFonts w:ascii="Arial" w:eastAsia="Arial" w:hAnsi="Arial" w:cs="Arial"/>
+          <w:sz w:val="24"/>
+          <w:szCs w:val="24"/>
+        </w:rPr>
+      </w:pPr>
+      <w:r>
+        <w:rPr>
+          <w:rFonts w:ascii="Arial" w:eastAsia="Arial" w:hAnsi="Arial" w:cs="Arial"/>
+          <w:noProof/>
           <w:sz w:val="24"/>
           <w:szCs w:val="24"/>
         </w:rPr>
         <w:drawing>
-          <wp:inline distB="0" distT="0" distL="0" distR="0">
+          <wp:inline distT="0" distB="0" distL="0" distR="0" wp14:anchorId="3AD0B5A5" wp14:editId="73D53E86">
             <wp:extent cx="5400040" cy="2169795"/>
-            <wp:effectExtent b="0" l="0" r="0" t="0"/>
-            <wp:docPr descr="Logotipo&#10;&#10;Descrição gerada automaticamente com confiança baixa" id="7" name="image12.png"/>
-            <a:graphic>
+            <wp:effectExtent l="0" t="0" r="0" b="0"/>
+            <wp:docPr id="7" name="image12.png" descr="Logotipo&#10;&#10;Descrição gerada automaticamente com confiança baixa"/>
+            <wp:cNvGraphicFramePr/>
+            <a:graphic xmlns:a="http://schemas.openxmlformats.org/drawingml/2006/main">
               <a:graphicData uri="http://schemas.openxmlformats.org/drawingml/2006/picture">
-                <pic:pic>
+                <pic:pic xmlns:pic="http://schemas.openxmlformats.org/drawingml/2006/picture">
                   <pic:nvPicPr>
-                    <pic:cNvPr descr="Logotipo&#10;&#10;Descrição gerada automaticamente com confiança baixa" id="0" name="image12.png"/>
+                    <pic:cNvPr id="0" name="image12.png" descr="Logotipo&#10;&#10;Descrição gerada automaticamente com confiança baixa"/>
                     <pic:cNvPicPr preferRelativeResize="0"/>
                   </pic:nvPicPr>
                   <pic:blipFill>
-                    <a:blip r:embed="rId6"/>
-                    <a:srcRect b="0" l="0" r="0" t="0"/>
+                    <a:blip r:embed="rId7"/>
+                    <a:srcRect/>
                     <a:stretch>
                       <a:fillRect/>
                     </a:stretch>
@@ -40,7 +42,9 @@
                       <a:off x="0" y="0"/>
                       <a:ext cx="5400040" cy="2169795"/>
                     </a:xfrm>
-                    <a:prstGeom prst="rect"/>
+                    <a:prstGeom prst="rect">
+                      <a:avLst/>
+                    </a:prstGeom>
                     <a:ln/>
                   </pic:spPr>
                 </pic:pic>
@@ -49,366 +53,404 @@
           </wp:inline>
         </w:drawing>
       </w:r>
-      <w:r>
-        <w:rPr>
-          <w:rtl w:val="0"/>
-        </w:rPr>
-      </w:r>
-    </w:p>
-    <w:p>
-      <w:pPr>
-        <w:rPr>
-          <w:rFonts w:ascii="Arial" w:cs="Arial" w:eastAsia="Arial" w:hAnsi="Arial"/>
-          <w:sz w:val="24"/>
-          <w:szCs w:val="24"/>
-        </w:rPr>
-      </w:pPr>
-      <w:r>
-        <w:rPr>
-          <w:rtl w:val="0"/>
-        </w:rPr>
-      </w:r>
+    </w:p>
+    <w:p>
+      <w:pPr>
+        <w:rPr>
+          <w:rFonts w:ascii="Arial" w:eastAsia="Arial" w:hAnsi="Arial" w:cs="Arial"/>
+          <w:sz w:val="24"/>
+          <w:szCs w:val="24"/>
+        </w:rPr>
+      </w:pPr>
     </w:p>
     <w:p>
       <w:pPr>
         <w:jc w:val="center"/>
         <w:rPr>
-          <w:rFonts w:ascii="Arial" w:cs="Arial" w:eastAsia="Arial" w:hAnsi="Arial"/>
+          <w:rFonts w:ascii="Arial" w:eastAsia="Arial" w:hAnsi="Arial" w:cs="Arial"/>
           <w:sz w:val="72"/>
           <w:szCs w:val="72"/>
         </w:rPr>
       </w:pPr>
       <w:r>
         <w:rPr>
-          <w:rFonts w:ascii="Arial" w:cs="Arial" w:eastAsia="Arial" w:hAnsi="Arial"/>
+          <w:rFonts w:ascii="Arial" w:eastAsia="Arial" w:hAnsi="Arial" w:cs="Arial"/>
           <w:sz w:val="72"/>
           <w:szCs w:val="72"/>
-          <w:rtl w:val="0"/>
-        </w:rPr>
-        <w:t xml:space="preserve">Relatório de CTF</w:t>
+        </w:rPr>
+        <w:t>Relatório de CTF</w:t>
       </w:r>
     </w:p>
     <w:p>
       <w:pPr>
         <w:jc w:val="center"/>
         <w:rPr>
-          <w:rFonts w:ascii="Arial" w:cs="Arial" w:eastAsia="Arial" w:hAnsi="Arial"/>
+          <w:rFonts w:ascii="Arial" w:eastAsia="Arial" w:hAnsi="Arial" w:cs="Arial"/>
           <w:sz w:val="32"/>
           <w:szCs w:val="32"/>
         </w:rPr>
       </w:pPr>
-      <w:r>
-        <w:rPr>
-          <w:rFonts w:ascii="Arial" w:cs="Arial" w:eastAsia="Arial" w:hAnsi="Arial"/>
+      <w:proofErr w:type="spellStart"/>
+      <w:r>
+        <w:rPr>
+          <w:rFonts w:ascii="Arial" w:eastAsia="Arial" w:hAnsi="Arial" w:cs="Arial"/>
           <w:sz w:val="32"/>
           <w:szCs w:val="32"/>
-          <w:rtl w:val="0"/>
-        </w:rPr>
-        <w:t xml:space="preserve">Título do CTF – Plataforma</w:t>
-      </w:r>
+        </w:rPr>
+        <w:t>Hashcrack</w:t>
+      </w:r>
+      <w:proofErr w:type="spellEnd"/>
+      <w:r>
+        <w:rPr>
+          <w:rFonts w:ascii="Arial" w:eastAsia="Arial" w:hAnsi="Arial" w:cs="Arial"/>
+          <w:sz w:val="32"/>
+          <w:szCs w:val="32"/>
+        </w:rPr>
+        <w:t xml:space="preserve"> – </w:t>
+      </w:r>
+      <w:proofErr w:type="spellStart"/>
+      <w:r>
+        <w:rPr>
+          <w:rFonts w:ascii="Arial" w:eastAsia="Arial" w:hAnsi="Arial" w:cs="Arial"/>
+          <w:sz w:val="32"/>
+          <w:szCs w:val="32"/>
+        </w:rPr>
+        <w:t>PicoCTF</w:t>
+      </w:r>
+      <w:proofErr w:type="spellEnd"/>
     </w:p>
     <w:p>
       <w:pPr>
         <w:jc w:val="center"/>
         <w:rPr>
-          <w:rFonts w:ascii="Arial" w:cs="Arial" w:eastAsia="Arial" w:hAnsi="Arial"/>
-          <w:sz w:val="24"/>
-          <w:szCs w:val="24"/>
-        </w:rPr>
-      </w:pPr>
-      <w:r>
-        <w:rPr>
-          <w:rtl w:val="0"/>
-        </w:rPr>
-      </w:r>
+          <w:rFonts w:ascii="Arial" w:eastAsia="Arial" w:hAnsi="Arial" w:cs="Arial"/>
+          <w:sz w:val="24"/>
+          <w:szCs w:val="24"/>
+        </w:rPr>
+      </w:pPr>
     </w:p>
     <w:tbl>
       <w:tblPr>
-        <w:tblStyle w:val="Table1"/>
-        <w:tblW w:w="8494.0" w:type="dxa"/>
-        <w:jc w:val="left"/>
+        <w:tblStyle w:val="a"/>
+        <w:tblW w:w="8494" w:type="dxa"/>
+        <w:tblInd w:w="0" w:type="dxa"/>
         <w:tblBorders>
-          <w:top w:color="000000" w:space="0" w:sz="4" w:val="single"/>
-          <w:left w:color="000000" w:space="0" w:sz="4" w:val="single"/>
-          <w:bottom w:color="000000" w:space="0" w:sz="4" w:val="single"/>
-          <w:right w:color="000000" w:space="0" w:sz="4" w:val="single"/>
-          <w:insideH w:color="000000" w:space="0" w:sz="4" w:val="single"/>
-          <w:insideV w:color="000000" w:space="0" w:sz="4" w:val="single"/>
+          <w:top w:val="single" w:sz="4" w:space="0" w:color="000000"/>
+          <w:left w:val="single" w:sz="4" w:space="0" w:color="000000"/>
+          <w:bottom w:val="single" w:sz="4" w:space="0" w:color="000000"/>
+          <w:right w:val="single" w:sz="4" w:space="0" w:color="000000"/>
+          <w:insideH w:val="single" w:sz="4" w:space="0" w:color="000000"/>
+          <w:insideV w:val="single" w:sz="4" w:space="0" w:color="000000"/>
         </w:tblBorders>
         <w:tblLayout w:type="fixed"/>
-        <w:tblLook w:val="0400"/>
+        <w:tblLook w:val="0400" w:firstRow="0" w:lastRow="0" w:firstColumn="0" w:lastColumn="0" w:noHBand="0" w:noVBand="1"/>
       </w:tblPr>
       <w:tblGrid>
         <w:gridCol w:w="4247"/>
         <w:gridCol w:w="4247"/>
-        <w:tblGridChange w:id="0">
-          <w:tblGrid>
-            <w:gridCol w:w="4247"/>
-            <w:gridCol w:w="4247"/>
-          </w:tblGrid>
-        </w:tblGridChange>
       </w:tblGrid>
       <w:tr>
         <w:trPr>
-          <w:cantSplit w:val="0"/>
-          <w:trHeight w:val="440" w:hRule="atLeast"/>
-          <w:tblHeader w:val="0"/>
+          <w:trHeight w:val="440"/>
         </w:trPr>
         <w:tc>
           <w:tcPr>
+            <w:tcW w:w="8494" w:type="dxa"/>
             <w:gridSpan w:val="2"/>
-            <w:shd w:fill="c1e4f5" w:val="clear"/>
+            <w:shd w:val="clear" w:color="auto" w:fill="C1E4F5"/>
             <w:vAlign w:val="center"/>
           </w:tcPr>
           <w:p>
             <w:pPr>
               <w:jc w:val="center"/>
               <w:rPr>
-                <w:rFonts w:ascii="Arial" w:cs="Arial" w:eastAsia="Arial" w:hAnsi="Arial"/>
-                <w:b w:val="1"/>
+                <w:rFonts w:ascii="Arial" w:eastAsia="Arial" w:hAnsi="Arial" w:cs="Arial"/>
+                <w:b/>
                 <w:sz w:val="24"/>
                 <w:szCs w:val="24"/>
               </w:rPr>
             </w:pPr>
             <w:r>
               <w:rPr>
-                <w:rFonts w:ascii="Arial" w:cs="Arial" w:eastAsia="Arial" w:hAnsi="Arial"/>
-                <w:b w:val="1"/>
-                <w:sz w:val="24"/>
-                <w:szCs w:val="24"/>
-                <w:rtl w:val="0"/>
-              </w:rPr>
-              <w:t xml:space="preserve">Informações do documento</w:t>
+                <w:rFonts w:ascii="Arial" w:eastAsia="Arial" w:hAnsi="Arial" w:cs="Arial"/>
+                <w:b/>
+                <w:sz w:val="24"/>
+                <w:szCs w:val="24"/>
+              </w:rPr>
+              <w:t>Informações do documento</w:t>
             </w:r>
           </w:p>
         </w:tc>
       </w:tr>
       <w:tr>
         <w:trPr>
-          <w:cantSplit w:val="0"/>
-          <w:trHeight w:val="417" w:hRule="atLeast"/>
-          <w:tblHeader w:val="0"/>
+          <w:trHeight w:val="417"/>
         </w:trPr>
         <w:tc>
           <w:tcPr>
+            <w:tcW w:w="4247" w:type="dxa"/>
             <w:vAlign w:val="center"/>
           </w:tcPr>
           <w:p>
             <w:pPr>
               <w:rPr>
-                <w:rFonts w:ascii="Arial" w:cs="Arial" w:eastAsia="Arial" w:hAnsi="Arial"/>
-                <w:b w:val="1"/>
+                <w:rFonts w:ascii="Arial" w:eastAsia="Arial" w:hAnsi="Arial" w:cs="Arial"/>
+                <w:b/>
                 <w:sz w:val="24"/>
                 <w:szCs w:val="24"/>
               </w:rPr>
             </w:pPr>
             <w:r>
               <w:rPr>
-                <w:rFonts w:ascii="Arial" w:cs="Arial" w:eastAsia="Arial" w:hAnsi="Arial"/>
-                <w:b w:val="1"/>
-                <w:sz w:val="24"/>
-                <w:szCs w:val="24"/>
-                <w:rtl w:val="0"/>
-              </w:rPr>
-              <w:t xml:space="preserve">Referência</w:t>
+                <w:rFonts w:ascii="Arial" w:eastAsia="Arial" w:hAnsi="Arial" w:cs="Arial"/>
+                <w:b/>
+                <w:sz w:val="24"/>
+                <w:szCs w:val="24"/>
+              </w:rPr>
+              <w:t>Referência</w:t>
             </w:r>
           </w:p>
         </w:tc>
         <w:tc>
           <w:tcPr>
+            <w:tcW w:w="4247" w:type="dxa"/>
             <w:vAlign w:val="center"/>
           </w:tcPr>
           <w:p>
             <w:pPr>
               <w:rPr>
-                <w:rFonts w:ascii="Arial" w:cs="Arial" w:eastAsia="Arial" w:hAnsi="Arial"/>
+                <w:rFonts w:ascii="Arial" w:eastAsia="Arial" w:hAnsi="Arial" w:cs="Arial"/>
                 <w:sz w:val="24"/>
                 <w:szCs w:val="24"/>
               </w:rPr>
             </w:pPr>
-            <w:r>
-              <w:rPr>
-                <w:rFonts w:ascii="Arial" w:cs="Arial" w:eastAsia="Arial" w:hAnsi="Arial"/>
-                <w:sz w:val="24"/>
-                <w:szCs w:val="24"/>
-                <w:rtl w:val="0"/>
-              </w:rPr>
-              <w:t xml:space="preserve">hashcrack – Nome do realizador</w:t>
-            </w:r>
+            <w:proofErr w:type="spellStart"/>
+            <w:r>
+              <w:rPr>
+                <w:rFonts w:ascii="Arial" w:eastAsia="Arial" w:hAnsi="Arial" w:cs="Arial"/>
+                <w:sz w:val="24"/>
+                <w:szCs w:val="24"/>
+              </w:rPr>
+              <w:t>H</w:t>
+            </w:r>
+            <w:r>
+              <w:rPr>
+                <w:rFonts w:ascii="Arial" w:eastAsia="Arial" w:hAnsi="Arial" w:cs="Arial"/>
+                <w:sz w:val="24"/>
+                <w:szCs w:val="24"/>
+              </w:rPr>
+              <w:t>ashcrack</w:t>
+            </w:r>
+            <w:proofErr w:type="spellEnd"/>
+            <w:r>
+              <w:rPr>
+                <w:rFonts w:ascii="Arial" w:eastAsia="Arial" w:hAnsi="Arial" w:cs="Arial"/>
+                <w:sz w:val="24"/>
+                <w:szCs w:val="24"/>
+              </w:rPr>
+              <w:t xml:space="preserve"> – </w:t>
+            </w:r>
+            <w:r>
+              <w:rPr>
+                <w:rFonts w:ascii="Arial" w:eastAsia="Arial" w:hAnsi="Arial" w:cs="Arial"/>
+                <w:sz w:val="24"/>
+                <w:szCs w:val="24"/>
+              </w:rPr>
+              <w:t xml:space="preserve">Isabela </w:t>
+            </w:r>
+            <w:proofErr w:type="spellStart"/>
+            <w:r>
+              <w:rPr>
+                <w:rFonts w:ascii="Arial" w:eastAsia="Arial" w:hAnsi="Arial" w:cs="Arial"/>
+                <w:sz w:val="24"/>
+                <w:szCs w:val="24"/>
+              </w:rPr>
+              <w:t>Tamie</w:t>
+            </w:r>
+            <w:proofErr w:type="spellEnd"/>
+            <w:r>
+              <w:rPr>
+                <w:rFonts w:ascii="Arial" w:eastAsia="Arial" w:hAnsi="Arial" w:cs="Arial"/>
+                <w:sz w:val="24"/>
+                <w:szCs w:val="24"/>
+              </w:rPr>
+              <w:t xml:space="preserve"> </w:t>
+            </w:r>
+            <w:proofErr w:type="spellStart"/>
+            <w:r>
+              <w:rPr>
+                <w:rFonts w:ascii="Arial" w:eastAsia="Arial" w:hAnsi="Arial" w:cs="Arial"/>
+                <w:sz w:val="24"/>
+                <w:szCs w:val="24"/>
+              </w:rPr>
+              <w:t>Miyazato</w:t>
+            </w:r>
+            <w:proofErr w:type="spellEnd"/>
           </w:p>
         </w:tc>
       </w:tr>
       <w:tr>
         <w:trPr>
-          <w:cantSplit w:val="0"/>
-          <w:trHeight w:val="422" w:hRule="atLeast"/>
-          <w:tblHeader w:val="0"/>
+          <w:trHeight w:val="422"/>
         </w:trPr>
         <w:tc>
           <w:tcPr>
+            <w:tcW w:w="4247" w:type="dxa"/>
             <w:vAlign w:val="center"/>
           </w:tcPr>
           <w:p>
             <w:pPr>
               <w:rPr>
-                <w:rFonts w:ascii="Arial" w:cs="Arial" w:eastAsia="Arial" w:hAnsi="Arial"/>
-                <w:b w:val="1"/>
+                <w:rFonts w:ascii="Arial" w:eastAsia="Arial" w:hAnsi="Arial" w:cs="Arial"/>
+                <w:b/>
                 <w:sz w:val="24"/>
                 <w:szCs w:val="24"/>
               </w:rPr>
             </w:pPr>
             <w:r>
               <w:rPr>
-                <w:rFonts w:ascii="Arial" w:cs="Arial" w:eastAsia="Arial" w:hAnsi="Arial"/>
-                <w:b w:val="1"/>
-                <w:sz w:val="24"/>
-                <w:szCs w:val="24"/>
-                <w:rtl w:val="0"/>
-              </w:rPr>
-              <w:t xml:space="preserve">N° Revisão</w:t>
+                <w:rFonts w:ascii="Arial" w:eastAsia="Arial" w:hAnsi="Arial" w:cs="Arial"/>
+                <w:b/>
+                <w:sz w:val="24"/>
+                <w:szCs w:val="24"/>
+              </w:rPr>
+              <w:t>N° Revisão</w:t>
             </w:r>
           </w:p>
         </w:tc>
         <w:tc>
           <w:tcPr>
+            <w:tcW w:w="4247" w:type="dxa"/>
             <w:vAlign w:val="center"/>
           </w:tcPr>
           <w:p>
             <w:pPr>
               <w:rPr>
-                <w:rFonts w:ascii="Arial" w:cs="Arial" w:eastAsia="Arial" w:hAnsi="Arial"/>
+                <w:rFonts w:ascii="Arial" w:eastAsia="Arial" w:hAnsi="Arial" w:cs="Arial"/>
                 <w:sz w:val="24"/>
                 <w:szCs w:val="24"/>
               </w:rPr>
             </w:pPr>
             <w:r>
               <w:rPr>
-                <w:rFonts w:ascii="Arial" w:cs="Arial" w:eastAsia="Arial" w:hAnsi="Arial"/>
-                <w:sz w:val="24"/>
-                <w:szCs w:val="24"/>
-                <w:rtl w:val="0"/>
-              </w:rPr>
-              <w:t xml:space="preserve">1</w:t>
+                <w:rFonts w:ascii="Arial" w:eastAsia="Arial" w:hAnsi="Arial" w:cs="Arial"/>
+                <w:sz w:val="24"/>
+                <w:szCs w:val="24"/>
+              </w:rPr>
+              <w:t>1</w:t>
             </w:r>
           </w:p>
         </w:tc>
       </w:tr>
       <w:tr>
         <w:trPr>
-          <w:cantSplit w:val="0"/>
-          <w:trHeight w:val="412" w:hRule="atLeast"/>
-          <w:tblHeader w:val="0"/>
+          <w:trHeight w:val="412"/>
         </w:trPr>
         <w:tc>
           <w:tcPr>
+            <w:tcW w:w="4247" w:type="dxa"/>
             <w:vAlign w:val="center"/>
           </w:tcPr>
           <w:p>
             <w:pPr>
               <w:rPr>
-                <w:rFonts w:ascii="Arial" w:cs="Arial" w:eastAsia="Arial" w:hAnsi="Arial"/>
-                <w:b w:val="1"/>
+                <w:rFonts w:ascii="Arial" w:eastAsia="Arial" w:hAnsi="Arial" w:cs="Arial"/>
+                <w:b/>
                 <w:sz w:val="24"/>
                 <w:szCs w:val="24"/>
               </w:rPr>
             </w:pPr>
             <w:r>
               <w:rPr>
-                <w:rFonts w:ascii="Arial" w:cs="Arial" w:eastAsia="Arial" w:hAnsi="Arial"/>
-                <w:b w:val="1"/>
-                <w:sz w:val="24"/>
-                <w:szCs w:val="24"/>
-                <w:rtl w:val="0"/>
-              </w:rPr>
-              <w:t xml:space="preserve">Data de publicação</w:t>
+                <w:rFonts w:ascii="Arial" w:eastAsia="Arial" w:hAnsi="Arial" w:cs="Arial"/>
+                <w:b/>
+                <w:sz w:val="24"/>
+                <w:szCs w:val="24"/>
+              </w:rPr>
+              <w:t>Data de publicação</w:t>
             </w:r>
           </w:p>
         </w:tc>
         <w:tc>
           <w:tcPr>
+            <w:tcW w:w="4247" w:type="dxa"/>
             <w:vAlign w:val="center"/>
           </w:tcPr>
           <w:p>
             <w:pPr>
               <w:rPr>
-                <w:rFonts w:ascii="Arial" w:cs="Arial" w:eastAsia="Arial" w:hAnsi="Arial"/>
+                <w:rFonts w:ascii="Arial" w:eastAsia="Arial" w:hAnsi="Arial" w:cs="Arial"/>
                 <w:sz w:val="24"/>
                 <w:szCs w:val="24"/>
               </w:rPr>
             </w:pPr>
             <w:r>
               <w:rPr>
-                <w:rFonts w:ascii="Arial" w:cs="Arial" w:eastAsia="Arial" w:hAnsi="Arial"/>
-                <w:sz w:val="24"/>
-                <w:szCs w:val="24"/>
-                <w:rtl w:val="0"/>
-              </w:rPr>
-              <w:t xml:space="preserve">07/09/2025</w:t>
+                <w:rFonts w:ascii="Arial" w:eastAsia="Arial" w:hAnsi="Arial" w:cs="Arial"/>
+                <w:sz w:val="24"/>
+                <w:szCs w:val="24"/>
+              </w:rPr>
+              <w:t>DD/MM/AAAA</w:t>
             </w:r>
           </w:p>
         </w:tc>
       </w:tr>
       <w:tr>
         <w:trPr>
-          <w:cantSplit w:val="0"/>
-          <w:trHeight w:val="412" w:hRule="atLeast"/>
-          <w:tblHeader w:val="0"/>
+          <w:trHeight w:val="412"/>
         </w:trPr>
         <w:tc>
           <w:tcPr>
+            <w:tcW w:w="4247" w:type="dxa"/>
             <w:vAlign w:val="center"/>
           </w:tcPr>
           <w:p>
             <w:pPr>
               <w:rPr>
-                <w:rFonts w:ascii="Arial" w:cs="Arial" w:eastAsia="Arial" w:hAnsi="Arial"/>
-                <w:b w:val="1"/>
+                <w:rFonts w:ascii="Arial" w:eastAsia="Arial" w:hAnsi="Arial" w:cs="Arial"/>
+                <w:b/>
                 <w:sz w:val="24"/>
                 <w:szCs w:val="24"/>
               </w:rPr>
             </w:pPr>
             <w:r>
               <w:rPr>
-                <w:rFonts w:ascii="Arial" w:cs="Arial" w:eastAsia="Arial" w:hAnsi="Arial"/>
-                <w:b w:val="1"/>
-                <w:sz w:val="24"/>
-                <w:szCs w:val="24"/>
-                <w:rtl w:val="0"/>
-              </w:rPr>
-              <w:t xml:space="preserve">Link</w:t>
+                <w:rFonts w:ascii="Arial" w:eastAsia="Arial" w:hAnsi="Arial" w:cs="Arial"/>
+                <w:b/>
+                <w:sz w:val="24"/>
+                <w:szCs w:val="24"/>
+              </w:rPr>
+              <w:t>Link</w:t>
             </w:r>
           </w:p>
         </w:tc>
         <w:tc>
           <w:tcPr>
+            <w:tcW w:w="4247" w:type="dxa"/>
             <w:vAlign w:val="center"/>
           </w:tcPr>
           <w:p>
             <w:pPr>
               <w:rPr>
-                <w:rFonts w:ascii="Arial" w:cs="Arial" w:eastAsia="Arial" w:hAnsi="Arial"/>
+                <w:rFonts w:ascii="Arial" w:eastAsia="Arial" w:hAnsi="Arial" w:cs="Arial"/>
                 <w:sz w:val="24"/>
                 <w:szCs w:val="24"/>
               </w:rPr>
             </w:pPr>
-            <w:hyperlink r:id="rId7">
+            <w:hyperlink r:id="rId8">
+              <w:proofErr w:type="spellStart"/>
               <w:r>
                 <w:rPr>
-                  <w:rFonts w:ascii="Arial" w:cs="Arial" w:eastAsia="Arial" w:hAnsi="Arial"/>
-                  <w:color w:val="1155cc"/>
+                  <w:rFonts w:ascii="Arial" w:eastAsia="Arial" w:hAnsi="Arial" w:cs="Arial"/>
+                  <w:color w:val="1155CC"/>
                   <w:sz w:val="24"/>
                   <w:szCs w:val="24"/>
                   <w:u w:val="single"/>
-                  <w:rtl w:val="0"/>
                 </w:rPr>
-                <w:t xml:space="preserve">hashcrack</w:t>
+                <w:t>hashcrack</w:t>
               </w:r>
+              <w:proofErr w:type="spellEnd"/>
             </w:hyperlink>
-            <w:r>
-              <w:rPr>
-                <w:rtl w:val="0"/>
-              </w:rPr>
-            </w:r>
           </w:p>
         </w:tc>
       </w:tr>
@@ -417,275 +459,285 @@
       <w:pPr>
         <w:jc w:val="center"/>
         <w:rPr>
-          <w:rFonts w:ascii="Arial" w:cs="Arial" w:eastAsia="Arial" w:hAnsi="Arial"/>
-          <w:sz w:val="24"/>
-          <w:szCs w:val="24"/>
-        </w:rPr>
-      </w:pPr>
-      <w:r>
-        <w:rPr>
-          <w:rtl w:val="0"/>
-        </w:rPr>
-      </w:r>
+          <w:rFonts w:ascii="Arial" w:eastAsia="Arial" w:hAnsi="Arial" w:cs="Arial"/>
+          <w:sz w:val="24"/>
+          <w:szCs w:val="24"/>
+        </w:rPr>
+      </w:pPr>
     </w:p>
     <w:tbl>
       <w:tblPr>
-        <w:tblStyle w:val="Table2"/>
-        <w:tblW w:w="8494.0" w:type="dxa"/>
-        <w:jc w:val="left"/>
+        <w:tblStyle w:val="a0"/>
+        <w:tblW w:w="8494" w:type="dxa"/>
+        <w:tblInd w:w="0" w:type="dxa"/>
         <w:tblBorders>
-          <w:top w:color="000000" w:space="0" w:sz="4" w:val="single"/>
-          <w:left w:color="000000" w:space="0" w:sz="4" w:val="single"/>
-          <w:bottom w:color="000000" w:space="0" w:sz="4" w:val="single"/>
-          <w:right w:color="000000" w:space="0" w:sz="4" w:val="single"/>
-          <w:insideH w:color="000000" w:space="0" w:sz="4" w:val="single"/>
-          <w:insideV w:color="000000" w:space="0" w:sz="4" w:val="single"/>
+          <w:top w:val="single" w:sz="4" w:space="0" w:color="000000"/>
+          <w:left w:val="single" w:sz="4" w:space="0" w:color="000000"/>
+          <w:bottom w:val="single" w:sz="4" w:space="0" w:color="000000"/>
+          <w:right w:val="single" w:sz="4" w:space="0" w:color="000000"/>
+          <w:insideH w:val="single" w:sz="4" w:space="0" w:color="000000"/>
+          <w:insideV w:val="single" w:sz="4" w:space="0" w:color="000000"/>
         </w:tblBorders>
         <w:tblLayout w:type="fixed"/>
-        <w:tblLook w:val="0400"/>
+        <w:tblLook w:val="0400" w:firstRow="0" w:lastRow="0" w:firstColumn="0" w:lastColumn="0" w:noHBand="0" w:noVBand="1"/>
       </w:tblPr>
       <w:tblGrid>
         <w:gridCol w:w="2832"/>
         <w:gridCol w:w="2831"/>
         <w:gridCol w:w="2831"/>
-        <w:tblGridChange w:id="0">
-          <w:tblGrid>
-            <w:gridCol w:w="2832"/>
-            <w:gridCol w:w="2831"/>
-            <w:gridCol w:w="2831"/>
-          </w:tblGrid>
-        </w:tblGridChange>
       </w:tblGrid>
       <w:tr>
         <w:trPr>
-          <w:cantSplit w:val="0"/>
-          <w:trHeight w:val="358" w:hRule="atLeast"/>
-          <w:tblHeader w:val="0"/>
+          <w:trHeight w:val="358"/>
         </w:trPr>
         <w:tc>
           <w:tcPr>
+            <w:tcW w:w="2832" w:type="dxa"/>
             <w:vAlign w:val="center"/>
           </w:tcPr>
           <w:p>
             <w:pPr>
               <w:rPr>
-                <w:rFonts w:ascii="Arial" w:cs="Arial" w:eastAsia="Arial" w:hAnsi="Arial"/>
-                <w:b w:val="1"/>
+                <w:rFonts w:ascii="Arial" w:eastAsia="Arial" w:hAnsi="Arial" w:cs="Arial"/>
+                <w:b/>
                 <w:sz w:val="24"/>
                 <w:szCs w:val="24"/>
               </w:rPr>
             </w:pPr>
             <w:r>
               <w:rPr>
-                <w:rFonts w:ascii="Arial" w:cs="Arial" w:eastAsia="Arial" w:hAnsi="Arial"/>
-                <w:b w:val="1"/>
-                <w:sz w:val="24"/>
-                <w:szCs w:val="24"/>
-                <w:rtl w:val="0"/>
-              </w:rPr>
-              <w:t xml:space="preserve">Redação</w:t>
+                <w:rFonts w:ascii="Arial" w:eastAsia="Arial" w:hAnsi="Arial" w:cs="Arial"/>
+                <w:b/>
+                <w:sz w:val="24"/>
+                <w:szCs w:val="24"/>
+              </w:rPr>
+              <w:t>Redação</w:t>
             </w:r>
           </w:p>
         </w:tc>
         <w:tc>
           <w:tcPr>
+            <w:tcW w:w="2831" w:type="dxa"/>
             <w:vAlign w:val="center"/>
           </w:tcPr>
           <w:p>
             <w:pPr>
               <w:rPr>
-                <w:rFonts w:ascii="Arial" w:cs="Arial" w:eastAsia="Arial" w:hAnsi="Arial"/>
+                <w:rFonts w:ascii="Arial" w:eastAsia="Arial" w:hAnsi="Arial" w:cs="Arial"/>
                 <w:sz w:val="24"/>
                 <w:szCs w:val="24"/>
               </w:rPr>
             </w:pPr>
             <w:r>
               <w:rPr>
-                <w:rFonts w:ascii="Arial" w:cs="Arial" w:eastAsia="Arial" w:hAnsi="Arial"/>
-                <w:sz w:val="24"/>
-                <w:szCs w:val="24"/>
-                <w:rtl w:val="0"/>
-              </w:rPr>
-              <w:t xml:space="preserve">Nome do realizador</w:t>
-            </w:r>
+                <w:rFonts w:ascii="Arial" w:eastAsia="Arial" w:hAnsi="Arial" w:cs="Arial"/>
+                <w:sz w:val="24"/>
+                <w:szCs w:val="24"/>
+              </w:rPr>
+              <w:t xml:space="preserve">Isabela </w:t>
+            </w:r>
+            <w:proofErr w:type="spellStart"/>
+            <w:r>
+              <w:rPr>
+                <w:rFonts w:ascii="Arial" w:eastAsia="Arial" w:hAnsi="Arial" w:cs="Arial"/>
+                <w:sz w:val="24"/>
+                <w:szCs w:val="24"/>
+              </w:rPr>
+              <w:t>Tamie</w:t>
+            </w:r>
+            <w:proofErr w:type="spellEnd"/>
+            <w:r>
+              <w:rPr>
+                <w:rFonts w:ascii="Arial" w:eastAsia="Arial" w:hAnsi="Arial" w:cs="Arial"/>
+                <w:sz w:val="24"/>
+                <w:szCs w:val="24"/>
+              </w:rPr>
+              <w:t xml:space="preserve"> </w:t>
+            </w:r>
+            <w:proofErr w:type="spellStart"/>
+            <w:r>
+              <w:rPr>
+                <w:rFonts w:ascii="Arial" w:eastAsia="Arial" w:hAnsi="Arial" w:cs="Arial"/>
+                <w:sz w:val="24"/>
+                <w:szCs w:val="24"/>
+              </w:rPr>
+              <w:t>Miyazato</w:t>
+            </w:r>
+            <w:proofErr w:type="spellEnd"/>
           </w:p>
         </w:tc>
         <w:tc>
           <w:tcPr>
+            <w:tcW w:w="2831" w:type="dxa"/>
             <w:vAlign w:val="center"/>
           </w:tcPr>
           <w:p>
             <w:pPr>
               <w:rPr>
-                <w:rFonts w:ascii="Arial" w:cs="Arial" w:eastAsia="Arial" w:hAnsi="Arial"/>
+                <w:rFonts w:ascii="Arial" w:eastAsia="Arial" w:hAnsi="Arial" w:cs="Arial"/>
                 <w:sz w:val="24"/>
                 <w:szCs w:val="24"/>
               </w:rPr>
             </w:pPr>
             <w:r>
               <w:rPr>
-                <w:rFonts w:ascii="Arial" w:cs="Arial" w:eastAsia="Arial" w:hAnsi="Arial"/>
-                <w:sz w:val="24"/>
-                <w:szCs w:val="24"/>
-                <w:rtl w:val="0"/>
-              </w:rPr>
-              <w:t xml:space="preserve">Estudante</w:t>
+                <w:rFonts w:ascii="Arial" w:eastAsia="Arial" w:hAnsi="Arial" w:cs="Arial"/>
+                <w:sz w:val="24"/>
+                <w:szCs w:val="24"/>
+              </w:rPr>
+              <w:t>Estudante</w:t>
             </w:r>
           </w:p>
         </w:tc>
       </w:tr>
       <w:tr>
         <w:trPr>
-          <w:cantSplit w:val="0"/>
-          <w:trHeight w:val="420" w:hRule="atLeast"/>
-          <w:tblHeader w:val="0"/>
+          <w:trHeight w:val="420"/>
         </w:trPr>
         <w:tc>
           <w:tcPr>
+            <w:tcW w:w="2832" w:type="dxa"/>
             <w:vAlign w:val="center"/>
           </w:tcPr>
           <w:p>
             <w:pPr>
               <w:rPr>
-                <w:rFonts w:ascii="Arial" w:cs="Arial" w:eastAsia="Arial" w:hAnsi="Arial"/>
-                <w:b w:val="1"/>
+                <w:rFonts w:ascii="Arial" w:eastAsia="Arial" w:hAnsi="Arial" w:cs="Arial"/>
+                <w:b/>
                 <w:sz w:val="24"/>
                 <w:szCs w:val="24"/>
               </w:rPr>
             </w:pPr>
             <w:r>
               <w:rPr>
-                <w:rFonts w:ascii="Arial" w:cs="Arial" w:eastAsia="Arial" w:hAnsi="Arial"/>
-                <w:b w:val="1"/>
-                <w:sz w:val="24"/>
-                <w:szCs w:val="24"/>
-                <w:rtl w:val="0"/>
-              </w:rPr>
-              <w:t xml:space="preserve">Revisão</w:t>
+                <w:rFonts w:ascii="Arial" w:eastAsia="Arial" w:hAnsi="Arial" w:cs="Arial"/>
+                <w:b/>
+                <w:sz w:val="24"/>
+                <w:szCs w:val="24"/>
+              </w:rPr>
+              <w:t>Revisão</w:t>
             </w:r>
           </w:p>
         </w:tc>
         <w:tc>
           <w:tcPr>
+            <w:tcW w:w="2831" w:type="dxa"/>
             <w:vAlign w:val="center"/>
           </w:tcPr>
           <w:p>
             <w:pPr>
               <w:rPr>
-                <w:rFonts w:ascii="Arial" w:cs="Arial" w:eastAsia="Arial" w:hAnsi="Arial"/>
+                <w:rFonts w:ascii="Arial" w:eastAsia="Arial" w:hAnsi="Arial" w:cs="Arial"/>
                 <w:sz w:val="24"/>
                 <w:szCs w:val="24"/>
               </w:rPr>
             </w:pPr>
             <w:r>
               <w:rPr>
-                <w:rFonts w:ascii="Arial" w:cs="Arial" w:eastAsia="Arial" w:hAnsi="Arial"/>
-                <w:sz w:val="24"/>
-                <w:szCs w:val="24"/>
-                <w:rtl w:val="0"/>
-              </w:rPr>
-              <w:t xml:space="preserve">Nome do revisor</w:t>
+                <w:rFonts w:ascii="Arial" w:eastAsia="Arial" w:hAnsi="Arial" w:cs="Arial"/>
+                <w:sz w:val="24"/>
+                <w:szCs w:val="24"/>
+              </w:rPr>
+              <w:t>Sérgio Guidi Trovo</w:t>
             </w:r>
           </w:p>
         </w:tc>
         <w:tc>
           <w:tcPr>
+            <w:tcW w:w="2831" w:type="dxa"/>
             <w:vAlign w:val="center"/>
           </w:tcPr>
           <w:p>
             <w:pPr>
               <w:rPr>
-                <w:rFonts w:ascii="Arial" w:cs="Arial" w:eastAsia="Arial" w:hAnsi="Arial"/>
+                <w:rFonts w:ascii="Arial" w:eastAsia="Arial" w:hAnsi="Arial" w:cs="Arial"/>
                 <w:sz w:val="24"/>
                 <w:szCs w:val="24"/>
               </w:rPr>
             </w:pPr>
             <w:r>
               <w:rPr>
-                <w:rFonts w:ascii="Arial" w:cs="Arial" w:eastAsia="Arial" w:hAnsi="Arial"/>
-                <w:sz w:val="24"/>
-                <w:szCs w:val="24"/>
-                <w:rtl w:val="0"/>
-              </w:rPr>
-              <w:t xml:space="preserve">Orientador</w:t>
+                <w:rFonts w:ascii="Arial" w:eastAsia="Arial" w:hAnsi="Arial" w:cs="Arial"/>
+                <w:sz w:val="24"/>
+                <w:szCs w:val="24"/>
+              </w:rPr>
+              <w:t>Orientador</w:t>
             </w:r>
           </w:p>
         </w:tc>
       </w:tr>
       <w:tr>
         <w:trPr>
-          <w:cantSplit w:val="0"/>
-          <w:trHeight w:val="426" w:hRule="atLeast"/>
-          <w:tblHeader w:val="0"/>
+          <w:trHeight w:val="426"/>
         </w:trPr>
         <w:tc>
           <w:tcPr>
+            <w:tcW w:w="2832" w:type="dxa"/>
             <w:vAlign w:val="center"/>
           </w:tcPr>
           <w:p>
             <w:pPr>
               <w:rPr>
-                <w:rFonts w:ascii="Arial" w:cs="Arial" w:eastAsia="Arial" w:hAnsi="Arial"/>
-                <w:b w:val="1"/>
+                <w:rFonts w:ascii="Arial" w:eastAsia="Arial" w:hAnsi="Arial" w:cs="Arial"/>
+                <w:b/>
                 <w:sz w:val="24"/>
                 <w:szCs w:val="24"/>
               </w:rPr>
             </w:pPr>
             <w:r>
               <w:rPr>
-                <w:rFonts w:ascii="Arial" w:cs="Arial" w:eastAsia="Arial" w:hAnsi="Arial"/>
-                <w:b w:val="1"/>
-                <w:sz w:val="24"/>
-                <w:szCs w:val="24"/>
-                <w:rtl w:val="0"/>
-              </w:rPr>
-              <w:t xml:space="preserve">Aprovação</w:t>
+                <w:rFonts w:ascii="Arial" w:eastAsia="Arial" w:hAnsi="Arial" w:cs="Arial"/>
+                <w:b/>
+                <w:sz w:val="24"/>
+                <w:szCs w:val="24"/>
+              </w:rPr>
+              <w:t>Aprovação</w:t>
             </w:r>
           </w:p>
         </w:tc>
         <w:tc>
           <w:tcPr>
+            <w:tcW w:w="2831" w:type="dxa"/>
             <w:vAlign w:val="center"/>
           </w:tcPr>
           <w:p>
             <w:pPr>
               <w:rPr>
-                <w:rFonts w:ascii="Arial" w:cs="Arial" w:eastAsia="Arial" w:hAnsi="Arial"/>
+                <w:rFonts w:ascii="Arial" w:eastAsia="Arial" w:hAnsi="Arial" w:cs="Arial"/>
                 <w:sz w:val="24"/>
                 <w:szCs w:val="24"/>
               </w:rPr>
             </w:pPr>
             <w:r>
               <w:rPr>
-                <w:rFonts w:ascii="Arial" w:cs="Arial" w:eastAsia="Arial" w:hAnsi="Arial"/>
-                <w:sz w:val="24"/>
-                <w:szCs w:val="24"/>
-                <w:rtl w:val="0"/>
-              </w:rPr>
-              <w:t xml:space="preserve">Nome do aprovador</w:t>
+                <w:rFonts w:ascii="Arial" w:eastAsia="Arial" w:hAnsi="Arial" w:cs="Arial"/>
+                <w:sz w:val="24"/>
+                <w:szCs w:val="24"/>
+              </w:rPr>
+              <w:t>Sérgio Guidi Trovo</w:t>
             </w:r>
           </w:p>
         </w:tc>
         <w:tc>
           <w:tcPr>
+            <w:tcW w:w="2831" w:type="dxa"/>
             <w:vAlign w:val="center"/>
           </w:tcPr>
           <w:p>
             <w:pPr>
               <w:rPr>
-                <w:rFonts w:ascii="Arial" w:cs="Arial" w:eastAsia="Arial" w:hAnsi="Arial"/>
+                <w:rFonts w:ascii="Arial" w:eastAsia="Arial" w:hAnsi="Arial" w:cs="Arial"/>
                 <w:sz w:val="24"/>
                 <w:szCs w:val="24"/>
               </w:rPr>
             </w:pPr>
             <w:r>
               <w:rPr>
-                <w:rFonts w:ascii="Arial" w:cs="Arial" w:eastAsia="Arial" w:hAnsi="Arial"/>
-                <w:sz w:val="24"/>
-                <w:szCs w:val="24"/>
-                <w:rtl w:val="0"/>
-              </w:rPr>
-              <w:t xml:space="preserve">Diretor</w:t>
+                <w:rFonts w:ascii="Arial" w:eastAsia="Arial" w:hAnsi="Arial" w:cs="Arial"/>
+                <w:sz w:val="24"/>
+                <w:szCs w:val="24"/>
+              </w:rPr>
+              <w:t>Diretor</w:t>
             </w:r>
           </w:p>
         </w:tc>
@@ -695,53 +747,40 @@
       <w:pPr>
         <w:jc w:val="center"/>
         <w:rPr>
-          <w:rFonts w:ascii="Arial" w:cs="Arial" w:eastAsia="Arial" w:hAnsi="Arial"/>
-          <w:sz w:val="24"/>
-          <w:szCs w:val="24"/>
-        </w:rPr>
-      </w:pPr>
-      <w:r>
-        <w:rPr>
-          <w:rtl w:val="0"/>
-        </w:rPr>
-      </w:r>
+          <w:rFonts w:ascii="Arial" w:eastAsia="Arial" w:hAnsi="Arial" w:cs="Arial"/>
+          <w:sz w:val="24"/>
+          <w:szCs w:val="24"/>
+        </w:rPr>
+      </w:pPr>
     </w:p>
     <w:tbl>
       <w:tblPr>
-        <w:tblStyle w:val="Table3"/>
-        <w:tblW w:w="8494.0" w:type="dxa"/>
-        <w:jc w:val="left"/>
+        <w:tblStyle w:val="a1"/>
+        <w:tblW w:w="8494" w:type="dxa"/>
+        <w:tblInd w:w="0" w:type="dxa"/>
         <w:tblBorders>
-          <w:top w:color="000000" w:space="0" w:sz="4" w:val="single"/>
-          <w:left w:color="000000" w:space="0" w:sz="4" w:val="single"/>
-          <w:bottom w:color="000000" w:space="0" w:sz="4" w:val="single"/>
-          <w:right w:color="000000" w:space="0" w:sz="4" w:val="single"/>
-          <w:insideH w:color="000000" w:space="0" w:sz="4" w:val="single"/>
-          <w:insideV w:color="000000" w:space="0" w:sz="4" w:val="single"/>
+          <w:top w:val="single" w:sz="4" w:space="0" w:color="000000"/>
+          <w:left w:val="single" w:sz="4" w:space="0" w:color="000000"/>
+          <w:bottom w:val="single" w:sz="4" w:space="0" w:color="000000"/>
+          <w:right w:val="single" w:sz="4" w:space="0" w:color="000000"/>
+          <w:insideH w:val="single" w:sz="4" w:space="0" w:color="000000"/>
+          <w:insideV w:val="single" w:sz="4" w:space="0" w:color="000000"/>
         </w:tblBorders>
         <w:tblLayout w:type="fixed"/>
-        <w:tblLook w:val="0400"/>
+        <w:tblLook w:val="0400" w:firstRow="0" w:lastRow="0" w:firstColumn="0" w:lastColumn="0" w:noHBand="0" w:noVBand="1"/>
       </w:tblPr>
       <w:tblGrid>
         <w:gridCol w:w="704"/>
         <w:gridCol w:w="2126"/>
         <w:gridCol w:w="5664"/>
-        <w:tblGridChange w:id="0">
-          <w:tblGrid>
-            <w:gridCol w:w="704"/>
-            <w:gridCol w:w="2126"/>
-            <w:gridCol w:w="5664"/>
-          </w:tblGrid>
-        </w:tblGridChange>
       </w:tblGrid>
       <w:tr>
         <w:trPr>
-          <w:cantSplit w:val="0"/>
-          <w:trHeight w:val="368" w:hRule="atLeast"/>
-          <w:tblHeader w:val="0"/>
+          <w:trHeight w:val="368"/>
         </w:trPr>
         <w:tc>
           <w:tcPr>
+            <w:tcW w:w="8494" w:type="dxa"/>
             <w:gridSpan w:val="3"/>
             <w:vAlign w:val="center"/>
           </w:tcPr>
@@ -749,337 +788,336 @@
             <w:pPr>
               <w:jc w:val="center"/>
               <w:rPr>
-                <w:rFonts w:ascii="Arial" w:cs="Arial" w:eastAsia="Arial" w:hAnsi="Arial"/>
-                <w:b w:val="1"/>
+                <w:rFonts w:ascii="Arial" w:eastAsia="Arial" w:hAnsi="Arial" w:cs="Arial"/>
+                <w:b/>
                 <w:sz w:val="24"/>
                 <w:szCs w:val="24"/>
               </w:rPr>
             </w:pPr>
             <w:r>
               <w:rPr>
-                <w:rFonts w:ascii="Arial" w:cs="Arial" w:eastAsia="Arial" w:hAnsi="Arial"/>
-                <w:b w:val="1"/>
-                <w:sz w:val="24"/>
-                <w:szCs w:val="24"/>
-                <w:rtl w:val="0"/>
-              </w:rPr>
-              <w:t xml:space="preserve">Histórico de revisões</w:t>
+                <w:rFonts w:ascii="Arial" w:eastAsia="Arial" w:hAnsi="Arial" w:cs="Arial"/>
+                <w:b/>
+                <w:sz w:val="24"/>
+                <w:szCs w:val="24"/>
+              </w:rPr>
+              <w:t>Histórico de revisões</w:t>
             </w:r>
           </w:p>
         </w:tc>
       </w:tr>
       <w:tr>
         <w:trPr>
-          <w:cantSplit w:val="0"/>
-          <w:trHeight w:val="416" w:hRule="atLeast"/>
-          <w:tblHeader w:val="0"/>
+          <w:trHeight w:val="416"/>
         </w:trPr>
         <w:tc>
           <w:tcPr>
+            <w:tcW w:w="704" w:type="dxa"/>
             <w:vAlign w:val="center"/>
           </w:tcPr>
           <w:p>
             <w:pPr>
               <w:rPr>
-                <w:rFonts w:ascii="Arial" w:cs="Arial" w:eastAsia="Arial" w:hAnsi="Arial"/>
-                <w:b w:val="1"/>
+                <w:rFonts w:ascii="Arial" w:eastAsia="Arial" w:hAnsi="Arial" w:cs="Arial"/>
+                <w:b/>
                 <w:sz w:val="24"/>
                 <w:szCs w:val="24"/>
               </w:rPr>
             </w:pPr>
             <w:r>
               <w:rPr>
-                <w:rFonts w:ascii="Arial" w:cs="Arial" w:eastAsia="Arial" w:hAnsi="Arial"/>
-                <w:b w:val="1"/>
-                <w:sz w:val="24"/>
-                <w:szCs w:val="24"/>
-                <w:rtl w:val="0"/>
-              </w:rPr>
-              <w:t xml:space="preserve">N°</w:t>
+                <w:rFonts w:ascii="Arial" w:eastAsia="Arial" w:hAnsi="Arial" w:cs="Arial"/>
+                <w:b/>
+                <w:sz w:val="24"/>
+                <w:szCs w:val="24"/>
+              </w:rPr>
+              <w:t>N°</w:t>
             </w:r>
           </w:p>
         </w:tc>
         <w:tc>
           <w:tcPr>
+            <w:tcW w:w="2126" w:type="dxa"/>
             <w:vAlign w:val="center"/>
           </w:tcPr>
           <w:p>
             <w:pPr>
               <w:rPr>
-                <w:rFonts w:ascii="Arial" w:cs="Arial" w:eastAsia="Arial" w:hAnsi="Arial"/>
-                <w:b w:val="1"/>
+                <w:rFonts w:ascii="Arial" w:eastAsia="Arial" w:hAnsi="Arial" w:cs="Arial"/>
+                <w:b/>
                 <w:sz w:val="24"/>
                 <w:szCs w:val="24"/>
               </w:rPr>
             </w:pPr>
             <w:r>
               <w:rPr>
-                <w:rFonts w:ascii="Arial" w:cs="Arial" w:eastAsia="Arial" w:hAnsi="Arial"/>
-                <w:b w:val="1"/>
-                <w:sz w:val="24"/>
-                <w:szCs w:val="24"/>
-                <w:rtl w:val="0"/>
-              </w:rPr>
-              <w:t xml:space="preserve">Entregas</w:t>
+                <w:rFonts w:ascii="Arial" w:eastAsia="Arial" w:hAnsi="Arial" w:cs="Arial"/>
+                <w:b/>
+                <w:sz w:val="24"/>
+                <w:szCs w:val="24"/>
+              </w:rPr>
+              <w:t>Entregas</w:t>
             </w:r>
           </w:p>
         </w:tc>
         <w:tc>
           <w:tcPr>
+            <w:tcW w:w="5664" w:type="dxa"/>
             <w:vAlign w:val="center"/>
           </w:tcPr>
           <w:p>
             <w:pPr>
               <w:rPr>
-                <w:rFonts w:ascii="Arial" w:cs="Arial" w:eastAsia="Arial" w:hAnsi="Arial"/>
-                <w:b w:val="1"/>
+                <w:rFonts w:ascii="Arial" w:eastAsia="Arial" w:hAnsi="Arial" w:cs="Arial"/>
+                <w:b/>
                 <w:sz w:val="24"/>
                 <w:szCs w:val="24"/>
               </w:rPr>
             </w:pPr>
             <w:r>
               <w:rPr>
-                <w:rFonts w:ascii="Arial" w:cs="Arial" w:eastAsia="Arial" w:hAnsi="Arial"/>
-                <w:b w:val="1"/>
-                <w:sz w:val="24"/>
-                <w:szCs w:val="24"/>
-                <w:rtl w:val="0"/>
-              </w:rPr>
-              <w:t xml:space="preserve">Descrição</w:t>
+                <w:rFonts w:ascii="Arial" w:eastAsia="Arial" w:hAnsi="Arial" w:cs="Arial"/>
+                <w:b/>
+                <w:sz w:val="24"/>
+                <w:szCs w:val="24"/>
+              </w:rPr>
+              <w:t>Descrição</w:t>
             </w:r>
           </w:p>
         </w:tc>
       </w:tr>
       <w:tr>
         <w:trPr>
-          <w:cantSplit w:val="0"/>
-          <w:trHeight w:val="408" w:hRule="atLeast"/>
-          <w:tblHeader w:val="0"/>
+          <w:trHeight w:val="408"/>
         </w:trPr>
         <w:tc>
           <w:tcPr>
+            <w:tcW w:w="704" w:type="dxa"/>
             <w:vAlign w:val="center"/>
           </w:tcPr>
           <w:p>
             <w:pPr>
               <w:rPr>
-                <w:rFonts w:ascii="Arial" w:cs="Arial" w:eastAsia="Arial" w:hAnsi="Arial"/>
-                <w:b w:val="1"/>
+                <w:rFonts w:ascii="Arial" w:eastAsia="Arial" w:hAnsi="Arial" w:cs="Arial"/>
+                <w:b/>
                 <w:sz w:val="24"/>
                 <w:szCs w:val="24"/>
               </w:rPr>
             </w:pPr>
             <w:r>
               <w:rPr>
-                <w:rFonts w:ascii="Arial" w:cs="Arial" w:eastAsia="Arial" w:hAnsi="Arial"/>
-                <w:b w:val="1"/>
-                <w:sz w:val="24"/>
-                <w:szCs w:val="24"/>
-                <w:rtl w:val="0"/>
-              </w:rPr>
-              <w:t xml:space="preserve">0</w:t>
+                <w:rFonts w:ascii="Arial" w:eastAsia="Arial" w:hAnsi="Arial" w:cs="Arial"/>
+                <w:b/>
+                <w:sz w:val="24"/>
+                <w:szCs w:val="24"/>
+              </w:rPr>
+              <w:t>0</w:t>
             </w:r>
           </w:p>
         </w:tc>
         <w:tc>
           <w:tcPr>
+            <w:tcW w:w="2126" w:type="dxa"/>
             <w:vAlign w:val="center"/>
           </w:tcPr>
           <w:p>
             <w:pPr>
               <w:rPr>
-                <w:rFonts w:ascii="Arial" w:cs="Arial" w:eastAsia="Arial" w:hAnsi="Arial"/>
+                <w:rFonts w:ascii="Arial" w:eastAsia="Arial" w:hAnsi="Arial" w:cs="Arial"/>
                 <w:sz w:val="24"/>
                 <w:szCs w:val="24"/>
               </w:rPr>
             </w:pPr>
             <w:r>
               <w:rPr>
-                <w:rFonts w:ascii="Arial" w:cs="Arial" w:eastAsia="Arial" w:hAnsi="Arial"/>
-                <w:sz w:val="24"/>
-                <w:szCs w:val="24"/>
-                <w:rtl w:val="0"/>
-              </w:rPr>
-              <w:t xml:space="preserve">DD/MM/AAAA</w:t>
+                <w:rFonts w:ascii="Arial" w:eastAsia="Arial" w:hAnsi="Arial" w:cs="Arial"/>
+                <w:sz w:val="24"/>
+                <w:szCs w:val="24"/>
+              </w:rPr>
+              <w:t>07/09/2025</w:t>
             </w:r>
           </w:p>
         </w:tc>
         <w:tc>
           <w:tcPr>
+            <w:tcW w:w="5664" w:type="dxa"/>
             <w:vAlign w:val="center"/>
           </w:tcPr>
           <w:p>
             <w:pPr>
               <w:rPr>
-                <w:rFonts w:ascii="Arial" w:cs="Arial" w:eastAsia="Arial" w:hAnsi="Arial"/>
+                <w:rFonts w:ascii="Arial" w:eastAsia="Arial" w:hAnsi="Arial" w:cs="Arial"/>
                 <w:sz w:val="24"/>
                 <w:szCs w:val="24"/>
               </w:rPr>
             </w:pPr>
             <w:r>
               <w:rPr>
-                <w:rFonts w:ascii="Arial" w:cs="Arial" w:eastAsia="Arial" w:hAnsi="Arial"/>
-                <w:sz w:val="24"/>
-                <w:szCs w:val="24"/>
-                <w:rtl w:val="0"/>
-              </w:rPr>
-              <w:t xml:space="preserve">Produção</w:t>
+                <w:rFonts w:ascii="Arial" w:eastAsia="Arial" w:hAnsi="Arial" w:cs="Arial"/>
+                <w:sz w:val="24"/>
+                <w:szCs w:val="24"/>
+              </w:rPr>
+              <w:t>Produção</w:t>
             </w:r>
           </w:p>
         </w:tc>
       </w:tr>
       <w:tr>
         <w:trPr>
-          <w:cantSplit w:val="0"/>
-          <w:trHeight w:val="428" w:hRule="atLeast"/>
-          <w:tblHeader w:val="0"/>
+          <w:trHeight w:val="428"/>
         </w:trPr>
         <w:tc>
           <w:tcPr>
+            <w:tcW w:w="704" w:type="dxa"/>
             <w:vAlign w:val="center"/>
           </w:tcPr>
           <w:p>
             <w:pPr>
               <w:rPr>
-                <w:rFonts w:ascii="Arial" w:cs="Arial" w:eastAsia="Arial" w:hAnsi="Arial"/>
-                <w:b w:val="1"/>
+                <w:rFonts w:ascii="Arial" w:eastAsia="Arial" w:hAnsi="Arial" w:cs="Arial"/>
+                <w:b/>
                 <w:sz w:val="24"/>
                 <w:szCs w:val="24"/>
               </w:rPr>
             </w:pPr>
             <w:r>
               <w:rPr>
-                <w:rFonts w:ascii="Arial" w:cs="Arial" w:eastAsia="Arial" w:hAnsi="Arial"/>
-                <w:b w:val="1"/>
-                <w:sz w:val="24"/>
-                <w:szCs w:val="24"/>
-                <w:rtl w:val="0"/>
-              </w:rPr>
-              <w:t xml:space="preserve">1</w:t>
+                <w:rFonts w:ascii="Arial" w:eastAsia="Arial" w:hAnsi="Arial" w:cs="Arial"/>
+                <w:b/>
+                <w:sz w:val="24"/>
+                <w:szCs w:val="24"/>
+              </w:rPr>
+              <w:t>1</w:t>
             </w:r>
           </w:p>
         </w:tc>
         <w:tc>
           <w:tcPr>
+            <w:tcW w:w="2126" w:type="dxa"/>
             <w:vAlign w:val="center"/>
           </w:tcPr>
           <w:p>
             <w:pPr>
               <w:rPr>
-                <w:rFonts w:ascii="Arial" w:cs="Arial" w:eastAsia="Arial" w:hAnsi="Arial"/>
+                <w:rFonts w:ascii="Arial" w:eastAsia="Arial" w:hAnsi="Arial" w:cs="Arial"/>
                 <w:sz w:val="24"/>
                 <w:szCs w:val="24"/>
               </w:rPr>
             </w:pPr>
             <w:r>
               <w:rPr>
-                <w:rFonts w:ascii="Arial" w:cs="Arial" w:eastAsia="Arial" w:hAnsi="Arial"/>
-                <w:sz w:val="24"/>
-                <w:szCs w:val="24"/>
-                <w:rtl w:val="0"/>
-              </w:rPr>
-              <w:t xml:space="preserve">DD/MM/AAAA</w:t>
+                <w:rFonts w:ascii="Arial" w:eastAsia="Arial" w:hAnsi="Arial" w:cs="Arial"/>
+                <w:sz w:val="24"/>
+                <w:szCs w:val="24"/>
+              </w:rPr>
+              <w:t>30/10/2025</w:t>
             </w:r>
           </w:p>
         </w:tc>
         <w:tc>
           <w:tcPr>
+            <w:tcW w:w="5664" w:type="dxa"/>
             <w:vAlign w:val="center"/>
           </w:tcPr>
           <w:p>
             <w:pPr>
               <w:rPr>
-                <w:rFonts w:ascii="Arial" w:cs="Arial" w:eastAsia="Arial" w:hAnsi="Arial"/>
+                <w:rFonts w:ascii="Arial" w:eastAsia="Arial" w:hAnsi="Arial" w:cs="Arial"/>
                 <w:sz w:val="24"/>
                 <w:szCs w:val="24"/>
               </w:rPr>
             </w:pPr>
             <w:r>
               <w:rPr>
-                <w:rFonts w:ascii="Arial" w:cs="Arial" w:eastAsia="Arial" w:hAnsi="Arial"/>
-                <w:sz w:val="24"/>
-                <w:szCs w:val="24"/>
-                <w:rtl w:val="0"/>
-              </w:rPr>
-              <w:t xml:space="preserve">Revisão</w:t>
+                <w:rFonts w:ascii="Arial" w:eastAsia="Arial" w:hAnsi="Arial" w:cs="Arial"/>
+                <w:sz w:val="24"/>
+                <w:szCs w:val="24"/>
+              </w:rPr>
+              <w:t xml:space="preserve">1ª </w:t>
+            </w:r>
+            <w:r>
+              <w:rPr>
+                <w:rFonts w:ascii="Arial" w:eastAsia="Arial" w:hAnsi="Arial" w:cs="Arial"/>
+                <w:sz w:val="24"/>
+                <w:szCs w:val="24"/>
+              </w:rPr>
+              <w:t>Revisão</w:t>
             </w:r>
           </w:p>
         </w:tc>
       </w:tr>
       <w:tr>
         <w:trPr>
-          <w:cantSplit w:val="0"/>
-          <w:trHeight w:val="406" w:hRule="atLeast"/>
-          <w:tblHeader w:val="0"/>
+          <w:trHeight w:val="406"/>
         </w:trPr>
         <w:tc>
           <w:tcPr>
+            <w:tcW w:w="704" w:type="dxa"/>
             <w:vAlign w:val="center"/>
           </w:tcPr>
           <w:p>
             <w:pPr>
               <w:rPr>
-                <w:rFonts w:ascii="Arial" w:cs="Arial" w:eastAsia="Arial" w:hAnsi="Arial"/>
-                <w:b w:val="1"/>
+                <w:rFonts w:ascii="Arial" w:eastAsia="Arial" w:hAnsi="Arial" w:cs="Arial"/>
+                <w:b/>
                 <w:sz w:val="24"/>
                 <w:szCs w:val="24"/>
               </w:rPr>
             </w:pPr>
             <w:r>
               <w:rPr>
-                <w:rFonts w:ascii="Arial" w:cs="Arial" w:eastAsia="Arial" w:hAnsi="Arial"/>
-                <w:b w:val="1"/>
-                <w:sz w:val="24"/>
-                <w:szCs w:val="24"/>
-                <w:rtl w:val="0"/>
-              </w:rPr>
-              <w:t xml:space="preserve">2</w:t>
+                <w:rFonts w:ascii="Arial" w:eastAsia="Arial" w:hAnsi="Arial" w:cs="Arial"/>
+                <w:b/>
+                <w:sz w:val="24"/>
+                <w:szCs w:val="24"/>
+              </w:rPr>
+              <w:t>2</w:t>
             </w:r>
           </w:p>
         </w:tc>
         <w:tc>
           <w:tcPr>
+            <w:tcW w:w="2126" w:type="dxa"/>
             <w:vAlign w:val="center"/>
           </w:tcPr>
           <w:p>
             <w:pPr>
               <w:rPr>
-                <w:rFonts w:ascii="Arial" w:cs="Arial" w:eastAsia="Arial" w:hAnsi="Arial"/>
+                <w:rFonts w:ascii="Arial" w:eastAsia="Arial" w:hAnsi="Arial" w:cs="Arial"/>
                 <w:sz w:val="24"/>
                 <w:szCs w:val="24"/>
               </w:rPr>
             </w:pPr>
             <w:r>
               <w:rPr>
-                <w:rFonts w:ascii="Arial" w:cs="Arial" w:eastAsia="Arial" w:hAnsi="Arial"/>
-                <w:sz w:val="24"/>
-                <w:szCs w:val="24"/>
-                <w:rtl w:val="0"/>
-              </w:rPr>
-              <w:t xml:space="preserve">DD/MM/AAAA</w:t>
+                <w:rFonts w:ascii="Arial" w:eastAsia="Arial" w:hAnsi="Arial" w:cs="Arial"/>
+                <w:sz w:val="24"/>
+                <w:szCs w:val="24"/>
+              </w:rPr>
+              <w:t>DD/MM/AAAA</w:t>
             </w:r>
           </w:p>
         </w:tc>
         <w:tc>
           <w:tcPr>
+            <w:tcW w:w="5664" w:type="dxa"/>
             <w:vAlign w:val="center"/>
           </w:tcPr>
           <w:p>
             <w:pPr>
               <w:rPr>
-                <w:rFonts w:ascii="Arial" w:cs="Arial" w:eastAsia="Arial" w:hAnsi="Arial"/>
+                <w:rFonts w:ascii="Arial" w:eastAsia="Arial" w:hAnsi="Arial" w:cs="Arial"/>
                 <w:sz w:val="24"/>
                 <w:szCs w:val="24"/>
               </w:rPr>
             </w:pPr>
             <w:r>
               <w:rPr>
-                <w:rFonts w:ascii="Arial" w:cs="Arial" w:eastAsia="Arial" w:hAnsi="Arial"/>
-                <w:sz w:val="24"/>
-                <w:szCs w:val="24"/>
-                <w:rtl w:val="0"/>
-              </w:rPr>
-              <w:t xml:space="preserve">Aprovação</w:t>
+                <w:rFonts w:ascii="Arial" w:eastAsia="Arial" w:hAnsi="Arial" w:cs="Arial"/>
+                <w:sz w:val="24"/>
+                <w:szCs w:val="24"/>
+              </w:rPr>
+              <w:t>Aprovação</w:t>
             </w:r>
           </w:p>
         </w:tc>
@@ -1088,132 +1126,108 @@
     <w:p>
       <w:pPr>
         <w:rPr>
-          <w:rFonts w:ascii="Arial" w:cs="Arial" w:eastAsia="Arial" w:hAnsi="Arial"/>
-          <w:sz w:val="24"/>
-          <w:szCs w:val="24"/>
-        </w:rPr>
-      </w:pPr>
-      <w:r>
-        <w:rPr>
-          <w:rtl w:val="0"/>
-        </w:rPr>
-      </w:r>
-    </w:p>
-    <w:p>
-      <w:pPr>
-        <w:rPr>
-          <w:rFonts w:ascii="Arial" w:cs="Arial" w:eastAsia="Arial" w:hAnsi="Arial"/>
-          <w:sz w:val="24"/>
-          <w:szCs w:val="24"/>
-        </w:rPr>
-      </w:pPr>
-      <w:r>
-        <w:rPr>
-          <w:rtl w:val="0"/>
-        </w:rPr>
-      </w:r>
-    </w:p>
-    <w:p>
-      <w:pPr>
-        <w:rPr>
-          <w:rFonts w:ascii="Arial" w:cs="Arial" w:eastAsia="Arial" w:hAnsi="Arial"/>
-          <w:sz w:val="24"/>
-          <w:szCs w:val="24"/>
-        </w:rPr>
-      </w:pPr>
-      <w:r>
-        <w:rPr>
-          <w:rtl w:val="0"/>
-        </w:rPr>
-      </w:r>
+          <w:rFonts w:ascii="Arial" w:eastAsia="Arial" w:hAnsi="Arial" w:cs="Arial"/>
+          <w:sz w:val="24"/>
+          <w:szCs w:val="24"/>
+        </w:rPr>
+      </w:pPr>
+    </w:p>
+    <w:p>
+      <w:pPr>
+        <w:rPr>
+          <w:rFonts w:ascii="Arial" w:eastAsia="Arial" w:hAnsi="Arial" w:cs="Arial"/>
+          <w:sz w:val="24"/>
+          <w:szCs w:val="24"/>
+        </w:rPr>
+      </w:pPr>
+    </w:p>
+    <w:p>
+      <w:pPr>
+        <w:rPr>
+          <w:rFonts w:ascii="Arial" w:eastAsia="Arial" w:hAnsi="Arial" w:cs="Arial"/>
+          <w:sz w:val="24"/>
+          <w:szCs w:val="24"/>
+        </w:rPr>
+      </w:pPr>
     </w:p>
     <w:tbl>
       <w:tblPr>
-        <w:tblStyle w:val="Table4"/>
-        <w:tblW w:w="8494.0" w:type="dxa"/>
-        <w:jc w:val="left"/>
+        <w:tblStyle w:val="a2"/>
+        <w:tblW w:w="8494" w:type="dxa"/>
+        <w:tblInd w:w="0" w:type="dxa"/>
         <w:tblBorders>
-          <w:top w:color="000000" w:space="0" w:sz="4" w:val="single"/>
-          <w:left w:color="000000" w:space="0" w:sz="4" w:val="single"/>
-          <w:bottom w:color="000000" w:space="0" w:sz="4" w:val="single"/>
-          <w:right w:color="000000" w:space="0" w:sz="4" w:val="single"/>
-          <w:insideH w:color="000000" w:space="0" w:sz="4" w:val="single"/>
-          <w:insideV w:color="000000" w:space="0" w:sz="4" w:val="single"/>
+          <w:top w:val="single" w:sz="4" w:space="0" w:color="000000"/>
+          <w:left w:val="single" w:sz="4" w:space="0" w:color="000000"/>
+          <w:bottom w:val="single" w:sz="4" w:space="0" w:color="000000"/>
+          <w:right w:val="single" w:sz="4" w:space="0" w:color="000000"/>
+          <w:insideH w:val="single" w:sz="4" w:space="0" w:color="000000"/>
+          <w:insideV w:val="single" w:sz="4" w:space="0" w:color="000000"/>
         </w:tblBorders>
         <w:tblLayout w:type="fixed"/>
-        <w:tblLook w:val="0400"/>
+        <w:tblLook w:val="0400" w:firstRow="0" w:lastRow="0" w:firstColumn="0" w:lastColumn="0" w:noHBand="0" w:noVBand="1"/>
       </w:tblPr>
       <w:tblGrid>
         <w:gridCol w:w="4247"/>
         <w:gridCol w:w="4247"/>
-        <w:tblGridChange w:id="0">
-          <w:tblGrid>
-            <w:gridCol w:w="4247"/>
-            <w:gridCol w:w="4247"/>
-          </w:tblGrid>
-        </w:tblGridChange>
       </w:tblGrid>
       <w:tr>
         <w:trPr>
-          <w:cantSplit w:val="0"/>
-          <w:trHeight w:val="440" w:hRule="atLeast"/>
-          <w:tblHeader w:val="0"/>
+          <w:trHeight w:val="440"/>
         </w:trPr>
         <w:tc>
           <w:tcPr>
+            <w:tcW w:w="8494" w:type="dxa"/>
             <w:gridSpan w:val="2"/>
-            <w:shd w:fill="c1e4f5" w:val="clear"/>
+            <w:shd w:val="clear" w:color="auto" w:fill="C1E4F5"/>
             <w:vAlign w:val="center"/>
           </w:tcPr>
           <w:p>
             <w:pPr>
               <w:jc w:val="center"/>
               <w:rPr>
-                <w:rFonts w:ascii="Arial" w:cs="Arial" w:eastAsia="Arial" w:hAnsi="Arial"/>
-                <w:b w:val="1"/>
+                <w:rFonts w:ascii="Arial" w:eastAsia="Arial" w:hAnsi="Arial" w:cs="Arial"/>
+                <w:b/>
                 <w:sz w:val="24"/>
                 <w:szCs w:val="24"/>
               </w:rPr>
             </w:pPr>
             <w:r>
               <w:rPr>
-                <w:rFonts w:ascii="Arial" w:cs="Arial" w:eastAsia="Arial" w:hAnsi="Arial"/>
-                <w:b w:val="1"/>
-                <w:sz w:val="24"/>
-                <w:szCs w:val="24"/>
-                <w:rtl w:val="0"/>
-              </w:rPr>
-              <w:t xml:space="preserve">Informações do CTF</w:t>
+                <w:rFonts w:ascii="Arial" w:eastAsia="Arial" w:hAnsi="Arial" w:cs="Arial"/>
+                <w:b/>
+                <w:sz w:val="24"/>
+                <w:szCs w:val="24"/>
+              </w:rPr>
+              <w:lastRenderedPageBreak/>
+              <w:t>Informações do CTF</w:t>
             </w:r>
           </w:p>
         </w:tc>
       </w:tr>
       <w:tr>
         <w:trPr>
-          <w:cantSplit w:val="0"/>
-          <w:trHeight w:val="417" w:hRule="atLeast"/>
-          <w:tblHeader w:val="0"/>
+          <w:trHeight w:val="417"/>
         </w:trPr>
         <w:tc>
           <w:tcPr>
+            <w:tcW w:w="4247" w:type="dxa"/>
             <w:vAlign w:val="center"/>
           </w:tcPr>
           <w:p>
             <w:pPr>
               <w:rPr>
-                <w:rFonts w:ascii="Arial" w:cs="Arial" w:eastAsia="Arial" w:hAnsi="Arial"/>
-                <w:b w:val="1"/>
+                <w:rFonts w:ascii="Arial" w:eastAsia="Arial" w:hAnsi="Arial" w:cs="Arial"/>
+                <w:b/>
                 <w:sz w:val="24"/>
                 <w:szCs w:val="24"/>
               </w:rPr>
             </w:pPr>
             <w:r>
               <w:rPr>
-                <w:rFonts w:ascii="Arial" w:cs="Arial" w:eastAsia="Arial" w:hAnsi="Arial"/>
-                <w:b w:val="1"/>
-                <w:sz w:val="24"/>
-                <w:szCs w:val="24"/>
-                <w:rtl w:val="0"/>
+                <w:rFonts w:ascii="Arial" w:eastAsia="Arial" w:hAnsi="Arial" w:cs="Arial"/>
+                <w:b/>
+                <w:sz w:val="24"/>
+                <w:szCs w:val="24"/>
               </w:rPr>
               <w:t xml:space="preserve">Nível de Dificuldade </w:t>
             </w:r>
@@ -1221,22 +1235,22 @@
         </w:tc>
         <w:tc>
           <w:tcPr>
+            <w:tcW w:w="4247" w:type="dxa"/>
             <w:vAlign w:val="center"/>
           </w:tcPr>
           <w:p>
             <w:pPr>
               <w:rPr>
-                <w:rFonts w:ascii="Arial" w:cs="Arial" w:eastAsia="Arial" w:hAnsi="Arial"/>
+                <w:rFonts w:ascii="Arial" w:eastAsia="Arial" w:hAnsi="Arial" w:cs="Arial"/>
                 <w:sz w:val="24"/>
                 <w:szCs w:val="24"/>
               </w:rPr>
             </w:pPr>
             <w:r>
               <w:rPr>
-                <w:rFonts w:ascii="Arial" w:cs="Arial" w:eastAsia="Arial" w:hAnsi="Arial"/>
-                <w:sz w:val="24"/>
-                <w:szCs w:val="24"/>
-                <w:rtl w:val="0"/>
+                <w:rFonts w:ascii="Arial" w:eastAsia="Arial" w:hAnsi="Arial" w:cs="Arial"/>
+                <w:sz w:val="24"/>
+                <w:szCs w:val="24"/>
               </w:rPr>
               <w:t xml:space="preserve">Fácil, Médio ou Difícil  </w:t>
             </w:r>
@@ -1245,195 +1259,225 @@
       </w:tr>
       <w:tr>
         <w:trPr>
-          <w:cantSplit w:val="0"/>
-          <w:trHeight w:val="422" w:hRule="atLeast"/>
-          <w:tblHeader w:val="0"/>
+          <w:trHeight w:val="422"/>
         </w:trPr>
         <w:tc>
           <w:tcPr>
+            <w:tcW w:w="4247" w:type="dxa"/>
             <w:vAlign w:val="center"/>
           </w:tcPr>
           <w:p>
             <w:pPr>
               <w:rPr>
-                <w:rFonts w:ascii="Arial" w:cs="Arial" w:eastAsia="Arial" w:hAnsi="Arial"/>
-                <w:b w:val="1"/>
+                <w:rFonts w:ascii="Arial" w:eastAsia="Arial" w:hAnsi="Arial" w:cs="Arial"/>
+                <w:b/>
                 <w:sz w:val="24"/>
                 <w:szCs w:val="24"/>
               </w:rPr>
             </w:pPr>
             <w:r>
               <w:rPr>
-                <w:rFonts w:ascii="Arial" w:cs="Arial" w:eastAsia="Arial" w:hAnsi="Arial"/>
-                <w:b w:val="1"/>
-                <w:sz w:val="24"/>
-                <w:szCs w:val="24"/>
-                <w:rtl w:val="0"/>
-              </w:rPr>
-              <w:t xml:space="preserve">Tipo de acesso</w:t>
+                <w:rFonts w:ascii="Arial" w:eastAsia="Arial" w:hAnsi="Arial" w:cs="Arial"/>
+                <w:b/>
+                <w:sz w:val="24"/>
+                <w:szCs w:val="24"/>
+              </w:rPr>
+              <w:t>Tipo de acesso</w:t>
             </w:r>
           </w:p>
         </w:tc>
         <w:tc>
           <w:tcPr>
+            <w:tcW w:w="4247" w:type="dxa"/>
             <w:vAlign w:val="center"/>
           </w:tcPr>
           <w:p>
             <w:pPr>
               <w:rPr>
-                <w:rFonts w:ascii="Arial" w:cs="Arial" w:eastAsia="Arial" w:hAnsi="Arial"/>
+                <w:rFonts w:ascii="Arial" w:eastAsia="Arial" w:hAnsi="Arial" w:cs="Arial"/>
                 <w:sz w:val="24"/>
                 <w:szCs w:val="24"/>
               </w:rPr>
             </w:pPr>
             <w:r>
               <w:rPr>
-                <w:rFonts w:ascii="Arial" w:cs="Arial" w:eastAsia="Arial" w:hAnsi="Arial"/>
-                <w:sz w:val="24"/>
-                <w:szCs w:val="24"/>
-                <w:rtl w:val="0"/>
-              </w:rPr>
-              <w:t xml:space="preserve">Gratuito ou Pago</w:t>
+                <w:rFonts w:ascii="Arial" w:eastAsia="Arial" w:hAnsi="Arial" w:cs="Arial"/>
+                <w:sz w:val="24"/>
+                <w:szCs w:val="24"/>
+              </w:rPr>
+              <w:t>Gratuito ou Pago</w:t>
             </w:r>
           </w:p>
         </w:tc>
       </w:tr>
       <w:tr>
         <w:trPr>
-          <w:cantSplit w:val="0"/>
-          <w:trHeight w:val="412" w:hRule="atLeast"/>
-          <w:tblHeader w:val="0"/>
+          <w:trHeight w:val="412"/>
         </w:trPr>
         <w:tc>
           <w:tcPr>
+            <w:tcW w:w="4247" w:type="dxa"/>
             <w:vAlign w:val="center"/>
           </w:tcPr>
           <w:p>
             <w:pPr>
               <w:rPr>
-                <w:rFonts w:ascii="Arial" w:cs="Arial" w:eastAsia="Arial" w:hAnsi="Arial"/>
-                <w:b w:val="1"/>
+                <w:rFonts w:ascii="Arial" w:eastAsia="Arial" w:hAnsi="Arial" w:cs="Arial"/>
+                <w:b/>
                 <w:sz w:val="24"/>
                 <w:szCs w:val="24"/>
               </w:rPr>
             </w:pPr>
             <w:r>
               <w:rPr>
-                <w:rFonts w:ascii="Arial" w:cs="Arial" w:eastAsia="Arial" w:hAnsi="Arial"/>
-                <w:b w:val="1"/>
-                <w:sz w:val="24"/>
-                <w:szCs w:val="24"/>
-                <w:rtl w:val="0"/>
-              </w:rPr>
-              <w:t xml:space="preserve">Conceitos envolvidos</w:t>
+                <w:rFonts w:ascii="Arial" w:eastAsia="Arial" w:hAnsi="Arial" w:cs="Arial"/>
+                <w:b/>
+                <w:sz w:val="24"/>
+                <w:szCs w:val="24"/>
+              </w:rPr>
+              <w:t>Conceitos envolvidos</w:t>
             </w:r>
           </w:p>
         </w:tc>
         <w:tc>
           <w:tcPr>
+            <w:tcW w:w="4247" w:type="dxa"/>
             <w:vAlign w:val="center"/>
           </w:tcPr>
           <w:p>
             <w:pPr>
               <w:rPr>
-                <w:rFonts w:ascii="Arial" w:cs="Arial" w:eastAsia="Arial" w:hAnsi="Arial"/>
+                <w:rFonts w:ascii="Arial" w:eastAsia="Arial" w:hAnsi="Arial" w:cs="Arial"/>
                 <w:sz w:val="24"/>
                 <w:szCs w:val="24"/>
               </w:rPr>
             </w:pPr>
             <w:r>
               <w:rPr>
-                <w:rFonts w:ascii="Arial" w:cs="Arial" w:eastAsia="Arial" w:hAnsi="Arial"/>
-                <w:sz w:val="24"/>
-                <w:szCs w:val="24"/>
-                <w:rtl w:val="0"/>
-              </w:rPr>
-              <w:t xml:space="preserve">Conceitos envolvidos no CTF</w:t>
+                <w:rFonts w:ascii="Arial" w:eastAsia="Arial" w:hAnsi="Arial" w:cs="Arial"/>
+                <w:sz w:val="24"/>
+                <w:szCs w:val="24"/>
+              </w:rPr>
+              <w:t>Conceitos envolvidos no CTF</w:t>
             </w:r>
           </w:p>
         </w:tc>
       </w:tr>
       <w:tr>
         <w:trPr>
-          <w:cantSplit w:val="0"/>
-          <w:trHeight w:val="412" w:hRule="atLeast"/>
-          <w:tblHeader w:val="0"/>
+          <w:trHeight w:val="412"/>
         </w:trPr>
         <w:tc>
           <w:tcPr>
+            <w:tcW w:w="4247" w:type="dxa"/>
             <w:vAlign w:val="center"/>
           </w:tcPr>
           <w:p>
             <w:pPr>
               <w:rPr>
-                <w:rFonts w:ascii="Arial" w:cs="Arial" w:eastAsia="Arial" w:hAnsi="Arial"/>
-                <w:b w:val="1"/>
+                <w:rFonts w:ascii="Arial" w:eastAsia="Arial" w:hAnsi="Arial" w:cs="Arial"/>
+                <w:b/>
                 <w:sz w:val="24"/>
                 <w:szCs w:val="24"/>
               </w:rPr>
             </w:pPr>
             <w:r>
               <w:rPr>
-                <w:rFonts w:ascii="Arial" w:cs="Arial" w:eastAsia="Arial" w:hAnsi="Arial"/>
-                <w:b w:val="1"/>
-                <w:sz w:val="24"/>
-                <w:szCs w:val="24"/>
-                <w:rtl w:val="0"/>
-              </w:rPr>
-              <w:t xml:space="preserve">Plataforma</w:t>
+                <w:rFonts w:ascii="Arial" w:eastAsia="Arial" w:hAnsi="Arial" w:cs="Arial"/>
+                <w:b/>
+                <w:sz w:val="24"/>
+                <w:szCs w:val="24"/>
+              </w:rPr>
+              <w:t>Plataforma</w:t>
             </w:r>
           </w:p>
         </w:tc>
         <w:tc>
           <w:tcPr>
+            <w:tcW w:w="4247" w:type="dxa"/>
             <w:vAlign w:val="center"/>
           </w:tcPr>
           <w:p>
             <w:pPr>
               <w:rPr>
-                <w:rFonts w:ascii="Arial" w:cs="Arial" w:eastAsia="Arial" w:hAnsi="Arial"/>
+                <w:rFonts w:ascii="Arial" w:eastAsia="Arial" w:hAnsi="Arial" w:cs="Arial"/>
                 <w:sz w:val="24"/>
                 <w:szCs w:val="24"/>
               </w:rPr>
             </w:pPr>
-            <w:r>
-              <w:rPr>
-                <w:rFonts w:ascii="Arial" w:cs="Arial" w:eastAsia="Arial" w:hAnsi="Arial"/>
-                <w:sz w:val="24"/>
-                <w:szCs w:val="24"/>
-                <w:rtl w:val="0"/>
-              </w:rPr>
-              <w:t xml:space="preserve">Tryhackme, PicoCTF ou HackTheBox</w:t>
-            </w:r>
+            <w:proofErr w:type="spellStart"/>
+            <w:r>
+              <w:rPr>
+                <w:rFonts w:ascii="Arial" w:eastAsia="Arial" w:hAnsi="Arial" w:cs="Arial"/>
+                <w:sz w:val="24"/>
+                <w:szCs w:val="24"/>
+              </w:rPr>
+              <w:t>Tryhackme</w:t>
+            </w:r>
+            <w:proofErr w:type="spellEnd"/>
+            <w:r>
+              <w:rPr>
+                <w:rFonts w:ascii="Arial" w:eastAsia="Arial" w:hAnsi="Arial" w:cs="Arial"/>
+                <w:sz w:val="24"/>
+                <w:szCs w:val="24"/>
+              </w:rPr>
+              <w:t xml:space="preserve">, </w:t>
+            </w:r>
+            <w:proofErr w:type="spellStart"/>
+            <w:r>
+              <w:rPr>
+                <w:rFonts w:ascii="Arial" w:eastAsia="Arial" w:hAnsi="Arial" w:cs="Arial"/>
+                <w:sz w:val="24"/>
+                <w:szCs w:val="24"/>
+              </w:rPr>
+              <w:t>PicoCTF</w:t>
+            </w:r>
+            <w:proofErr w:type="spellEnd"/>
+            <w:r>
+              <w:rPr>
+                <w:rFonts w:ascii="Arial" w:eastAsia="Arial" w:hAnsi="Arial" w:cs="Arial"/>
+                <w:sz w:val="24"/>
+                <w:szCs w:val="24"/>
+              </w:rPr>
+              <w:t xml:space="preserve"> ou </w:t>
+            </w:r>
+            <w:proofErr w:type="spellStart"/>
+            <w:r>
+              <w:rPr>
+                <w:rFonts w:ascii="Arial" w:eastAsia="Arial" w:hAnsi="Arial" w:cs="Arial"/>
+                <w:sz w:val="24"/>
+                <w:szCs w:val="24"/>
+              </w:rPr>
+              <w:t>HackTheBox</w:t>
+            </w:r>
+            <w:proofErr w:type="spellEnd"/>
           </w:p>
         </w:tc>
       </w:tr>
       <w:tr>
         <w:trPr>
-          <w:cantSplit w:val="0"/>
-          <w:trHeight w:val="412" w:hRule="atLeast"/>
-          <w:tblHeader w:val="0"/>
+          <w:trHeight w:val="412"/>
         </w:trPr>
         <w:tc>
           <w:tcPr>
+            <w:tcW w:w="4247" w:type="dxa"/>
             <w:vAlign w:val="center"/>
           </w:tcPr>
           <w:p>
             <w:pPr>
               <w:rPr>
-                <w:rFonts w:ascii="Arial" w:cs="Arial" w:eastAsia="Arial" w:hAnsi="Arial"/>
-                <w:b w:val="1"/>
+                <w:rFonts w:ascii="Arial" w:eastAsia="Arial" w:hAnsi="Arial" w:cs="Arial"/>
+                <w:b/>
                 <w:sz w:val="24"/>
                 <w:szCs w:val="24"/>
               </w:rPr>
             </w:pPr>
             <w:r>
               <w:rPr>
-                <w:rFonts w:ascii="Arial" w:cs="Arial" w:eastAsia="Arial" w:hAnsi="Arial"/>
-                <w:b w:val="1"/>
-                <w:sz w:val="24"/>
-                <w:szCs w:val="24"/>
-                <w:rtl w:val="0"/>
+                <w:rFonts w:ascii="Arial" w:eastAsia="Arial" w:hAnsi="Arial" w:cs="Arial"/>
+                <w:b/>
+                <w:sz w:val="24"/>
+                <w:szCs w:val="24"/>
               </w:rPr>
               <w:t xml:space="preserve">Área </w:t>
             </w:r>
@@ -1441,24 +1485,34 @@
         </w:tc>
         <w:tc>
           <w:tcPr>
+            <w:tcW w:w="4247" w:type="dxa"/>
             <w:vAlign w:val="center"/>
           </w:tcPr>
           <w:p>
             <w:pPr>
               <w:rPr>
-                <w:rFonts w:ascii="Arial" w:cs="Arial" w:eastAsia="Arial" w:hAnsi="Arial"/>
+                <w:rFonts w:ascii="Arial" w:eastAsia="Arial" w:hAnsi="Arial" w:cs="Arial"/>
                 <w:sz w:val="24"/>
                 <w:szCs w:val="24"/>
               </w:rPr>
             </w:pPr>
-            <w:r>
-              <w:rPr>
-                <w:rFonts w:ascii="Arial" w:cs="Arial" w:eastAsia="Arial" w:hAnsi="Arial"/>
-                <w:sz w:val="24"/>
-                <w:szCs w:val="24"/>
-                <w:rtl w:val="0"/>
-              </w:rPr>
-              <w:t xml:space="preserve">Red ou Blue</w:t>
+            <w:proofErr w:type="spellStart"/>
+            <w:r>
+              <w:rPr>
+                <w:rFonts w:ascii="Arial" w:eastAsia="Arial" w:hAnsi="Arial" w:cs="Arial"/>
+                <w:sz w:val="24"/>
+                <w:szCs w:val="24"/>
+              </w:rPr>
+              <w:t>Red</w:t>
+            </w:r>
+            <w:proofErr w:type="spellEnd"/>
+            <w:r>
+              <w:rPr>
+                <w:rFonts w:ascii="Arial" w:eastAsia="Arial" w:hAnsi="Arial" w:cs="Arial"/>
+                <w:sz w:val="24"/>
+                <w:szCs w:val="24"/>
+              </w:rPr>
+              <w:t xml:space="preserve"> ou Blue</w:t>
             </w:r>
           </w:p>
         </w:tc>
@@ -1466,45 +1520,40 @@
     </w:tbl>
     <w:p>
       <w:pPr>
-        <w:keepNext w:val="1"/>
-        <w:keepLines w:val="1"/>
+        <w:keepNext/>
+        <w:keepLines/>
         <w:pBdr>
-          <w:top w:space="0" w:sz="0" w:val="nil"/>
-          <w:left w:space="0" w:sz="0" w:val="nil"/>
-          <w:bottom w:space="0" w:sz="0" w:val="nil"/>
-          <w:right w:space="0" w:sz="0" w:val="nil"/>
-          <w:between w:space="0" w:sz="0" w:val="nil"/>
+          <w:top w:val="nil"/>
+          <w:left w:val="nil"/>
+          <w:bottom w:val="nil"/>
+          <w:right w:val="nil"/>
+          <w:between w:val="nil"/>
         </w:pBdr>
-        <w:spacing w:after="0" w:before="240" w:lineRule="auto"/>
-        <w:rPr>
-          <w:rFonts w:ascii="Arial" w:cs="Arial" w:eastAsia="Arial" w:hAnsi="Arial"/>
-          <w:b w:val="1"/>
+        <w:spacing w:before="240" w:after="0"/>
+        <w:rPr>
+          <w:rFonts w:ascii="Arial" w:eastAsia="Arial" w:hAnsi="Arial" w:cs="Arial"/>
+          <w:b/>
           <w:color w:val="000000"/>
           <w:sz w:val="32"/>
           <w:szCs w:val="32"/>
         </w:rPr>
       </w:pPr>
-      <w:r>
-        <w:rPr>
-          <w:rtl w:val="0"/>
-        </w:rPr>
-      </w:r>
-    </w:p>
-    <w:p>
-      <w:pPr>
-        <w:keepNext w:val="1"/>
-        <w:keepLines w:val="1"/>
+    </w:p>
+    <w:p>
+      <w:pPr>
+        <w:keepNext/>
+        <w:keepLines/>
         <w:pBdr>
-          <w:top w:space="0" w:sz="0" w:val="nil"/>
-          <w:left w:space="0" w:sz="0" w:val="nil"/>
-          <w:bottom w:space="0" w:sz="0" w:val="nil"/>
-          <w:right w:space="0" w:sz="0" w:val="nil"/>
-          <w:between w:space="0" w:sz="0" w:val="nil"/>
+          <w:top w:val="nil"/>
+          <w:left w:val="nil"/>
+          <w:bottom w:val="nil"/>
+          <w:right w:val="nil"/>
+          <w:between w:val="nil"/>
         </w:pBdr>
-        <w:spacing w:after="0" w:before="240" w:lineRule="auto"/>
-        <w:rPr>
-          <w:rFonts w:ascii="Arial" w:cs="Arial" w:eastAsia="Arial" w:hAnsi="Arial"/>
-          <w:b w:val="1"/>
+        <w:spacing w:before="240" w:after="0"/>
+        <w:rPr>
+          <w:rFonts w:ascii="Arial" w:eastAsia="Arial" w:hAnsi="Arial" w:cs="Arial"/>
+          <w:b/>
           <w:color w:val="000000"/>
           <w:sz w:val="32"/>
           <w:szCs w:val="32"/>
@@ -1512,14 +1561,13 @@
       </w:pPr>
       <w:r>
         <w:rPr>
-          <w:rFonts w:ascii="Arial" w:cs="Arial" w:eastAsia="Arial" w:hAnsi="Arial"/>
-          <w:b w:val="1"/>
+          <w:rFonts w:ascii="Arial" w:eastAsia="Arial" w:hAnsi="Arial" w:cs="Arial"/>
+          <w:b/>
           <w:color w:val="000000"/>
           <w:sz w:val="32"/>
           <w:szCs w:val="32"/>
-          <w:rtl w:val="0"/>
-        </w:rPr>
-        <w:t xml:space="preserve">Sumário</w:t>
+        </w:rPr>
+        <w:t>Sumário</w:t>
       </w:r>
     </w:p>
     <w:sdt>
@@ -1527,23 +1575,23 @@
         <w:id w:val="-1891298128"/>
         <w:docPartObj>
           <w:docPartGallery w:val="Table of Contents"/>
-          <w:docPartUnique w:val="1"/>
+          <w:docPartUnique/>
         </w:docPartObj>
       </w:sdtPr>
       <w:sdtContent>
         <w:p>
           <w:pPr>
             <w:pBdr>
-              <w:top w:space="0" w:sz="0" w:val="nil"/>
-              <w:left w:space="0" w:sz="0" w:val="nil"/>
-              <w:bottom w:space="0" w:sz="0" w:val="nil"/>
-              <w:right w:space="0" w:sz="0" w:val="nil"/>
-              <w:between w:space="0" w:sz="0" w:val="nil"/>
+              <w:top w:val="nil"/>
+              <w:left w:val="nil"/>
+              <w:bottom w:val="nil"/>
+              <w:right w:val="nil"/>
+              <w:between w:val="nil"/>
             </w:pBdr>
             <w:tabs>
-              <w:tab w:val="right" w:leader="none" w:pos="8494"/>
+              <w:tab w:val="right" w:pos="8494"/>
             </w:tabs>
-            <w:spacing w:after="100" w:lineRule="auto"/>
+            <w:spacing w:after="100"/>
             <w:rPr>
               <w:color w:val="000000"/>
               <w:sz w:val="24"/>
@@ -1552,40 +1600,43 @@
           </w:pPr>
           <w:r>
             <w:fldChar w:fldCharType="begin"/>
+          </w:r>
+          <w:r>
             <w:instrText xml:space="preserve"> TOC \h \u \z \t "Heading 1,1,Heading 2,2,Heading 3,3,"</w:instrText>
+          </w:r>
+          <w:r>
             <w:fldChar w:fldCharType="separate"/>
           </w:r>
           <w:hyperlink w:anchor="_lz46fn7zw38k">
             <w:r>
               <w:rPr>
                 <w:color w:val="000000"/>
-                <w:rtl w:val="0"/>
-              </w:rPr>
-              <w:t xml:space="preserve">Contextualização</w:t>
+              </w:rPr>
+              <w:t>Contextualização</w:t>
+            </w:r>
+            <w:r>
+              <w:rPr>
+                <w:color w:val="000000"/>
+              </w:rPr>
               <w:tab/>
-              <w:t xml:space="preserve">3</w:t>
+              <w:t>3</w:t>
             </w:r>
           </w:hyperlink>
-          <w:r>
-            <w:rPr>
-              <w:rtl w:val="0"/>
-            </w:rPr>
-          </w:r>
         </w:p>
         <w:p>
           <w:pPr>
             <w:pBdr>
-              <w:top w:space="0" w:sz="0" w:val="nil"/>
-              <w:left w:space="0" w:sz="0" w:val="nil"/>
-              <w:bottom w:space="0" w:sz="0" w:val="nil"/>
-              <w:right w:space="0" w:sz="0" w:val="nil"/>
-              <w:between w:space="0" w:sz="0" w:val="nil"/>
+              <w:top w:val="nil"/>
+              <w:left w:val="nil"/>
+              <w:bottom w:val="nil"/>
+              <w:right w:val="nil"/>
+              <w:between w:val="nil"/>
             </w:pBdr>
             <w:tabs>
-              <w:tab w:val="right" w:leader="none" w:pos="8494"/>
+              <w:tab w:val="right" w:pos="8494"/>
             </w:tabs>
-            <w:spacing w:after="100" w:lineRule="auto"/>
-            <w:ind w:left="220" w:firstLine="0"/>
+            <w:spacing w:after="100"/>
+            <w:ind w:left="220"/>
             <w:rPr>
               <w:color w:val="000000"/>
               <w:sz w:val="24"/>
@@ -1596,32 +1647,31 @@
             <w:r>
               <w:rPr>
                 <w:color w:val="000000"/>
-                <w:rtl w:val="0"/>
-              </w:rPr>
-              <w:t xml:space="preserve">Subtítulo caso necessário</w:t>
+              </w:rPr>
+              <w:t>Subtítulo caso necessário</w:t>
+            </w:r>
+            <w:r>
+              <w:rPr>
+                <w:color w:val="000000"/>
+              </w:rPr>
               <w:tab/>
-              <w:t xml:space="preserve">3</w:t>
+              <w:t>3</w:t>
             </w:r>
           </w:hyperlink>
-          <w:r>
-            <w:rPr>
-              <w:rtl w:val="0"/>
-            </w:rPr>
-          </w:r>
         </w:p>
         <w:p>
           <w:pPr>
             <w:pBdr>
-              <w:top w:space="0" w:sz="0" w:val="nil"/>
-              <w:left w:space="0" w:sz="0" w:val="nil"/>
-              <w:bottom w:space="0" w:sz="0" w:val="nil"/>
-              <w:right w:space="0" w:sz="0" w:val="nil"/>
-              <w:between w:space="0" w:sz="0" w:val="nil"/>
+              <w:top w:val="nil"/>
+              <w:left w:val="nil"/>
+              <w:bottom w:val="nil"/>
+              <w:right w:val="nil"/>
+              <w:between w:val="nil"/>
             </w:pBdr>
             <w:tabs>
-              <w:tab w:val="right" w:leader="none" w:pos="8494"/>
+              <w:tab w:val="right" w:pos="8494"/>
             </w:tabs>
-            <w:spacing w:after="100" w:lineRule="auto"/>
+            <w:spacing w:after="100"/>
             <w:rPr>
               <w:color w:val="000000"/>
               <w:sz w:val="24"/>
@@ -1632,33 +1682,32 @@
             <w:r>
               <w:rPr>
                 <w:color w:val="000000"/>
-                <w:rtl w:val="0"/>
-              </w:rPr>
-              <w:t xml:space="preserve">Desenvolvimento</w:t>
+              </w:rPr>
+              <w:t>Desenvolvimento</w:t>
+            </w:r>
+            <w:r>
+              <w:rPr>
+                <w:color w:val="000000"/>
+              </w:rPr>
               <w:tab/>
-              <w:t xml:space="preserve">3</w:t>
+              <w:t>3</w:t>
             </w:r>
           </w:hyperlink>
-          <w:r>
-            <w:rPr>
-              <w:rtl w:val="0"/>
-            </w:rPr>
-          </w:r>
         </w:p>
         <w:p>
           <w:pPr>
             <w:pBdr>
-              <w:top w:space="0" w:sz="0" w:val="nil"/>
-              <w:left w:space="0" w:sz="0" w:val="nil"/>
-              <w:bottom w:space="0" w:sz="0" w:val="nil"/>
-              <w:right w:space="0" w:sz="0" w:val="nil"/>
-              <w:between w:space="0" w:sz="0" w:val="nil"/>
+              <w:top w:val="nil"/>
+              <w:left w:val="nil"/>
+              <w:bottom w:val="nil"/>
+              <w:right w:val="nil"/>
+              <w:between w:val="nil"/>
             </w:pBdr>
             <w:tabs>
-              <w:tab w:val="right" w:leader="none" w:pos="8494"/>
+              <w:tab w:val="right" w:pos="8494"/>
             </w:tabs>
-            <w:spacing w:after="100" w:lineRule="auto"/>
-            <w:ind w:left="220" w:firstLine="0"/>
+            <w:spacing w:after="100"/>
+            <w:ind w:left="220"/>
             <w:rPr>
               <w:color w:val="000000"/>
               <w:sz w:val="24"/>
@@ -1669,33 +1718,32 @@
             <w:r>
               <w:rPr>
                 <w:color w:val="000000"/>
-                <w:rtl w:val="0"/>
-              </w:rPr>
-              <w:t xml:space="preserve">Pergunta 1</w:t>
+              </w:rPr>
+              <w:t>Pergunta 1</w:t>
+            </w:r>
+            <w:r>
+              <w:rPr>
+                <w:color w:val="000000"/>
+              </w:rPr>
               <w:tab/>
-              <w:t xml:space="preserve">3</w:t>
+              <w:t>3</w:t>
             </w:r>
           </w:hyperlink>
-          <w:r>
-            <w:rPr>
-              <w:rtl w:val="0"/>
-            </w:rPr>
-          </w:r>
         </w:p>
         <w:p>
           <w:pPr>
             <w:pBdr>
-              <w:top w:space="0" w:sz="0" w:val="nil"/>
-              <w:left w:space="0" w:sz="0" w:val="nil"/>
-              <w:bottom w:space="0" w:sz="0" w:val="nil"/>
-              <w:right w:space="0" w:sz="0" w:val="nil"/>
-              <w:between w:space="0" w:sz="0" w:val="nil"/>
+              <w:top w:val="nil"/>
+              <w:left w:val="nil"/>
+              <w:bottom w:val="nil"/>
+              <w:right w:val="nil"/>
+              <w:between w:val="nil"/>
             </w:pBdr>
             <w:tabs>
-              <w:tab w:val="right" w:leader="none" w:pos="8494"/>
+              <w:tab w:val="right" w:pos="8494"/>
             </w:tabs>
-            <w:spacing w:after="100" w:lineRule="auto"/>
-            <w:ind w:left="220" w:firstLine="0"/>
+            <w:spacing w:after="100"/>
+            <w:ind w:left="220"/>
             <w:rPr>
               <w:color w:val="000000"/>
               <w:sz w:val="24"/>
@@ -1706,33 +1754,32 @@
             <w:r>
               <w:rPr>
                 <w:color w:val="000000"/>
-                <w:rtl w:val="0"/>
-              </w:rPr>
-              <w:t xml:space="preserve">Pergunta 2</w:t>
+              </w:rPr>
+              <w:t>Pergunta 2</w:t>
+            </w:r>
+            <w:r>
+              <w:rPr>
+                <w:color w:val="000000"/>
+              </w:rPr>
               <w:tab/>
-              <w:t xml:space="preserve">3</w:t>
+              <w:t>3</w:t>
             </w:r>
           </w:hyperlink>
-          <w:r>
-            <w:rPr>
-              <w:rtl w:val="0"/>
-            </w:rPr>
-          </w:r>
         </w:p>
         <w:p>
           <w:pPr>
             <w:pBdr>
-              <w:top w:space="0" w:sz="0" w:val="nil"/>
-              <w:left w:space="0" w:sz="0" w:val="nil"/>
-              <w:bottom w:space="0" w:sz="0" w:val="nil"/>
-              <w:right w:space="0" w:sz="0" w:val="nil"/>
-              <w:between w:space="0" w:sz="0" w:val="nil"/>
+              <w:top w:val="nil"/>
+              <w:left w:val="nil"/>
+              <w:bottom w:val="nil"/>
+              <w:right w:val="nil"/>
+              <w:between w:val="nil"/>
             </w:pBdr>
             <w:tabs>
-              <w:tab w:val="right" w:leader="none" w:pos="8494"/>
+              <w:tab w:val="right" w:pos="8494"/>
             </w:tabs>
-            <w:spacing w:after="100" w:lineRule="auto"/>
-            <w:ind w:left="220" w:firstLine="0"/>
+            <w:spacing w:after="100"/>
+            <w:ind w:left="220"/>
             <w:rPr>
               <w:color w:val="000000"/>
               <w:sz w:val="24"/>
@@ -1743,33 +1790,32 @@
             <w:r>
               <w:rPr>
                 <w:color w:val="000000"/>
-                <w:rtl w:val="0"/>
-              </w:rPr>
-              <w:t xml:space="preserve">Pergunta 3</w:t>
+              </w:rPr>
+              <w:t>Pergunta 3</w:t>
+            </w:r>
+            <w:r>
+              <w:rPr>
+                <w:color w:val="000000"/>
+              </w:rPr>
               <w:tab/>
-              <w:t xml:space="preserve">3</w:t>
+              <w:t>3</w:t>
             </w:r>
           </w:hyperlink>
-          <w:r>
-            <w:rPr>
-              <w:rtl w:val="0"/>
-            </w:rPr>
-          </w:r>
         </w:p>
         <w:p>
           <w:pPr>
             <w:pBdr>
-              <w:top w:space="0" w:sz="0" w:val="nil"/>
-              <w:left w:space="0" w:sz="0" w:val="nil"/>
-              <w:bottom w:space="0" w:sz="0" w:val="nil"/>
-              <w:right w:space="0" w:sz="0" w:val="nil"/>
-              <w:between w:space="0" w:sz="0" w:val="nil"/>
+              <w:top w:val="nil"/>
+              <w:left w:val="nil"/>
+              <w:bottom w:val="nil"/>
+              <w:right w:val="nil"/>
+              <w:between w:val="nil"/>
             </w:pBdr>
             <w:tabs>
-              <w:tab w:val="right" w:leader="none" w:pos="8494"/>
+              <w:tab w:val="right" w:pos="8494"/>
             </w:tabs>
-            <w:spacing w:after="100" w:lineRule="auto"/>
-            <w:ind w:left="220" w:firstLine="0"/>
+            <w:spacing w:after="100"/>
+            <w:ind w:left="220"/>
             <w:rPr>
               <w:color w:val="000000"/>
               <w:sz w:val="24"/>
@@ -1780,32 +1826,31 @@
             <w:r>
               <w:rPr>
                 <w:color w:val="000000"/>
-                <w:rtl w:val="0"/>
-              </w:rPr>
-              <w:t xml:space="preserve">Pergunta N</w:t>
+              </w:rPr>
+              <w:t>Pergunta N</w:t>
+            </w:r>
+            <w:r>
+              <w:rPr>
+                <w:color w:val="000000"/>
+              </w:rPr>
               <w:tab/>
-              <w:t xml:space="preserve">3</w:t>
+              <w:t>3</w:t>
             </w:r>
           </w:hyperlink>
-          <w:r>
-            <w:rPr>
-              <w:rtl w:val="0"/>
-            </w:rPr>
-          </w:r>
         </w:p>
         <w:p>
           <w:pPr>
             <w:pBdr>
-              <w:top w:space="0" w:sz="0" w:val="nil"/>
-              <w:left w:space="0" w:sz="0" w:val="nil"/>
-              <w:bottom w:space="0" w:sz="0" w:val="nil"/>
-              <w:right w:space="0" w:sz="0" w:val="nil"/>
-              <w:between w:space="0" w:sz="0" w:val="nil"/>
+              <w:top w:val="nil"/>
+              <w:left w:val="nil"/>
+              <w:bottom w:val="nil"/>
+              <w:right w:val="nil"/>
+              <w:between w:val="nil"/>
             </w:pBdr>
             <w:tabs>
-              <w:tab w:val="right" w:leader="none" w:pos="8494"/>
+              <w:tab w:val="right" w:pos="8494"/>
             </w:tabs>
-            <w:spacing w:after="100" w:lineRule="auto"/>
+            <w:spacing w:after="100"/>
             <w:rPr>
               <w:color w:val="000000"/>
               <w:sz w:val="24"/>
@@ -1816,32 +1861,31 @@
             <w:r>
               <w:rPr>
                 <w:color w:val="000000"/>
-                <w:rtl w:val="0"/>
-              </w:rPr>
-              <w:t xml:space="preserve">Conclusão</w:t>
+              </w:rPr>
+              <w:t>Conclusão</w:t>
+            </w:r>
+            <w:r>
+              <w:rPr>
+                <w:color w:val="000000"/>
+              </w:rPr>
               <w:tab/>
-              <w:t xml:space="preserve">3</w:t>
+              <w:t>3</w:t>
             </w:r>
           </w:hyperlink>
-          <w:r>
-            <w:rPr>
-              <w:rtl w:val="0"/>
-            </w:rPr>
-          </w:r>
         </w:p>
         <w:p>
           <w:pPr>
             <w:pBdr>
-              <w:top w:space="0" w:sz="0" w:val="nil"/>
-              <w:left w:space="0" w:sz="0" w:val="nil"/>
-              <w:bottom w:space="0" w:sz="0" w:val="nil"/>
-              <w:right w:space="0" w:sz="0" w:val="nil"/>
-              <w:between w:space="0" w:sz="0" w:val="nil"/>
+              <w:top w:val="nil"/>
+              <w:left w:val="nil"/>
+              <w:bottom w:val="nil"/>
+              <w:right w:val="nil"/>
+              <w:between w:val="nil"/>
             </w:pBdr>
             <w:tabs>
-              <w:tab w:val="right" w:leader="none" w:pos="8494"/>
+              <w:tab w:val="right" w:pos="8494"/>
             </w:tabs>
-            <w:spacing w:after="100" w:lineRule="auto"/>
+            <w:spacing w:after="100"/>
             <w:rPr>
               <w:color w:val="000000"/>
               <w:sz w:val="24"/>
@@ -1852,28 +1896,19 @@
             <w:r>
               <w:rPr>
                 <w:color w:val="000000"/>
-                <w:rtl w:val="0"/>
-              </w:rPr>
-              <w:t xml:space="preserve">Referências</w:t>
+              </w:rPr>
+              <w:t>Referências</w:t>
+            </w:r>
+            <w:r>
+              <w:rPr>
+                <w:color w:val="000000"/>
+              </w:rPr>
               <w:tab/>
-              <w:t xml:space="preserve">3</w:t>
+              <w:t>3</w:t>
             </w:r>
           </w:hyperlink>
-          <w:r>
-            <w:rPr>
-              <w:rtl w:val="0"/>
-            </w:rPr>
-          </w:r>
         </w:p>
         <w:p>
-          <w:pPr>
-            <w:rPr/>
-          </w:pPr>
-          <w:r>
-            <w:rPr>
-              <w:rtl w:val="0"/>
-            </w:rPr>
-          </w:r>
           <w:r>
             <w:fldChar w:fldCharType="end"/>
           </w:r>
@@ -1883,209 +1918,149 @@
     <w:p>
       <w:pPr>
         <w:rPr>
-          <w:rFonts w:ascii="Arial" w:cs="Arial" w:eastAsia="Arial" w:hAnsi="Arial"/>
-          <w:b w:val="1"/>
-          <w:sz w:val="24"/>
-          <w:szCs w:val="24"/>
-        </w:rPr>
-      </w:pPr>
-      <w:r>
-        <w:rPr>
-          <w:rtl w:val="0"/>
-        </w:rPr>
-      </w:r>
-    </w:p>
-    <w:p>
-      <w:pPr>
-        <w:rPr>
-          <w:rFonts w:ascii="Arial" w:cs="Arial" w:eastAsia="Arial" w:hAnsi="Arial"/>
-          <w:b w:val="1"/>
-          <w:sz w:val="24"/>
-          <w:szCs w:val="24"/>
-        </w:rPr>
-      </w:pPr>
-      <w:r>
-        <w:rPr>
-          <w:rtl w:val="0"/>
-        </w:rPr>
-      </w:r>
-    </w:p>
-    <w:p>
-      <w:pPr>
-        <w:rPr>
-          <w:rFonts w:ascii="Arial" w:cs="Arial" w:eastAsia="Arial" w:hAnsi="Arial"/>
-          <w:b w:val="1"/>
-          <w:sz w:val="24"/>
-          <w:szCs w:val="24"/>
-        </w:rPr>
-      </w:pPr>
-      <w:r>
-        <w:rPr>
-          <w:rtl w:val="0"/>
-        </w:rPr>
-      </w:r>
-    </w:p>
-    <w:p>
-      <w:pPr>
-        <w:rPr>
-          <w:rFonts w:ascii="Arial" w:cs="Arial" w:eastAsia="Arial" w:hAnsi="Arial"/>
-          <w:b w:val="1"/>
-          <w:sz w:val="24"/>
-          <w:szCs w:val="24"/>
-        </w:rPr>
-      </w:pPr>
-      <w:r>
-        <w:rPr>
-          <w:rtl w:val="0"/>
-        </w:rPr>
-      </w:r>
-    </w:p>
-    <w:p>
-      <w:pPr>
-        <w:rPr>
-          <w:rFonts w:ascii="Arial" w:cs="Arial" w:eastAsia="Arial" w:hAnsi="Arial"/>
-          <w:b w:val="1"/>
-          <w:sz w:val="24"/>
-          <w:szCs w:val="24"/>
-        </w:rPr>
-      </w:pPr>
-      <w:r>
-        <w:rPr>
-          <w:rtl w:val="0"/>
-        </w:rPr>
-      </w:r>
-    </w:p>
-    <w:p>
-      <w:pPr>
-        <w:rPr>
-          <w:rFonts w:ascii="Arial" w:cs="Arial" w:eastAsia="Arial" w:hAnsi="Arial"/>
-          <w:b w:val="1"/>
-          <w:sz w:val="24"/>
-          <w:szCs w:val="24"/>
-        </w:rPr>
-      </w:pPr>
-      <w:r>
-        <w:rPr>
-          <w:rtl w:val="0"/>
-        </w:rPr>
-      </w:r>
-    </w:p>
-    <w:p>
-      <w:pPr>
-        <w:rPr>
-          <w:rFonts w:ascii="Arial" w:cs="Arial" w:eastAsia="Arial" w:hAnsi="Arial"/>
-          <w:b w:val="1"/>
-          <w:sz w:val="24"/>
-          <w:szCs w:val="24"/>
-        </w:rPr>
-      </w:pPr>
-      <w:r>
-        <w:rPr>
-          <w:rtl w:val="0"/>
-        </w:rPr>
-      </w:r>
-    </w:p>
-    <w:p>
-      <w:pPr>
-        <w:rPr>
-          <w:rFonts w:ascii="Arial" w:cs="Arial" w:eastAsia="Arial" w:hAnsi="Arial"/>
-          <w:b w:val="1"/>
-          <w:sz w:val="24"/>
-          <w:szCs w:val="24"/>
-        </w:rPr>
-      </w:pPr>
-      <w:r>
-        <w:rPr>
-          <w:rtl w:val="0"/>
-        </w:rPr>
-      </w:r>
-    </w:p>
-    <w:p>
-      <w:pPr>
-        <w:rPr>
-          <w:rFonts w:ascii="Arial" w:cs="Arial" w:eastAsia="Arial" w:hAnsi="Arial"/>
-          <w:b w:val="1"/>
-          <w:sz w:val="24"/>
-          <w:szCs w:val="24"/>
-        </w:rPr>
-      </w:pPr>
-      <w:r>
-        <w:rPr>
-          <w:rtl w:val="0"/>
-        </w:rPr>
-      </w:r>
-    </w:p>
-    <w:p>
-      <w:pPr>
-        <w:rPr>
-          <w:rFonts w:ascii="Arial" w:cs="Arial" w:eastAsia="Arial" w:hAnsi="Arial"/>
-          <w:b w:val="1"/>
-          <w:sz w:val="24"/>
-          <w:szCs w:val="24"/>
-        </w:rPr>
-      </w:pPr>
-      <w:r>
-        <w:rPr>
-          <w:rtl w:val="0"/>
-        </w:rPr>
-      </w:r>
-    </w:p>
-    <w:p>
-      <w:pPr>
-        <w:rPr>
-          <w:rFonts w:ascii="Arial" w:cs="Arial" w:eastAsia="Arial" w:hAnsi="Arial"/>
-          <w:b w:val="1"/>
-          <w:sz w:val="24"/>
-          <w:szCs w:val="24"/>
-        </w:rPr>
-      </w:pPr>
-      <w:r>
-        <w:rPr>
-          <w:rtl w:val="0"/>
-        </w:rPr>
-      </w:r>
+          <w:rFonts w:ascii="Arial" w:eastAsia="Arial" w:hAnsi="Arial" w:cs="Arial"/>
+          <w:b/>
+          <w:sz w:val="24"/>
+          <w:szCs w:val="24"/>
+        </w:rPr>
+      </w:pPr>
+    </w:p>
+    <w:p>
+      <w:pPr>
+        <w:rPr>
+          <w:rFonts w:ascii="Arial" w:eastAsia="Arial" w:hAnsi="Arial" w:cs="Arial"/>
+          <w:b/>
+          <w:sz w:val="24"/>
+          <w:szCs w:val="24"/>
+        </w:rPr>
+      </w:pPr>
+    </w:p>
+    <w:p>
+      <w:pPr>
+        <w:rPr>
+          <w:rFonts w:ascii="Arial" w:eastAsia="Arial" w:hAnsi="Arial" w:cs="Arial"/>
+          <w:b/>
+          <w:sz w:val="24"/>
+          <w:szCs w:val="24"/>
+        </w:rPr>
+      </w:pPr>
+    </w:p>
+    <w:p>
+      <w:pPr>
+        <w:rPr>
+          <w:rFonts w:ascii="Arial" w:eastAsia="Arial" w:hAnsi="Arial" w:cs="Arial"/>
+          <w:b/>
+          <w:sz w:val="24"/>
+          <w:szCs w:val="24"/>
+        </w:rPr>
+      </w:pPr>
+    </w:p>
+    <w:p>
+      <w:pPr>
+        <w:rPr>
+          <w:rFonts w:ascii="Arial" w:eastAsia="Arial" w:hAnsi="Arial" w:cs="Arial"/>
+          <w:b/>
+          <w:sz w:val="24"/>
+          <w:szCs w:val="24"/>
+        </w:rPr>
+      </w:pPr>
+    </w:p>
+    <w:p>
+      <w:pPr>
+        <w:rPr>
+          <w:rFonts w:ascii="Arial" w:eastAsia="Arial" w:hAnsi="Arial" w:cs="Arial"/>
+          <w:b/>
+          <w:sz w:val="24"/>
+          <w:szCs w:val="24"/>
+        </w:rPr>
+      </w:pPr>
+    </w:p>
+    <w:p>
+      <w:pPr>
+        <w:rPr>
+          <w:rFonts w:ascii="Arial" w:eastAsia="Arial" w:hAnsi="Arial" w:cs="Arial"/>
+          <w:b/>
+          <w:sz w:val="24"/>
+          <w:szCs w:val="24"/>
+        </w:rPr>
+      </w:pPr>
+    </w:p>
+    <w:p>
+      <w:pPr>
+        <w:rPr>
+          <w:rFonts w:ascii="Arial" w:eastAsia="Arial" w:hAnsi="Arial" w:cs="Arial"/>
+          <w:b/>
+          <w:sz w:val="24"/>
+          <w:szCs w:val="24"/>
+        </w:rPr>
+      </w:pPr>
+    </w:p>
+    <w:p>
+      <w:pPr>
+        <w:rPr>
+          <w:rFonts w:ascii="Arial" w:eastAsia="Arial" w:hAnsi="Arial" w:cs="Arial"/>
+          <w:b/>
+          <w:sz w:val="24"/>
+          <w:szCs w:val="24"/>
+        </w:rPr>
+      </w:pPr>
+    </w:p>
+    <w:p>
+      <w:pPr>
+        <w:rPr>
+          <w:rFonts w:ascii="Arial" w:eastAsia="Arial" w:hAnsi="Arial" w:cs="Arial"/>
+          <w:b/>
+          <w:sz w:val="24"/>
+          <w:szCs w:val="24"/>
+        </w:rPr>
+      </w:pPr>
+    </w:p>
+    <w:p>
+      <w:pPr>
+        <w:rPr>
+          <w:rFonts w:ascii="Arial" w:eastAsia="Arial" w:hAnsi="Arial" w:cs="Arial"/>
+          <w:b/>
+          <w:sz w:val="24"/>
+          <w:szCs w:val="24"/>
+        </w:rPr>
+      </w:pPr>
     </w:p>
     <w:p>
       <w:pPr>
         <w:pBdr>
-          <w:top w:space="0" w:sz="0" w:val="nil"/>
-          <w:left w:space="0" w:sz="0" w:val="nil"/>
-          <w:bottom w:space="0" w:sz="0" w:val="nil"/>
-          <w:right w:space="0" w:sz="0" w:val="nil"/>
-          <w:between w:space="0" w:sz="0" w:val="nil"/>
+          <w:top w:val="nil"/>
+          <w:left w:val="nil"/>
+          <w:bottom w:val="nil"/>
+          <w:right w:val="nil"/>
+          <w:between w:val="nil"/>
         </w:pBdr>
         <w:spacing w:after="0" w:line="360" w:lineRule="auto"/>
         <w:rPr>
-          <w:rFonts w:ascii="Arial" w:cs="Arial" w:eastAsia="Arial" w:hAnsi="Arial"/>
-          <w:b w:val="1"/>
-          <w:smallCaps w:val="1"/>
+          <w:rFonts w:ascii="Arial" w:eastAsia="Arial" w:hAnsi="Arial" w:cs="Arial"/>
+          <w:b/>
+          <w:smallCaps/>
           <w:color w:val="000000"/>
           <w:sz w:val="32"/>
           <w:szCs w:val="32"/>
         </w:rPr>
       </w:pPr>
-      <w:bookmarkStart w:colFirst="0" w:colLast="0" w:name="_lz46fn7zw38k" w:id="0"/>
+      <w:bookmarkStart w:id="0" w:name="_lz46fn7zw38k" w:colFirst="0" w:colLast="0"/>
       <w:bookmarkEnd w:id="0"/>
-      <w:r>
-        <w:rPr>
-          <w:rtl w:val="0"/>
-        </w:rPr>
-      </w:r>
     </w:p>
     <w:p>
       <w:pPr>
         <w:pBdr>
-          <w:top w:space="0" w:sz="0" w:val="nil"/>
-          <w:left w:space="0" w:sz="0" w:val="nil"/>
-          <w:bottom w:space="0" w:sz="0" w:val="nil"/>
-          <w:right w:space="0" w:sz="0" w:val="nil"/>
-          <w:between w:space="0" w:sz="0" w:val="nil"/>
+          <w:top w:val="nil"/>
+          <w:left w:val="nil"/>
+          <w:bottom w:val="nil"/>
+          <w:right w:val="nil"/>
+          <w:between w:val="nil"/>
         </w:pBdr>
         <w:spacing w:after="0" w:line="360" w:lineRule="auto"/>
         <w:rPr>
-          <w:rFonts w:ascii="Arial" w:cs="Arial" w:eastAsia="Arial" w:hAnsi="Arial"/>
-          <w:b w:val="1"/>
-          <w:smallCaps w:val="1"/>
+          <w:rFonts w:ascii="Arial" w:eastAsia="Arial" w:hAnsi="Arial" w:cs="Arial"/>
+          <w:b/>
+          <w:smallCaps/>
           <w:color w:val="000000"/>
           <w:sz w:val="32"/>
           <w:szCs w:val="32"/>
@@ -2093,198 +2068,190 @@
       </w:pPr>
       <w:r>
         <w:rPr>
-          <w:rFonts w:ascii="Arial" w:cs="Arial" w:eastAsia="Arial" w:hAnsi="Arial"/>
-          <w:b w:val="1"/>
-          <w:smallCaps w:val="1"/>
+          <w:rFonts w:ascii="Arial" w:eastAsia="Arial" w:hAnsi="Arial" w:cs="Arial"/>
+          <w:b/>
+          <w:smallCaps/>
           <w:color w:val="000000"/>
           <w:sz w:val="32"/>
           <w:szCs w:val="32"/>
-          <w:rtl w:val="0"/>
-        </w:rPr>
-        <w:t xml:space="preserve">Contextualização</w:t>
-      </w:r>
-    </w:p>
-    <w:p>
-      <w:pPr>
-        <w:rPr>
-          <w:rFonts w:ascii="Arial" w:cs="Arial" w:eastAsia="Arial" w:hAnsi="Arial"/>
-          <w:sz w:val="24"/>
-          <w:szCs w:val="24"/>
-        </w:rPr>
-      </w:pPr>
-      <w:r>
-        <w:rPr>
-          <w:rFonts w:ascii="Arial" w:cs="Arial" w:eastAsia="Arial" w:hAnsi="Arial"/>
-          <w:sz w:val="24"/>
-          <w:szCs w:val="24"/>
-          <w:rtl w:val="0"/>
-        </w:rPr>
-        <w:t xml:space="preserve">Aqui se encontram as informações básicas do CTF.</w:t>
+        </w:rPr>
+        <w:lastRenderedPageBreak/>
+        <w:t>Contextualização</w:t>
+      </w:r>
+    </w:p>
+    <w:p>
+      <w:pPr>
+        <w:rPr>
+          <w:rFonts w:ascii="Arial" w:eastAsia="Arial" w:hAnsi="Arial" w:cs="Arial"/>
+          <w:sz w:val="24"/>
+          <w:szCs w:val="24"/>
+        </w:rPr>
+      </w:pPr>
+      <w:r>
+        <w:rPr>
+          <w:rFonts w:ascii="Arial" w:eastAsia="Arial" w:hAnsi="Arial" w:cs="Arial"/>
+          <w:sz w:val="24"/>
+          <w:szCs w:val="24"/>
+        </w:rPr>
+        <w:t>Aqui se encontram as informações básicas do CTF.</w:t>
       </w:r>
     </w:p>
     <w:p>
       <w:pPr>
         <w:pBdr>
-          <w:top w:space="0" w:sz="0" w:val="nil"/>
-          <w:left w:space="0" w:sz="0" w:val="nil"/>
-          <w:bottom w:space="0" w:sz="0" w:val="nil"/>
-          <w:right w:space="0" w:sz="0" w:val="nil"/>
-          <w:between w:space="0" w:sz="0" w:val="nil"/>
+          <w:top w:val="nil"/>
+          <w:left w:val="nil"/>
+          <w:bottom w:val="nil"/>
+          <w:right w:val="nil"/>
+          <w:between w:val="nil"/>
         </w:pBdr>
         <w:spacing w:after="0" w:line="360" w:lineRule="auto"/>
         <w:rPr>
-          <w:rFonts w:ascii="Arial" w:cs="Arial" w:eastAsia="Arial" w:hAnsi="Arial"/>
-          <w:b w:val="1"/>
-          <w:smallCaps w:val="1"/>
+          <w:rFonts w:ascii="Arial" w:eastAsia="Arial" w:hAnsi="Arial" w:cs="Arial"/>
+          <w:b/>
+          <w:smallCaps/>
           <w:color w:val="000000"/>
           <w:sz w:val="24"/>
           <w:szCs w:val="24"/>
         </w:rPr>
       </w:pPr>
-      <w:bookmarkStart w:colFirst="0" w:colLast="0" w:name="_yg3m0hnza1yl" w:id="1"/>
+      <w:bookmarkStart w:id="1" w:name="_yg3m0hnza1yl" w:colFirst="0" w:colLast="0"/>
       <w:bookmarkEnd w:id="1"/>
       <w:r>
         <w:rPr>
-          <w:rFonts w:ascii="Arial" w:cs="Arial" w:eastAsia="Arial" w:hAnsi="Arial"/>
-          <w:b w:val="1"/>
-          <w:smallCaps w:val="1"/>
+          <w:rFonts w:ascii="Arial" w:eastAsia="Arial" w:hAnsi="Arial" w:cs="Arial"/>
+          <w:b/>
+          <w:smallCaps/>
           <w:color w:val="000000"/>
           <w:sz w:val="24"/>
           <w:szCs w:val="24"/>
-          <w:rtl w:val="0"/>
-        </w:rPr>
-        <w:t xml:space="preserve">Subtítulo caso necessário</w:t>
-      </w:r>
-    </w:p>
-    <w:p>
-      <w:pPr>
-        <w:rPr>
-          <w:rFonts w:ascii="Arial" w:cs="Arial" w:eastAsia="Arial" w:hAnsi="Arial"/>
-          <w:sz w:val="24"/>
-          <w:szCs w:val="24"/>
-        </w:rPr>
-      </w:pPr>
-      <w:r>
-        <w:rPr>
-          <w:rFonts w:ascii="Arial" w:cs="Arial" w:eastAsia="Arial" w:hAnsi="Arial"/>
-          <w:sz w:val="24"/>
-          <w:szCs w:val="24"/>
-          <w:rtl w:val="0"/>
-        </w:rPr>
-        <w:t xml:space="preserve">Espaço de tópico extra caso necessário</w:t>
-      </w:r>
-    </w:p>
-    <w:p>
-      <w:pPr>
-        <w:rPr>
-          <w:rFonts w:ascii="Arial" w:cs="Arial" w:eastAsia="Arial" w:hAnsi="Arial"/>
-          <w:sz w:val="24"/>
-          <w:szCs w:val="24"/>
-        </w:rPr>
-      </w:pPr>
-      <w:r>
-        <w:rPr>
-          <w:rtl w:val="0"/>
-        </w:rPr>
-      </w:r>
+        </w:rPr>
+        <w:t>Subtítulo caso necessário</w:t>
+      </w:r>
+    </w:p>
+    <w:p>
+      <w:pPr>
+        <w:rPr>
+          <w:rFonts w:ascii="Arial" w:eastAsia="Arial" w:hAnsi="Arial" w:cs="Arial"/>
+          <w:sz w:val="24"/>
+          <w:szCs w:val="24"/>
+        </w:rPr>
+      </w:pPr>
+      <w:r>
+        <w:rPr>
+          <w:rFonts w:ascii="Arial" w:eastAsia="Arial" w:hAnsi="Arial" w:cs="Arial"/>
+          <w:sz w:val="24"/>
+          <w:szCs w:val="24"/>
+        </w:rPr>
+        <w:t>Espaço de tópico extra caso necessário</w:t>
+      </w:r>
+    </w:p>
+    <w:p>
+      <w:pPr>
+        <w:rPr>
+          <w:rFonts w:ascii="Arial" w:eastAsia="Arial" w:hAnsi="Arial" w:cs="Arial"/>
+          <w:sz w:val="24"/>
+          <w:szCs w:val="24"/>
+        </w:rPr>
+      </w:pPr>
     </w:p>
     <w:p>
       <w:pPr>
         <w:pBdr>
-          <w:top w:space="0" w:sz="0" w:val="nil"/>
-          <w:left w:space="0" w:sz="0" w:val="nil"/>
-          <w:bottom w:space="0" w:sz="0" w:val="nil"/>
-          <w:right w:space="0" w:sz="0" w:val="nil"/>
-          <w:between w:space="0" w:sz="0" w:val="nil"/>
+          <w:top w:val="nil"/>
+          <w:left w:val="nil"/>
+          <w:bottom w:val="nil"/>
+          <w:right w:val="nil"/>
+          <w:between w:val="nil"/>
         </w:pBdr>
         <w:spacing w:after="0" w:line="360" w:lineRule="auto"/>
         <w:rPr>
-          <w:rFonts w:ascii="Arial" w:cs="Arial" w:eastAsia="Arial" w:hAnsi="Arial"/>
-          <w:b w:val="1"/>
-          <w:smallCaps w:val="1"/>
+          <w:rFonts w:ascii="Arial" w:eastAsia="Arial" w:hAnsi="Arial" w:cs="Arial"/>
+          <w:b/>
+          <w:smallCaps/>
           <w:color w:val="000000"/>
           <w:sz w:val="32"/>
           <w:szCs w:val="32"/>
         </w:rPr>
       </w:pPr>
-      <w:bookmarkStart w:colFirst="0" w:colLast="0" w:name="_163vg3lu1f0n" w:id="2"/>
+      <w:bookmarkStart w:id="2" w:name="_163vg3lu1f0n" w:colFirst="0" w:colLast="0"/>
       <w:bookmarkEnd w:id="2"/>
       <w:r>
         <w:rPr>
-          <w:rFonts w:ascii="Arial" w:cs="Arial" w:eastAsia="Arial" w:hAnsi="Arial"/>
-          <w:b w:val="1"/>
-          <w:smallCaps w:val="1"/>
+          <w:rFonts w:ascii="Arial" w:eastAsia="Arial" w:hAnsi="Arial" w:cs="Arial"/>
+          <w:b/>
+          <w:smallCaps/>
           <w:color w:val="000000"/>
           <w:sz w:val="32"/>
           <w:szCs w:val="32"/>
-          <w:rtl w:val="0"/>
-        </w:rPr>
-        <w:t xml:space="preserve">Desenvolvimento</w:t>
+        </w:rPr>
+        <w:t>Desenvolvimento</w:t>
       </w:r>
     </w:p>
     <w:p>
       <w:pPr>
         <w:pBdr>
-          <w:top w:space="0" w:sz="0" w:val="nil"/>
-          <w:left w:space="0" w:sz="0" w:val="nil"/>
-          <w:bottom w:space="0" w:sz="0" w:val="nil"/>
-          <w:right w:space="0" w:sz="0" w:val="nil"/>
-          <w:between w:space="0" w:sz="0" w:val="nil"/>
+          <w:top w:val="nil"/>
+          <w:left w:val="nil"/>
+          <w:bottom w:val="nil"/>
+          <w:right w:val="nil"/>
+          <w:between w:val="nil"/>
         </w:pBdr>
         <w:spacing w:after="0" w:line="360" w:lineRule="auto"/>
         <w:rPr>
-          <w:rFonts w:ascii="Arial" w:cs="Arial" w:eastAsia="Arial" w:hAnsi="Arial"/>
-          <w:b w:val="1"/>
-          <w:smallCaps w:val="1"/>
+          <w:rFonts w:ascii="Arial" w:eastAsia="Arial" w:hAnsi="Arial" w:cs="Arial"/>
+          <w:b/>
+          <w:smallCaps/>
           <w:color w:val="000000"/>
           <w:sz w:val="24"/>
           <w:szCs w:val="24"/>
         </w:rPr>
       </w:pPr>
-      <w:bookmarkStart w:colFirst="0" w:colLast="0" w:name="_50xig5m5j0a7" w:id="3"/>
+      <w:bookmarkStart w:id="3" w:name="_50xig5m5j0a7" w:colFirst="0" w:colLast="0"/>
       <w:bookmarkEnd w:id="3"/>
       <w:r>
         <w:rPr>
-          <w:rFonts w:ascii="Arial" w:cs="Arial" w:eastAsia="Arial" w:hAnsi="Arial"/>
-          <w:b w:val="1"/>
-          <w:smallCaps w:val="1"/>
+          <w:rFonts w:ascii="Arial" w:eastAsia="Arial" w:hAnsi="Arial" w:cs="Arial"/>
+          <w:b/>
+          <w:smallCaps/>
           <w:color w:val="000000"/>
           <w:sz w:val="24"/>
           <w:szCs w:val="24"/>
-          <w:rtl w:val="0"/>
-        </w:rPr>
-        <w:t xml:space="preserve">Pergunta 1</w:t>
-      </w:r>
-    </w:p>
-    <w:p>
-      <w:pPr>
-        <w:rPr>
-          <w:rFonts w:ascii="Arial" w:cs="Arial" w:eastAsia="Arial" w:hAnsi="Arial"/>
-          <w:sz w:val="24"/>
-          <w:szCs w:val="24"/>
-        </w:rPr>
-      </w:pPr>
-      <w:r>
-        <w:rPr>
-          <w:rFonts w:ascii="Arial" w:cs="Arial" w:eastAsia="Arial" w:hAnsi="Arial"/>
+        </w:rPr>
+        <w:t>Pergunta 1</w:t>
+      </w:r>
+    </w:p>
+    <w:p>
+      <w:pPr>
+        <w:rPr>
+          <w:rFonts w:ascii="Arial" w:eastAsia="Arial" w:hAnsi="Arial" w:cs="Arial"/>
+          <w:sz w:val="24"/>
+          <w:szCs w:val="24"/>
+        </w:rPr>
+      </w:pPr>
+      <w:r>
+        <w:rPr>
+          <w:rFonts w:ascii="Arial" w:eastAsia="Arial" w:hAnsi="Arial" w:cs="Arial"/>
+          <w:noProof/>
           <w:sz w:val="24"/>
           <w:szCs w:val="24"/>
         </w:rPr>
         <w:drawing>
-          <wp:inline distB="114300" distT="114300" distL="114300" distR="114300">
+          <wp:inline distT="114300" distB="114300" distL="114300" distR="114300" wp14:anchorId="56CC94BD" wp14:editId="0172EC75">
             <wp:extent cx="4791075" cy="1076325"/>
-            <wp:effectExtent b="0" l="0" r="0" t="0"/>
+            <wp:effectExtent l="0" t="0" r="0" b="0"/>
             <wp:docPr id="1" name="image5.png"/>
-            <a:graphic>
+            <wp:cNvGraphicFramePr/>
+            <a:graphic xmlns:a="http://schemas.openxmlformats.org/drawingml/2006/main">
               <a:graphicData uri="http://schemas.openxmlformats.org/drawingml/2006/picture">
-                <pic:pic>
+                <pic:pic xmlns:pic="http://schemas.openxmlformats.org/drawingml/2006/picture">
                   <pic:nvPicPr>
                     <pic:cNvPr id="0" name="image5.png"/>
                     <pic:cNvPicPr preferRelativeResize="0"/>
                   </pic:nvPicPr>
                   <pic:blipFill>
-                    <a:blip r:embed="rId8"/>
-                    <a:srcRect b="0" l="0" r="0" t="0"/>
+                    <a:blip r:embed="rId9"/>
+                    <a:srcRect/>
                     <a:stretch>
                       <a:fillRect/>
                     </a:stretch>
@@ -2294,7 +2261,9 @@
                       <a:off x="0" y="0"/>
                       <a:ext cx="4791075" cy="1076325"/>
                     </a:xfrm>
-                    <a:prstGeom prst="rect"/>
+                    <a:prstGeom prst="rect">
+                      <a:avLst/>
+                    </a:prstGeom>
                     <a:ln/>
                   </pic:spPr>
                 </pic:pic>
@@ -2303,152 +2272,364 @@
           </wp:inline>
         </w:drawing>
       </w:r>
-      <w:r>
-        <w:rPr>
-          <w:rtl w:val="0"/>
-        </w:rPr>
-      </w:r>
-    </w:p>
-    <w:p>
-      <w:pPr>
-        <w:rPr>
-          <w:rFonts w:ascii="Arial" w:cs="Arial" w:eastAsia="Arial" w:hAnsi="Arial"/>
-          <w:sz w:val="24"/>
-          <w:szCs w:val="24"/>
-        </w:rPr>
-      </w:pPr>
-      <w:r>
-        <w:rPr>
-          <w:rFonts w:ascii="Arial" w:cs="Arial" w:eastAsia="Arial" w:hAnsi="Arial"/>
-          <w:sz w:val="24"/>
-          <w:szCs w:val="24"/>
-          <w:rtl w:val="0"/>
-        </w:rPr>
-        <w:t xml:space="preserve">É necessário descobrir a senha que corresponde à esse hash para passar para a próxima parte. Para descobrir ela, foi utilizado o JohnTheRipper.</w:t>
-      </w:r>
-    </w:p>
-    <w:p>
-      <w:pPr>
-        <w:pStyle w:val="Heading3"/>
-        <w:rPr>
-          <w:b w:val="1"/>
+    </w:p>
+    <w:p>
+      <w:pPr>
+        <w:rPr>
+          <w:rFonts w:ascii="Arial" w:eastAsia="Arial" w:hAnsi="Arial" w:cs="Arial"/>
+          <w:sz w:val="24"/>
+          <w:szCs w:val="24"/>
+        </w:rPr>
+      </w:pPr>
+      <w:r>
+        <w:rPr>
+          <w:rFonts w:ascii="Arial" w:eastAsia="Arial" w:hAnsi="Arial" w:cs="Arial"/>
+          <w:sz w:val="24"/>
+          <w:szCs w:val="24"/>
+        </w:rPr>
+        <w:t xml:space="preserve">É necessário descobrir a senha que corresponde </w:t>
+      </w:r>
+      <w:proofErr w:type="gramStart"/>
+      <w:r>
+        <w:rPr>
+          <w:rFonts w:ascii="Arial" w:eastAsia="Arial" w:hAnsi="Arial" w:cs="Arial"/>
+          <w:sz w:val="24"/>
+          <w:szCs w:val="24"/>
+        </w:rPr>
+        <w:t>à</w:t>
+      </w:r>
+      <w:proofErr w:type="gramEnd"/>
+      <w:r>
+        <w:rPr>
+          <w:rFonts w:ascii="Arial" w:eastAsia="Arial" w:hAnsi="Arial" w:cs="Arial"/>
+          <w:sz w:val="24"/>
+          <w:szCs w:val="24"/>
+        </w:rPr>
+        <w:t xml:space="preserve"> esse </w:t>
+      </w:r>
+      <w:proofErr w:type="spellStart"/>
+      <w:r>
+        <w:rPr>
+          <w:rFonts w:ascii="Arial" w:eastAsia="Arial" w:hAnsi="Arial" w:cs="Arial"/>
+          <w:sz w:val="24"/>
+          <w:szCs w:val="24"/>
+        </w:rPr>
+        <w:t>hash</w:t>
+      </w:r>
+      <w:proofErr w:type="spellEnd"/>
+      <w:r>
+        <w:rPr>
+          <w:rFonts w:ascii="Arial" w:eastAsia="Arial" w:hAnsi="Arial" w:cs="Arial"/>
+          <w:sz w:val="24"/>
+          <w:szCs w:val="24"/>
+        </w:rPr>
+        <w:t xml:space="preserve"> para passar para a próxima parte. Para descobrir ela, foi utilizado o </w:t>
+      </w:r>
+      <w:proofErr w:type="spellStart"/>
+      <w:r>
+        <w:rPr>
+          <w:rFonts w:ascii="Arial" w:eastAsia="Arial" w:hAnsi="Arial" w:cs="Arial"/>
+          <w:sz w:val="24"/>
+          <w:szCs w:val="24"/>
+        </w:rPr>
+        <w:t>JohnTheRipper</w:t>
+      </w:r>
+      <w:proofErr w:type="spellEnd"/>
+      <w:r>
+        <w:rPr>
+          <w:rFonts w:ascii="Arial" w:eastAsia="Arial" w:hAnsi="Arial" w:cs="Arial"/>
+          <w:sz w:val="24"/>
+          <w:szCs w:val="24"/>
+        </w:rPr>
+        <w:t>.</w:t>
+      </w:r>
+    </w:p>
+    <w:p>
+      <w:pPr>
+        <w:pStyle w:val="Ttulo3"/>
+        <w:rPr>
+          <w:b/>
           <w:color w:val="000000"/>
           <w:sz w:val="26"/>
           <w:szCs w:val="26"/>
         </w:rPr>
       </w:pPr>
-      <w:bookmarkStart w:colFirst="0" w:colLast="0" w:name="_4ztgieu9ayks" w:id="4"/>
+      <w:bookmarkStart w:id="4" w:name="_4ztgieu9ayks" w:colFirst="0" w:colLast="0"/>
       <w:bookmarkEnd w:id="4"/>
       <w:r>
         <w:rPr>
-          <w:b w:val="1"/>
+          <w:b/>
           <w:color w:val="000000"/>
           <w:sz w:val="26"/>
           <w:szCs w:val="26"/>
-          <w:rtl w:val="0"/>
-        </w:rPr>
-        <w:t xml:space="preserve">O que é JohnTheRipper?</w:t>
-      </w:r>
-    </w:p>
-    <w:p>
-      <w:pPr>
-        <w:rPr>
-          <w:rFonts w:ascii="Arial" w:cs="Arial" w:eastAsia="Arial" w:hAnsi="Arial"/>
-          <w:sz w:val="24"/>
-          <w:szCs w:val="24"/>
-        </w:rPr>
-      </w:pPr>
-      <w:r>
-        <w:rPr>
-          <w:rFonts w:ascii="Arial" w:cs="Arial" w:eastAsia="Arial" w:hAnsi="Arial"/>
-          <w:sz w:val="24"/>
-          <w:szCs w:val="24"/>
-          <w:rtl w:val="0"/>
-        </w:rPr>
-        <w:t xml:space="preserve">JohnTheRipper é uma ferramenta poderosa para quebrar hashes de senha.</w:t>
-      </w:r>
-    </w:p>
-    <w:p>
-      <w:pPr>
-        <w:rPr>
-          <w:rFonts w:ascii="Arial" w:cs="Arial" w:eastAsia="Arial" w:hAnsi="Arial"/>
-          <w:sz w:val="24"/>
-          <w:szCs w:val="24"/>
-        </w:rPr>
-      </w:pPr>
-      <w:r>
-        <w:rPr>
-          <w:rFonts w:ascii="Arial" w:cs="Arial" w:eastAsia="Arial" w:hAnsi="Arial"/>
-          <w:sz w:val="24"/>
-          <w:szCs w:val="24"/>
-          <w:rtl w:val="0"/>
-        </w:rPr>
-        <w:t xml:space="preserve">Com uma lista de senhas comuns (como por exemplo, a rockyou.txt) é possível tentar adivinhar a senha que corresponde ao hash com o método Rainbow Table.</w:t>
-      </w:r>
-    </w:p>
-    <w:p>
-      <w:pPr>
-        <w:rPr>
-          <w:rFonts w:ascii="Arial" w:cs="Arial" w:eastAsia="Arial" w:hAnsi="Arial"/>
-          <w:b w:val="1"/>
-          <w:sz w:val="24"/>
-          <w:szCs w:val="24"/>
-        </w:rPr>
-      </w:pPr>
-      <w:r>
-        <w:rPr>
-          <w:rFonts w:ascii="Arial" w:cs="Arial" w:eastAsia="Arial" w:hAnsi="Arial"/>
-          <w:b w:val="1"/>
-          <w:sz w:val="24"/>
-          <w:szCs w:val="24"/>
-          <w:rtl w:val="0"/>
-        </w:rPr>
-        <w:t xml:space="preserve">O que é Rainbow Table?</w:t>
-      </w:r>
-    </w:p>
-    <w:p>
-      <w:pPr>
-        <w:rPr>
-          <w:rFonts w:ascii="Arial" w:cs="Arial" w:eastAsia="Arial" w:hAnsi="Arial"/>
-          <w:sz w:val="24"/>
-          <w:szCs w:val="24"/>
-        </w:rPr>
-      </w:pPr>
-      <w:r>
-        <w:rPr>
-          <w:rFonts w:ascii="Arial" w:cs="Arial" w:eastAsia="Arial" w:hAnsi="Arial"/>
-          <w:sz w:val="24"/>
-          <w:szCs w:val="24"/>
-          <w:rtl w:val="0"/>
-        </w:rPr>
-        <w:t xml:space="preserve">Uma tabela arco-íris é uma tabela pré-computada para reverter funções hash criptográficas, geralmente para quebrar hashes de senhas,</w:t>
-      </w:r>
-    </w:p>
-    <w:p>
-      <w:pPr>
-        <w:rPr>
-          <w:rFonts w:ascii="Courier New" w:cs="Courier New" w:eastAsia="Courier New" w:hAnsi="Courier New"/>
-          <w:sz w:val="24"/>
-          <w:szCs w:val="24"/>
-          <w:shd w:fill="38761d" w:val="clear"/>
-        </w:rPr>
-      </w:pPr>
-      <w:r>
-        <w:rPr>
-          <w:rFonts w:ascii="Courier New" w:cs="Courier New" w:eastAsia="Courier New" w:hAnsi="Courier New"/>
-          <w:color w:val="f9fafb"/>
-          <w:sz w:val="24"/>
-          <w:szCs w:val="24"/>
-          <w:shd w:fill="38761d" w:val="clear"/>
-          <w:rtl w:val="0"/>
-        </w:rPr>
-        <w:t xml:space="preserve">john --wordlist=rockyou.txt hash.tx</w:t>
-      </w:r>
-      <w:r>
-        <w:rPr>
-          <w:rtl w:val="0"/>
-        </w:rPr>
-      </w:r>
+        </w:rPr>
+        <w:t xml:space="preserve">O que é </w:t>
+      </w:r>
+      <w:proofErr w:type="spellStart"/>
+      <w:r>
+        <w:rPr>
+          <w:b/>
+          <w:color w:val="000000"/>
+          <w:sz w:val="26"/>
+          <w:szCs w:val="26"/>
+        </w:rPr>
+        <w:t>JohnTheRipper</w:t>
+      </w:r>
+      <w:proofErr w:type="spellEnd"/>
+      <w:r>
+        <w:rPr>
+          <w:b/>
+          <w:color w:val="000000"/>
+          <w:sz w:val="26"/>
+          <w:szCs w:val="26"/>
+        </w:rPr>
+        <w:t>?</w:t>
+      </w:r>
+    </w:p>
+    <w:p>
+      <w:pPr>
+        <w:rPr>
+          <w:rFonts w:ascii="Arial" w:eastAsia="Arial" w:hAnsi="Arial" w:cs="Arial"/>
+          <w:sz w:val="24"/>
+          <w:szCs w:val="24"/>
+        </w:rPr>
+      </w:pPr>
+      <w:proofErr w:type="spellStart"/>
+      <w:r>
+        <w:rPr>
+          <w:rFonts w:ascii="Arial" w:eastAsia="Arial" w:hAnsi="Arial" w:cs="Arial"/>
+          <w:sz w:val="24"/>
+          <w:szCs w:val="24"/>
+        </w:rPr>
+        <w:t>JohnTheRipper</w:t>
+      </w:r>
+      <w:proofErr w:type="spellEnd"/>
+      <w:r>
+        <w:rPr>
+          <w:rFonts w:ascii="Arial" w:eastAsia="Arial" w:hAnsi="Arial" w:cs="Arial"/>
+          <w:sz w:val="24"/>
+          <w:szCs w:val="24"/>
+        </w:rPr>
+        <w:t xml:space="preserve"> é uma ferramenta poderosa para quebrar </w:t>
+      </w:r>
+      <w:proofErr w:type="spellStart"/>
+      <w:r>
+        <w:rPr>
+          <w:rFonts w:ascii="Arial" w:eastAsia="Arial" w:hAnsi="Arial" w:cs="Arial"/>
+          <w:sz w:val="24"/>
+          <w:szCs w:val="24"/>
+        </w:rPr>
+        <w:t>hashes</w:t>
+      </w:r>
+      <w:proofErr w:type="spellEnd"/>
+      <w:r>
+        <w:rPr>
+          <w:rFonts w:ascii="Arial" w:eastAsia="Arial" w:hAnsi="Arial" w:cs="Arial"/>
+          <w:sz w:val="24"/>
+          <w:szCs w:val="24"/>
+        </w:rPr>
+        <w:t xml:space="preserve"> de senha.</w:t>
+      </w:r>
+    </w:p>
+    <w:p>
+      <w:pPr>
+        <w:rPr>
+          <w:rFonts w:ascii="Arial" w:eastAsia="Arial" w:hAnsi="Arial" w:cs="Arial"/>
+          <w:sz w:val="24"/>
+          <w:szCs w:val="24"/>
+        </w:rPr>
+      </w:pPr>
+      <w:r>
+        <w:rPr>
+          <w:rFonts w:ascii="Arial" w:eastAsia="Arial" w:hAnsi="Arial" w:cs="Arial"/>
+          <w:sz w:val="24"/>
+          <w:szCs w:val="24"/>
+        </w:rPr>
+        <w:t xml:space="preserve">Com uma lista de senhas comuns (como por exemplo, a rockyou.txt) é possível tentar adivinhar a senha que corresponde ao </w:t>
+      </w:r>
+      <w:proofErr w:type="spellStart"/>
+      <w:r>
+        <w:rPr>
+          <w:rFonts w:ascii="Arial" w:eastAsia="Arial" w:hAnsi="Arial" w:cs="Arial"/>
+          <w:sz w:val="24"/>
+          <w:szCs w:val="24"/>
+        </w:rPr>
+        <w:t>hash</w:t>
+      </w:r>
+      <w:proofErr w:type="spellEnd"/>
+      <w:r>
+        <w:rPr>
+          <w:rFonts w:ascii="Arial" w:eastAsia="Arial" w:hAnsi="Arial" w:cs="Arial"/>
+          <w:sz w:val="24"/>
+          <w:szCs w:val="24"/>
+        </w:rPr>
+        <w:t xml:space="preserve"> com o método Rainbow </w:t>
+      </w:r>
+      <w:proofErr w:type="spellStart"/>
+      <w:r>
+        <w:rPr>
+          <w:rFonts w:ascii="Arial" w:eastAsia="Arial" w:hAnsi="Arial" w:cs="Arial"/>
+          <w:sz w:val="24"/>
+          <w:szCs w:val="24"/>
+        </w:rPr>
+        <w:t>Table</w:t>
+      </w:r>
+      <w:proofErr w:type="spellEnd"/>
+      <w:r>
+        <w:rPr>
+          <w:rFonts w:ascii="Arial" w:eastAsia="Arial" w:hAnsi="Arial" w:cs="Arial"/>
+          <w:sz w:val="24"/>
+          <w:szCs w:val="24"/>
+        </w:rPr>
+        <w:t>.</w:t>
+      </w:r>
+    </w:p>
+    <w:p>
+      <w:pPr>
+        <w:rPr>
+          <w:rFonts w:ascii="Arial" w:eastAsia="Arial" w:hAnsi="Arial" w:cs="Arial"/>
+          <w:b/>
+          <w:sz w:val="24"/>
+          <w:szCs w:val="24"/>
+        </w:rPr>
+      </w:pPr>
+      <w:r>
+        <w:rPr>
+          <w:rFonts w:ascii="Arial" w:eastAsia="Arial" w:hAnsi="Arial" w:cs="Arial"/>
+          <w:b/>
+          <w:sz w:val="24"/>
+          <w:szCs w:val="24"/>
+        </w:rPr>
+        <w:t xml:space="preserve">O que é Rainbow </w:t>
+      </w:r>
+      <w:proofErr w:type="spellStart"/>
+      <w:r>
+        <w:rPr>
+          <w:rFonts w:ascii="Arial" w:eastAsia="Arial" w:hAnsi="Arial" w:cs="Arial"/>
+          <w:b/>
+          <w:sz w:val="24"/>
+          <w:szCs w:val="24"/>
+        </w:rPr>
+        <w:t>Table</w:t>
+      </w:r>
+      <w:proofErr w:type="spellEnd"/>
+      <w:r>
+        <w:rPr>
+          <w:rFonts w:ascii="Arial" w:eastAsia="Arial" w:hAnsi="Arial" w:cs="Arial"/>
+          <w:b/>
+          <w:sz w:val="24"/>
+          <w:szCs w:val="24"/>
+        </w:rPr>
+        <w:t>?</w:t>
+      </w:r>
+    </w:p>
+    <w:p>
+      <w:pPr>
+        <w:rPr>
+          <w:rFonts w:ascii="Arial" w:eastAsia="Arial" w:hAnsi="Arial" w:cs="Arial"/>
+          <w:sz w:val="24"/>
+          <w:szCs w:val="24"/>
+        </w:rPr>
+      </w:pPr>
+      <w:r>
+        <w:rPr>
+          <w:rFonts w:ascii="Arial" w:eastAsia="Arial" w:hAnsi="Arial" w:cs="Arial"/>
+          <w:sz w:val="24"/>
+          <w:szCs w:val="24"/>
+        </w:rPr>
+        <w:t xml:space="preserve">Uma tabela arco-íris é uma tabela </w:t>
+      </w:r>
+      <w:proofErr w:type="spellStart"/>
+      <w:r>
+        <w:rPr>
+          <w:rFonts w:ascii="Arial" w:eastAsia="Arial" w:hAnsi="Arial" w:cs="Arial"/>
+          <w:sz w:val="24"/>
+          <w:szCs w:val="24"/>
+        </w:rPr>
+        <w:t>pré</w:t>
+      </w:r>
+      <w:proofErr w:type="spellEnd"/>
+      <w:r>
+        <w:rPr>
+          <w:rFonts w:ascii="Arial" w:eastAsia="Arial" w:hAnsi="Arial" w:cs="Arial"/>
+          <w:sz w:val="24"/>
+          <w:szCs w:val="24"/>
+        </w:rPr>
+        <w:t xml:space="preserve">-computada para reverter funções </w:t>
+      </w:r>
+      <w:proofErr w:type="spellStart"/>
+      <w:r>
+        <w:rPr>
+          <w:rFonts w:ascii="Arial" w:eastAsia="Arial" w:hAnsi="Arial" w:cs="Arial"/>
+          <w:sz w:val="24"/>
+          <w:szCs w:val="24"/>
+        </w:rPr>
+        <w:t>hash</w:t>
+      </w:r>
+      <w:proofErr w:type="spellEnd"/>
+      <w:r>
+        <w:rPr>
+          <w:rFonts w:ascii="Arial" w:eastAsia="Arial" w:hAnsi="Arial" w:cs="Arial"/>
+          <w:sz w:val="24"/>
+          <w:szCs w:val="24"/>
+        </w:rPr>
+        <w:t xml:space="preserve"> criptográficas, geralmente para quebrar </w:t>
+      </w:r>
+      <w:proofErr w:type="spellStart"/>
+      <w:r>
+        <w:rPr>
+          <w:rFonts w:ascii="Arial" w:eastAsia="Arial" w:hAnsi="Arial" w:cs="Arial"/>
+          <w:sz w:val="24"/>
+          <w:szCs w:val="24"/>
+        </w:rPr>
+        <w:t>hashes</w:t>
+      </w:r>
+      <w:proofErr w:type="spellEnd"/>
+      <w:r>
+        <w:rPr>
+          <w:rFonts w:ascii="Arial" w:eastAsia="Arial" w:hAnsi="Arial" w:cs="Arial"/>
+          <w:sz w:val="24"/>
+          <w:szCs w:val="24"/>
+        </w:rPr>
+        <w:t xml:space="preserve"> de senhas,</w:t>
+      </w:r>
+    </w:p>
+    <w:p>
+      <w:pPr>
+        <w:rPr>
+          <w:rFonts w:ascii="Courier New" w:eastAsia="Courier New" w:hAnsi="Courier New" w:cs="Courier New"/>
+          <w:sz w:val="24"/>
+          <w:szCs w:val="24"/>
+          <w:shd w:val="clear" w:color="auto" w:fill="38761D"/>
+          <w:lang w:val="en-US"/>
+        </w:rPr>
+      </w:pPr>
+      <w:r>
+        <w:rPr>
+          <w:rFonts w:ascii="Courier New" w:eastAsia="Courier New" w:hAnsi="Courier New" w:cs="Courier New"/>
+          <w:color w:val="F9FAFB"/>
+          <w:sz w:val="24"/>
+          <w:szCs w:val="24"/>
+          <w:shd w:val="clear" w:color="auto" w:fill="38761D"/>
+          <w:lang w:val="en-US"/>
+        </w:rPr>
+        <w:t xml:space="preserve">john --wordlist=rockyou.txt </w:t>
+      </w:r>
+      <w:proofErr w:type="spellStart"/>
+      <w:proofErr w:type="gramStart"/>
+      <w:r>
+        <w:rPr>
+          <w:rFonts w:ascii="Courier New" w:eastAsia="Courier New" w:hAnsi="Courier New" w:cs="Courier New"/>
+          <w:color w:val="F9FAFB"/>
+          <w:sz w:val="24"/>
+          <w:szCs w:val="24"/>
+          <w:shd w:val="clear" w:color="auto" w:fill="38761D"/>
+          <w:lang w:val="en-US"/>
+        </w:rPr>
+        <w:t>hash.tx</w:t>
+      </w:r>
+      <w:proofErr w:type="spellEnd"/>
+      <w:proofErr w:type="gramEnd"/>
     </w:p>
     <w:p>
       <w:pPr>
@@ -2456,41 +2637,55 @@
           <w:ilvl w:val="0"/>
           <w:numId w:val="1"/>
         </w:numPr>
-        <w:ind w:left="720" w:hanging="360"/>
-        <w:rPr>
-          <w:rFonts w:ascii="Arial" w:cs="Arial" w:eastAsia="Arial" w:hAnsi="Arial"/>
-          <w:sz w:val="24"/>
-          <w:szCs w:val="24"/>
-          <w:u w:val="none"/>
-        </w:rPr>
-      </w:pPr>
-      <w:r>
-        <w:rPr>
-          <w:rFonts w:ascii="Arial" w:cs="Arial" w:eastAsia="Arial" w:hAnsi="Arial"/>
-          <w:sz w:val="24"/>
-          <w:szCs w:val="24"/>
-          <w:rtl w:val="0"/>
-        </w:rPr>
-        <w:t xml:space="preserve">--wordlist=rockyou.txt</w:t>
+        <w:rPr>
+          <w:rFonts w:ascii="Arial" w:eastAsia="Arial" w:hAnsi="Arial" w:cs="Arial"/>
+          <w:sz w:val="24"/>
+          <w:szCs w:val="24"/>
+        </w:rPr>
+      </w:pPr>
+      <w:r>
+        <w:rPr>
+          <w:rFonts w:ascii="Arial" w:eastAsia="Arial" w:hAnsi="Arial" w:cs="Arial"/>
+          <w:sz w:val="24"/>
+          <w:szCs w:val="24"/>
+        </w:rPr>
+        <w:t>--wordlist=rockyou.txt</w:t>
       </w:r>
     </w:p>
     <w:p>
       <w:pPr>
         <w:ind w:firstLine="720"/>
         <w:rPr>
-          <w:rFonts w:ascii="Arial" w:cs="Arial" w:eastAsia="Arial" w:hAnsi="Arial"/>
-          <w:sz w:val="24"/>
-          <w:szCs w:val="24"/>
-        </w:rPr>
-      </w:pPr>
-      <w:r>
-        <w:rPr>
-          <w:rFonts w:ascii="Arial" w:cs="Arial" w:eastAsia="Arial" w:hAnsi="Arial"/>
-          <w:sz w:val="24"/>
-          <w:szCs w:val="24"/>
-          <w:rtl w:val="0"/>
-        </w:rPr>
-        <w:t xml:space="preserve">Especifica o uso de um dicionário (wordlist) chamado "rockyou.txt"</w:t>
+          <w:rFonts w:ascii="Arial" w:eastAsia="Arial" w:hAnsi="Arial" w:cs="Arial"/>
+          <w:sz w:val="24"/>
+          <w:szCs w:val="24"/>
+        </w:rPr>
+      </w:pPr>
+      <w:r>
+        <w:rPr>
+          <w:rFonts w:ascii="Arial" w:eastAsia="Arial" w:hAnsi="Arial" w:cs="Arial"/>
+          <w:sz w:val="24"/>
+          <w:szCs w:val="24"/>
+        </w:rPr>
+        <w:t>Especifica o uso de um dicionário (</w:t>
+      </w:r>
+      <w:proofErr w:type="spellStart"/>
+      <w:r>
+        <w:rPr>
+          <w:rFonts w:ascii="Arial" w:eastAsia="Arial" w:hAnsi="Arial" w:cs="Arial"/>
+          <w:sz w:val="24"/>
+          <w:szCs w:val="24"/>
+        </w:rPr>
+        <w:t>wordlist</w:t>
+      </w:r>
+      <w:proofErr w:type="spellEnd"/>
+      <w:r>
+        <w:rPr>
+          <w:rFonts w:ascii="Arial" w:eastAsia="Arial" w:hAnsi="Arial" w:cs="Arial"/>
+          <w:sz w:val="24"/>
+          <w:szCs w:val="24"/>
+        </w:rPr>
+        <w:t>) chamado "rockyou.txt"</w:t>
       </w:r>
     </w:p>
     <w:p>
@@ -2499,90 +2694,123 @@
           <w:ilvl w:val="0"/>
           <w:numId w:val="2"/>
         </w:numPr>
-        <w:ind w:left="720" w:hanging="360"/>
-        <w:rPr>
-          <w:rFonts w:ascii="Arial" w:cs="Arial" w:eastAsia="Arial" w:hAnsi="Arial"/>
-          <w:sz w:val="24"/>
-          <w:szCs w:val="24"/>
-          <w:u w:val="none"/>
-        </w:rPr>
-      </w:pPr>
-      <w:r>
-        <w:rPr>
-          <w:rFonts w:ascii="Arial" w:cs="Arial" w:eastAsia="Arial" w:hAnsi="Arial"/>
-          <w:sz w:val="24"/>
-          <w:szCs w:val="24"/>
-          <w:rtl w:val="0"/>
-        </w:rPr>
-        <w:t xml:space="preserve">hash.txt</w:t>
+        <w:rPr>
+          <w:rFonts w:ascii="Arial" w:eastAsia="Arial" w:hAnsi="Arial" w:cs="Arial"/>
+          <w:sz w:val="24"/>
+          <w:szCs w:val="24"/>
+        </w:rPr>
+      </w:pPr>
+      <w:r>
+        <w:rPr>
+          <w:rFonts w:ascii="Arial" w:eastAsia="Arial" w:hAnsi="Arial" w:cs="Arial"/>
+          <w:sz w:val="24"/>
+          <w:szCs w:val="24"/>
+        </w:rPr>
+        <w:t>hash.txt</w:t>
       </w:r>
     </w:p>
     <w:p>
       <w:pPr>
         <w:ind w:firstLine="720"/>
         <w:rPr>
-          <w:rFonts w:ascii="Arial" w:cs="Arial" w:eastAsia="Arial" w:hAnsi="Arial"/>
-          <w:sz w:val="24"/>
-          <w:szCs w:val="24"/>
-        </w:rPr>
-      </w:pPr>
-      <w:r>
-        <w:rPr>
-          <w:rFonts w:ascii="Arial" w:cs="Arial" w:eastAsia="Arial" w:hAnsi="Arial"/>
-          <w:sz w:val="24"/>
-          <w:szCs w:val="24"/>
-          <w:rtl w:val="0"/>
-        </w:rPr>
-        <w:t xml:space="preserve">Arquivo que contém os hashes MD5 que você quer quebrar</w:t>
-      </w:r>
-    </w:p>
-    <w:p>
-      <w:pPr>
-        <w:rPr>
-          <w:rFonts w:ascii="Arial" w:cs="Arial" w:eastAsia="Arial" w:hAnsi="Arial"/>
-          <w:sz w:val="24"/>
-          <w:szCs w:val="24"/>
-        </w:rPr>
-      </w:pPr>
-      <w:r>
-        <w:rPr>
-          <w:rFonts w:ascii="Arial" w:cs="Arial" w:eastAsia="Arial" w:hAnsi="Arial"/>
-          <w:sz w:val="24"/>
-          <w:szCs w:val="24"/>
-          <w:rtl w:val="0"/>
-        </w:rPr>
-        <w:t xml:space="preserve">Porém, tentando com esse comando, o JohnTheRipper tem certa dificuldade em encontrar a resposta.</w:t>
-      </w:r>
-    </w:p>
-    <w:p>
-      <w:pPr>
-        <w:rPr>
-          <w:rFonts w:ascii="Arial" w:cs="Arial" w:eastAsia="Arial" w:hAnsi="Arial"/>
-          <w:sz w:val="24"/>
-          <w:szCs w:val="24"/>
-        </w:rPr>
-      </w:pPr>
-      <w:r>
-        <w:rPr>
-          <w:rFonts w:ascii="Arial" w:cs="Arial" w:eastAsia="Arial" w:hAnsi="Arial"/>
+          <w:rFonts w:ascii="Arial" w:eastAsia="Arial" w:hAnsi="Arial" w:cs="Arial"/>
+          <w:sz w:val="24"/>
+          <w:szCs w:val="24"/>
+        </w:rPr>
+      </w:pPr>
+      <w:r>
+        <w:rPr>
+          <w:rFonts w:ascii="Arial" w:eastAsia="Arial" w:hAnsi="Arial" w:cs="Arial"/>
+          <w:sz w:val="24"/>
+          <w:szCs w:val="24"/>
+        </w:rPr>
+        <w:t xml:space="preserve">Arquivo que contém os </w:t>
+      </w:r>
+      <w:proofErr w:type="spellStart"/>
+      <w:r>
+        <w:rPr>
+          <w:rFonts w:ascii="Arial" w:eastAsia="Arial" w:hAnsi="Arial" w:cs="Arial"/>
+          <w:sz w:val="24"/>
+          <w:szCs w:val="24"/>
+        </w:rPr>
+        <w:t>hashes</w:t>
+      </w:r>
+      <w:proofErr w:type="spellEnd"/>
+      <w:r>
+        <w:rPr>
+          <w:rFonts w:ascii="Arial" w:eastAsia="Arial" w:hAnsi="Arial" w:cs="Arial"/>
+          <w:sz w:val="24"/>
+          <w:szCs w:val="24"/>
+        </w:rPr>
+        <w:t xml:space="preserve"> MD5 que você quer quebrar</w:t>
+      </w:r>
+    </w:p>
+    <w:p>
+      <w:pPr>
+        <w:rPr>
+          <w:rFonts w:ascii="Arial" w:eastAsia="Arial" w:hAnsi="Arial" w:cs="Arial"/>
+          <w:sz w:val="24"/>
+          <w:szCs w:val="24"/>
+        </w:rPr>
+      </w:pPr>
+      <w:r>
+        <w:rPr>
+          <w:rFonts w:ascii="Arial" w:eastAsia="Arial" w:hAnsi="Arial" w:cs="Arial"/>
+          <w:sz w:val="24"/>
+          <w:szCs w:val="24"/>
+        </w:rPr>
+        <w:t xml:space="preserve">Porém, tentando com esse comando, o </w:t>
+      </w:r>
+      <w:proofErr w:type="spellStart"/>
+      <w:r>
+        <w:rPr>
+          <w:rFonts w:ascii="Arial" w:eastAsia="Arial" w:hAnsi="Arial" w:cs="Arial"/>
+          <w:sz w:val="24"/>
+          <w:szCs w:val="24"/>
+        </w:rPr>
+        <w:t>JohnTheRipper</w:t>
+      </w:r>
+      <w:proofErr w:type="spellEnd"/>
+      <w:r>
+        <w:rPr>
+          <w:rFonts w:ascii="Arial" w:eastAsia="Arial" w:hAnsi="Arial" w:cs="Arial"/>
+          <w:sz w:val="24"/>
+          <w:szCs w:val="24"/>
+        </w:rPr>
+        <w:t xml:space="preserve"> tem certa dificuldade em encontrar a resposta.</w:t>
+      </w:r>
+    </w:p>
+    <w:p>
+      <w:pPr>
+        <w:rPr>
+          <w:rFonts w:ascii="Arial" w:eastAsia="Arial" w:hAnsi="Arial" w:cs="Arial"/>
+          <w:sz w:val="24"/>
+          <w:szCs w:val="24"/>
+        </w:rPr>
+      </w:pPr>
+      <w:r>
+        <w:rPr>
+          <w:rFonts w:ascii="Arial" w:eastAsia="Arial" w:hAnsi="Arial" w:cs="Arial"/>
+          <w:noProof/>
           <w:sz w:val="24"/>
           <w:szCs w:val="24"/>
         </w:rPr>
         <w:drawing>
-          <wp:inline distB="114300" distT="114300" distL="114300" distR="114300">
+          <wp:inline distT="114300" distB="114300" distL="114300" distR="114300" wp14:anchorId="30E5F728" wp14:editId="01478B49">
             <wp:extent cx="5399730" cy="1066800"/>
-            <wp:effectExtent b="0" l="0" r="0" t="0"/>
+            <wp:effectExtent l="0" t="0" r="0" b="0"/>
             <wp:docPr id="8" name="image4.png"/>
-            <a:graphic>
+            <wp:cNvGraphicFramePr/>
+            <a:graphic xmlns:a="http://schemas.openxmlformats.org/drawingml/2006/main">
               <a:graphicData uri="http://schemas.openxmlformats.org/drawingml/2006/picture">
-                <pic:pic>
+                <pic:pic xmlns:pic="http://schemas.openxmlformats.org/drawingml/2006/picture">
                   <pic:nvPicPr>
                     <pic:cNvPr id="0" name="image4.png"/>
                     <pic:cNvPicPr preferRelativeResize="0"/>
                   </pic:nvPicPr>
                   <pic:blipFill>
-                    <a:blip r:embed="rId9"/>
-                    <a:srcRect b="0" l="0" r="0" t="0"/>
+                    <a:blip r:embed="rId10"/>
+                    <a:srcRect/>
                     <a:stretch>
                       <a:fillRect/>
                     </a:stretch>
@@ -2592,7 +2820,9 @@
                       <a:off x="0" y="0"/>
                       <a:ext cx="5399730" cy="1066800"/>
                     </a:xfrm>
-                    <a:prstGeom prst="rect"/>
+                    <a:prstGeom prst="rect">
+                      <a:avLst/>
+                    </a:prstGeom>
                     <a:ln/>
                   </pic:spPr>
                 </pic:pic>
@@ -2601,82 +2831,98 @@
           </wp:inline>
         </w:drawing>
       </w:r>
-      <w:r>
-        <w:rPr>
-          <w:rtl w:val="0"/>
-        </w:rPr>
-      </w:r>
-    </w:p>
-    <w:p>
-      <w:pPr>
-        <w:rPr>
-          <w:rFonts w:ascii="Arial" w:cs="Arial" w:eastAsia="Arial" w:hAnsi="Arial"/>
-          <w:sz w:val="24"/>
-          <w:szCs w:val="24"/>
-        </w:rPr>
-      </w:pPr>
-      <w:r>
-        <w:rPr>
-          <w:rFonts w:ascii="Arial" w:cs="Arial" w:eastAsia="Arial" w:hAnsi="Arial"/>
-          <w:sz w:val="24"/>
-          <w:szCs w:val="24"/>
-          <w:rtl w:val="0"/>
-        </w:rPr>
-        <w:t xml:space="preserve">Para facilitar o trabalho dele, utilize um comando que o ajude a identificar o tipo de hash utilizado nele:</w:t>
-      </w:r>
-    </w:p>
-    <w:p>
-      <w:pPr>
-        <w:spacing w:after="0" w:line="395.99999999999994" w:lineRule="auto"/>
-        <w:rPr>
-          <w:rFonts w:ascii="Courier New" w:cs="Courier New" w:eastAsia="Courier New" w:hAnsi="Courier New"/>
-          <w:color w:val="ffffff"/>
-          <w:sz w:val="24"/>
-          <w:szCs w:val="24"/>
-          <w:shd w:fill="38761d" w:val="clear"/>
-        </w:rPr>
-      </w:pPr>
-      <w:r>
-        <w:rPr>
-          <w:rFonts w:ascii="Courier New" w:cs="Courier New" w:eastAsia="Courier New" w:hAnsi="Courier New"/>
-          <w:color w:val="ffffff"/>
-          <w:sz w:val="24"/>
-          <w:szCs w:val="24"/>
-          <w:shd w:fill="38761d" w:val="clear"/>
-          <w:rtl w:val="0"/>
-        </w:rPr>
-        <w:t xml:space="preserve">hash-identifier</w:t>
-      </w:r>
-    </w:p>
-    <w:p>
-      <w:pPr>
-        <w:rPr>
-          <w:rFonts w:ascii="Arial" w:cs="Arial" w:eastAsia="Arial" w:hAnsi="Arial"/>
-          <w:sz w:val="24"/>
-          <w:szCs w:val="24"/>
-        </w:rPr>
-      </w:pPr>
-      <w:r>
-        <w:rPr>
-          <w:rFonts w:ascii="Arial" w:cs="Arial" w:eastAsia="Arial" w:hAnsi="Arial"/>
+    </w:p>
+    <w:p>
+      <w:pPr>
+        <w:rPr>
+          <w:rFonts w:ascii="Arial" w:eastAsia="Arial" w:hAnsi="Arial" w:cs="Arial"/>
+          <w:sz w:val="24"/>
+          <w:szCs w:val="24"/>
+        </w:rPr>
+      </w:pPr>
+      <w:r>
+        <w:rPr>
+          <w:rFonts w:ascii="Arial" w:eastAsia="Arial" w:hAnsi="Arial" w:cs="Arial"/>
+          <w:sz w:val="24"/>
+          <w:szCs w:val="24"/>
+        </w:rPr>
+        <w:lastRenderedPageBreak/>
+        <w:t xml:space="preserve">Para facilitar o trabalho dele, utilize um comando que o ajude a identificar o tipo de </w:t>
+      </w:r>
+      <w:proofErr w:type="spellStart"/>
+      <w:r>
+        <w:rPr>
+          <w:rFonts w:ascii="Arial" w:eastAsia="Arial" w:hAnsi="Arial" w:cs="Arial"/>
+          <w:sz w:val="24"/>
+          <w:szCs w:val="24"/>
+        </w:rPr>
+        <w:t>hash</w:t>
+      </w:r>
+      <w:proofErr w:type="spellEnd"/>
+      <w:r>
+        <w:rPr>
+          <w:rFonts w:ascii="Arial" w:eastAsia="Arial" w:hAnsi="Arial" w:cs="Arial"/>
+          <w:sz w:val="24"/>
+          <w:szCs w:val="24"/>
+        </w:rPr>
+        <w:t xml:space="preserve"> utilizado nele:</w:t>
+      </w:r>
+    </w:p>
+    <w:p>
+      <w:pPr>
+        <w:spacing w:after="0" w:line="395" w:lineRule="auto"/>
+        <w:rPr>
+          <w:rFonts w:ascii="Courier New" w:eastAsia="Courier New" w:hAnsi="Courier New" w:cs="Courier New"/>
+          <w:color w:val="FFFFFF"/>
+          <w:sz w:val="24"/>
+          <w:szCs w:val="24"/>
+          <w:shd w:val="clear" w:color="auto" w:fill="38761D"/>
+        </w:rPr>
+      </w:pPr>
+      <w:proofErr w:type="spellStart"/>
+      <w:r>
+        <w:rPr>
+          <w:rFonts w:ascii="Courier New" w:eastAsia="Courier New" w:hAnsi="Courier New" w:cs="Courier New"/>
+          <w:color w:val="FFFFFF"/>
+          <w:sz w:val="24"/>
+          <w:szCs w:val="24"/>
+          <w:shd w:val="clear" w:color="auto" w:fill="38761D"/>
+        </w:rPr>
+        <w:t>hash-identifier</w:t>
+      </w:r>
+      <w:proofErr w:type="spellEnd"/>
+    </w:p>
+    <w:p>
+      <w:pPr>
+        <w:rPr>
+          <w:rFonts w:ascii="Arial" w:eastAsia="Arial" w:hAnsi="Arial" w:cs="Arial"/>
+          <w:sz w:val="24"/>
+          <w:szCs w:val="24"/>
+        </w:rPr>
+      </w:pPr>
+      <w:r>
+        <w:rPr>
+          <w:rFonts w:ascii="Arial" w:eastAsia="Arial" w:hAnsi="Arial" w:cs="Arial"/>
+          <w:noProof/>
           <w:sz w:val="24"/>
           <w:szCs w:val="24"/>
         </w:rPr>
         <w:drawing>
-          <wp:inline distB="114300" distT="114300" distL="114300" distR="114300">
+          <wp:inline distT="114300" distB="114300" distL="114300" distR="114300" wp14:anchorId="30B70EA7" wp14:editId="79B9F56B">
             <wp:extent cx="5239703" cy="2781570"/>
-            <wp:effectExtent b="0" l="0" r="0" t="0"/>
+            <wp:effectExtent l="0" t="0" r="0" b="0"/>
             <wp:docPr id="14" name="image2.png"/>
-            <a:graphic>
+            <wp:cNvGraphicFramePr/>
+            <a:graphic xmlns:a="http://schemas.openxmlformats.org/drawingml/2006/main">
               <a:graphicData uri="http://schemas.openxmlformats.org/drawingml/2006/picture">
-                <pic:pic>
+                <pic:pic xmlns:pic="http://schemas.openxmlformats.org/drawingml/2006/picture">
                   <pic:nvPicPr>
                     <pic:cNvPr id="0" name="image2.png"/>
                     <pic:cNvPicPr preferRelativeResize="0"/>
                   </pic:nvPicPr>
                   <pic:blipFill>
-                    <a:blip r:embed="rId10"/>
-                    <a:srcRect b="0" l="0" r="0" t="0"/>
+                    <a:blip r:embed="rId11"/>
+                    <a:srcRect/>
                     <a:stretch>
                       <a:fillRect/>
                     </a:stretch>
@@ -2686,7 +2932,9 @@
                       <a:off x="0" y="0"/>
                       <a:ext cx="5239703" cy="2781570"/>
                     </a:xfrm>
-                    <a:prstGeom prst="rect"/>
+                    <a:prstGeom prst="rect">
+                      <a:avLst/>
+                    </a:prstGeom>
                     <a:ln/>
                   </pic:spPr>
                 </pic:pic>
@@ -2695,51 +2943,54 @@
           </wp:inline>
         </w:drawing>
       </w:r>
-      <w:r>
-        <w:rPr>
-          <w:rtl w:val="0"/>
-        </w:rPr>
-      </w:r>
-    </w:p>
-    <w:p>
-      <w:pPr>
-        <w:rPr>
-          <w:rFonts w:ascii="Arial" w:cs="Arial" w:eastAsia="Arial" w:hAnsi="Arial"/>
-          <w:sz w:val="24"/>
-          <w:szCs w:val="24"/>
-        </w:rPr>
-      </w:pPr>
-      <w:r>
-        <w:rPr>
-          <w:rFonts w:ascii="Arial" w:cs="Arial" w:eastAsia="Arial" w:hAnsi="Arial"/>
-          <w:sz w:val="24"/>
-          <w:szCs w:val="24"/>
-          <w:rtl w:val="0"/>
-        </w:rPr>
-        <w:t xml:space="preserve">Sabendo disso, é possível encontrar a senha pelo John:</w:t>
-        <w:br w:type="textWrapping"/>
-      </w:r>
-      <w:r>
-        <w:rPr>
-          <w:rFonts w:ascii="Arial" w:cs="Arial" w:eastAsia="Arial" w:hAnsi="Arial"/>
+    </w:p>
+    <w:p>
+      <w:pPr>
+        <w:rPr>
+          <w:rFonts w:ascii="Arial" w:eastAsia="Arial" w:hAnsi="Arial" w:cs="Arial"/>
+          <w:sz w:val="24"/>
+          <w:szCs w:val="24"/>
+        </w:rPr>
+      </w:pPr>
+      <w:r>
+        <w:rPr>
+          <w:rFonts w:ascii="Arial" w:eastAsia="Arial" w:hAnsi="Arial" w:cs="Arial"/>
+          <w:sz w:val="24"/>
+          <w:szCs w:val="24"/>
+        </w:rPr>
+        <w:t>Sabendo disso, é possível encontrar a senha pelo John:</w:t>
+      </w:r>
+      <w:r>
+        <w:rPr>
+          <w:rFonts w:ascii="Arial" w:eastAsia="Arial" w:hAnsi="Arial" w:cs="Arial"/>
+          <w:sz w:val="24"/>
+          <w:szCs w:val="24"/>
+        </w:rPr>
+        <w:br/>
+      </w:r>
+      <w:r>
+        <w:rPr>
+          <w:rFonts w:ascii="Arial" w:eastAsia="Arial" w:hAnsi="Arial" w:cs="Arial"/>
+          <w:noProof/>
           <w:sz w:val="24"/>
           <w:szCs w:val="24"/>
         </w:rPr>
         <w:drawing>
-          <wp:inline distB="114300" distT="114300" distL="114300" distR="114300">
+          <wp:inline distT="114300" distB="114300" distL="114300" distR="114300" wp14:anchorId="6E090846" wp14:editId="6B8F4FC0">
             <wp:extent cx="5134928" cy="1098380"/>
-            <wp:effectExtent b="0" l="0" r="0" t="0"/>
+            <wp:effectExtent l="0" t="0" r="0" b="0"/>
             <wp:docPr id="11" name="image13.png"/>
-            <a:graphic>
+            <wp:cNvGraphicFramePr/>
+            <a:graphic xmlns:a="http://schemas.openxmlformats.org/drawingml/2006/main">
               <a:graphicData uri="http://schemas.openxmlformats.org/drawingml/2006/picture">
-                <pic:pic>
+                <pic:pic xmlns:pic="http://schemas.openxmlformats.org/drawingml/2006/picture">
                   <pic:nvPicPr>
                     <pic:cNvPr id="0" name="image13.png"/>
                     <pic:cNvPicPr preferRelativeResize="0"/>
                   </pic:nvPicPr>
                   <pic:blipFill>
-                    <a:blip r:embed="rId11"/>
-                    <a:srcRect b="0" l="0" r="0" t="0"/>
+                    <a:blip r:embed="rId12"/>
+                    <a:srcRect/>
                     <a:stretch>
                       <a:fillRect/>
                     </a:stretch>
@@ -2749,7 +3000,9 @@
                       <a:off x="0" y="0"/>
                       <a:ext cx="5134928" cy="1098380"/>
                     </a:xfrm>
-                    <a:prstGeom prst="rect"/>
+                    <a:prstGeom prst="rect">
+                      <a:avLst/>
+                    </a:prstGeom>
                     <a:ln/>
                   </pic:spPr>
                 </pic:pic>
@@ -2758,89 +3011,80 @@
           </wp:inline>
         </w:drawing>
       </w:r>
-      <w:r>
-        <w:rPr>
-          <w:rtl w:val="0"/>
-        </w:rPr>
-      </w:r>
-    </w:p>
-    <w:p>
-      <w:pPr>
-        <w:rPr>
-          <w:rFonts w:ascii="Arial" w:cs="Arial" w:eastAsia="Arial" w:hAnsi="Arial"/>
-          <w:sz w:val="24"/>
-          <w:szCs w:val="24"/>
-        </w:rPr>
-      </w:pPr>
-      <w:r>
-        <w:rPr>
-          <w:rtl w:val="0"/>
-        </w:rPr>
-      </w:r>
+    </w:p>
+    <w:p>
+      <w:pPr>
+        <w:rPr>
+          <w:rFonts w:ascii="Arial" w:eastAsia="Arial" w:hAnsi="Arial" w:cs="Arial"/>
+          <w:sz w:val="24"/>
+          <w:szCs w:val="24"/>
+        </w:rPr>
+      </w:pPr>
     </w:p>
     <w:p>
       <w:pPr>
         <w:pBdr>
-          <w:top w:space="0" w:sz="0" w:val="nil"/>
-          <w:left w:space="0" w:sz="0" w:val="nil"/>
-          <w:bottom w:space="0" w:sz="0" w:val="nil"/>
-          <w:right w:space="0" w:sz="0" w:val="nil"/>
-          <w:between w:space="0" w:sz="0" w:val="nil"/>
+          <w:top w:val="nil"/>
+          <w:left w:val="nil"/>
+          <w:bottom w:val="nil"/>
+          <w:right w:val="nil"/>
+          <w:between w:val="nil"/>
         </w:pBdr>
         <w:spacing w:after="0" w:line="360" w:lineRule="auto"/>
         <w:rPr>
-          <w:rFonts w:ascii="Arial" w:cs="Arial" w:eastAsia="Arial" w:hAnsi="Arial"/>
-          <w:b w:val="1"/>
-          <w:smallCaps w:val="1"/>
+          <w:rFonts w:ascii="Arial" w:eastAsia="Arial" w:hAnsi="Arial" w:cs="Arial"/>
+          <w:b/>
+          <w:smallCaps/>
           <w:color w:val="000000"/>
           <w:sz w:val="24"/>
           <w:szCs w:val="24"/>
         </w:rPr>
       </w:pPr>
-      <w:bookmarkStart w:colFirst="0" w:colLast="0" w:name="_3qd9v6mcot0n" w:id="5"/>
+      <w:bookmarkStart w:id="5" w:name="_3qd9v6mcot0n" w:colFirst="0" w:colLast="0"/>
       <w:bookmarkEnd w:id="5"/>
       <w:r>
         <w:rPr>
-          <w:rFonts w:ascii="Arial" w:cs="Arial" w:eastAsia="Arial" w:hAnsi="Arial"/>
-          <w:b w:val="1"/>
-          <w:smallCaps w:val="1"/>
+          <w:rFonts w:ascii="Arial" w:eastAsia="Arial" w:hAnsi="Arial" w:cs="Arial"/>
+          <w:b/>
+          <w:smallCaps/>
           <w:color w:val="000000"/>
           <w:sz w:val="24"/>
           <w:szCs w:val="24"/>
-          <w:rtl w:val="0"/>
-        </w:rPr>
-        <w:t xml:space="preserve">Pergunta 2</w:t>
-      </w:r>
-    </w:p>
-    <w:p>
-      <w:pPr>
-        <w:rPr>
-          <w:rFonts w:ascii="Arial" w:cs="Arial" w:eastAsia="Arial" w:hAnsi="Arial"/>
-          <w:sz w:val="24"/>
-          <w:szCs w:val="24"/>
-        </w:rPr>
-      </w:pPr>
-      <w:r>
-        <w:rPr>
-          <w:rFonts w:ascii="Arial" w:cs="Arial" w:eastAsia="Arial" w:hAnsi="Arial"/>
+        </w:rPr>
+        <w:t>Pergunta 2</w:t>
+      </w:r>
+    </w:p>
+    <w:p>
+      <w:pPr>
+        <w:rPr>
+          <w:rFonts w:ascii="Arial" w:eastAsia="Arial" w:hAnsi="Arial" w:cs="Arial"/>
+          <w:sz w:val="24"/>
+          <w:szCs w:val="24"/>
+        </w:rPr>
+      </w:pPr>
+      <w:r>
+        <w:rPr>
+          <w:rFonts w:ascii="Arial" w:eastAsia="Arial" w:hAnsi="Arial" w:cs="Arial"/>
+          <w:noProof/>
           <w:sz w:val="24"/>
           <w:szCs w:val="24"/>
         </w:rPr>
         <w:drawing>
-          <wp:inline distB="114300" distT="114300" distL="114300" distR="114300">
+          <wp:inline distT="114300" distB="114300" distL="114300" distR="114300" wp14:anchorId="73F36F5C" wp14:editId="5D040AF1">
             <wp:extent cx="4877753" cy="799632"/>
-            <wp:effectExtent b="0" l="0" r="0" t="0"/>
+            <wp:effectExtent l="0" t="0" r="0" b="0"/>
             <wp:docPr id="6" name="image7.png"/>
-            <a:graphic>
+            <wp:cNvGraphicFramePr/>
+            <a:graphic xmlns:a="http://schemas.openxmlformats.org/drawingml/2006/main">
               <a:graphicData uri="http://schemas.openxmlformats.org/drawingml/2006/picture">
-                <pic:pic>
+                <pic:pic xmlns:pic="http://schemas.openxmlformats.org/drawingml/2006/picture">
                   <pic:nvPicPr>
                     <pic:cNvPr id="0" name="image7.png"/>
                     <pic:cNvPicPr preferRelativeResize="0"/>
                   </pic:nvPicPr>
                   <pic:blipFill>
-                    <a:blip r:embed="rId12"/>
-                    <a:srcRect b="0" l="0" r="0" t="0"/>
+                    <a:blip r:embed="rId13"/>
+                    <a:srcRect/>
                     <a:stretch>
                       <a:fillRect/>
                     </a:stretch>
@@ -2850,7 +3094,9 @@
                       <a:off x="0" y="0"/>
                       <a:ext cx="4877753" cy="799632"/>
                     </a:xfrm>
-                    <a:prstGeom prst="rect"/>
+                    <a:prstGeom prst="rect">
+                      <a:avLst/>
+                    </a:prstGeom>
                     <a:ln/>
                   </pic:spPr>
                 </pic:pic>
@@ -2859,59 +3105,74 @@
           </wp:inline>
         </w:drawing>
       </w:r>
-      <w:r>
-        <w:rPr>
-          <w:rtl w:val="0"/>
-        </w:rPr>
-      </w:r>
-    </w:p>
-    <w:p>
-      <w:pPr>
-        <w:rPr>
-          <w:rFonts w:ascii="Arial" w:cs="Arial" w:eastAsia="Arial" w:hAnsi="Arial"/>
-          <w:sz w:val="24"/>
-          <w:szCs w:val="24"/>
-        </w:rPr>
-      </w:pPr>
-      <w:r>
-        <w:rPr>
-          <w:rFonts w:ascii="Arial" w:cs="Arial" w:eastAsia="Arial" w:hAnsi="Arial"/>
-          <w:sz w:val="24"/>
-          <w:szCs w:val="24"/>
-          <w:rtl w:val="0"/>
-        </w:rPr>
-        <w:t xml:space="preserve">Utilizando de novo a ferramenta de detecção de hash:</w:t>
-      </w:r>
-    </w:p>
-    <w:p>
-      <w:pPr>
-        <w:rPr>
-          <w:rFonts w:ascii="Arial" w:cs="Arial" w:eastAsia="Arial" w:hAnsi="Arial"/>
-          <w:sz w:val="24"/>
-          <w:szCs w:val="24"/>
-        </w:rPr>
-      </w:pPr>
-      <w:r>
-        <w:rPr>
-          <w:rFonts w:ascii="Arial" w:cs="Arial" w:eastAsia="Arial" w:hAnsi="Arial"/>
-          <w:sz w:val="24"/>
-          <w:szCs w:val="24"/>
-        </w:rPr>
+    </w:p>
+    <w:p>
+      <w:pPr>
+        <w:rPr>
+          <w:rFonts w:ascii="Arial" w:eastAsia="Arial" w:hAnsi="Arial" w:cs="Arial"/>
+          <w:sz w:val="24"/>
+          <w:szCs w:val="24"/>
+        </w:rPr>
+      </w:pPr>
+      <w:r>
+        <w:rPr>
+          <w:rFonts w:ascii="Arial" w:eastAsia="Arial" w:hAnsi="Arial" w:cs="Arial"/>
+          <w:sz w:val="24"/>
+          <w:szCs w:val="24"/>
+        </w:rPr>
+        <w:t xml:space="preserve">Utilizando de novo a ferramenta de detecção de </w:t>
+      </w:r>
+      <w:proofErr w:type="spellStart"/>
+      <w:r>
+        <w:rPr>
+          <w:rFonts w:ascii="Arial" w:eastAsia="Arial" w:hAnsi="Arial" w:cs="Arial"/>
+          <w:sz w:val="24"/>
+          <w:szCs w:val="24"/>
+        </w:rPr>
+        <w:t>hash</w:t>
+      </w:r>
+      <w:proofErr w:type="spellEnd"/>
+      <w:r>
+        <w:rPr>
+          <w:rFonts w:ascii="Arial" w:eastAsia="Arial" w:hAnsi="Arial" w:cs="Arial"/>
+          <w:sz w:val="24"/>
+          <w:szCs w:val="24"/>
+        </w:rPr>
+        <w:t>:</w:t>
+      </w:r>
+    </w:p>
+    <w:p>
+      <w:pPr>
+        <w:rPr>
+          <w:rFonts w:ascii="Arial" w:eastAsia="Arial" w:hAnsi="Arial" w:cs="Arial"/>
+          <w:sz w:val="24"/>
+          <w:szCs w:val="24"/>
+        </w:rPr>
+      </w:pPr>
+      <w:r>
+        <w:rPr>
+          <w:rFonts w:ascii="Arial" w:eastAsia="Arial" w:hAnsi="Arial" w:cs="Arial"/>
+          <w:noProof/>
+          <w:sz w:val="24"/>
+          <w:szCs w:val="24"/>
+        </w:rPr>
+        <w:lastRenderedPageBreak/>
         <w:drawing>
-          <wp:inline distB="114300" distT="114300" distL="114300" distR="114300">
+          <wp:inline distT="114300" distB="114300" distL="114300" distR="114300" wp14:anchorId="7F249664" wp14:editId="39AA682C">
             <wp:extent cx="4959547" cy="2513876"/>
-            <wp:effectExtent b="0" l="0" r="0" t="0"/>
+            <wp:effectExtent l="0" t="0" r="0" b="0"/>
             <wp:docPr id="5" name="image8.png"/>
-            <a:graphic>
+            <wp:cNvGraphicFramePr/>
+            <a:graphic xmlns:a="http://schemas.openxmlformats.org/drawingml/2006/main">
               <a:graphicData uri="http://schemas.openxmlformats.org/drawingml/2006/picture">
-                <pic:pic>
+                <pic:pic xmlns:pic="http://schemas.openxmlformats.org/drawingml/2006/picture">
                   <pic:nvPicPr>
                     <pic:cNvPr id="0" name="image8.png"/>
                     <pic:cNvPicPr preferRelativeResize="0"/>
                   </pic:nvPicPr>
                   <pic:blipFill>
-                    <a:blip r:embed="rId13"/>
-                    <a:srcRect b="0" l="0" r="0" t="0"/>
+                    <a:blip r:embed="rId14"/>
+                    <a:srcRect/>
                     <a:stretch>
                       <a:fillRect/>
                     </a:stretch>
@@ -2921,7 +3182,9 @@
                       <a:off x="0" y="0"/>
                       <a:ext cx="4959547" cy="2513876"/>
                     </a:xfrm>
-                    <a:prstGeom prst="rect"/>
+                    <a:prstGeom prst="rect">
+                      <a:avLst/>
+                    </a:prstGeom>
                     <a:ln/>
                   </pic:spPr>
                 </pic:pic>
@@ -2930,41 +3193,38 @@
           </wp:inline>
         </w:drawing>
       </w:r>
-      <w:r>
-        <w:rPr>
-          <w:rtl w:val="0"/>
-        </w:rPr>
-      </w:r>
-    </w:p>
-    <w:p>
-      <w:pPr>
-        <w:rPr>
-          <w:rFonts w:ascii="Arial" w:cs="Arial" w:eastAsia="Arial" w:hAnsi="Arial"/>
-          <w:sz w:val="24"/>
-          <w:szCs w:val="24"/>
-        </w:rPr>
-      </w:pPr>
-      <w:r>
-        <w:rPr>
-          <w:rFonts w:ascii="Arial" w:cs="Arial" w:eastAsia="Arial" w:hAnsi="Arial"/>
+    </w:p>
+    <w:p>
+      <w:pPr>
+        <w:rPr>
+          <w:rFonts w:ascii="Arial" w:eastAsia="Arial" w:hAnsi="Arial" w:cs="Arial"/>
+          <w:sz w:val="24"/>
+          <w:szCs w:val="24"/>
+        </w:rPr>
+      </w:pPr>
+      <w:r>
+        <w:rPr>
+          <w:rFonts w:ascii="Arial" w:eastAsia="Arial" w:hAnsi="Arial" w:cs="Arial"/>
+          <w:noProof/>
           <w:sz w:val="24"/>
           <w:szCs w:val="24"/>
         </w:rPr>
         <w:drawing>
-          <wp:inline distB="114300" distT="114300" distL="114300" distR="114300">
+          <wp:inline distT="114300" distB="114300" distL="114300" distR="114300" wp14:anchorId="596B44E9" wp14:editId="033F9230">
             <wp:extent cx="5399730" cy="1117600"/>
-            <wp:effectExtent b="0" l="0" r="0" t="0"/>
+            <wp:effectExtent l="0" t="0" r="0" b="0"/>
             <wp:docPr id="13" name="image1.png"/>
-            <a:graphic>
+            <wp:cNvGraphicFramePr/>
+            <a:graphic xmlns:a="http://schemas.openxmlformats.org/drawingml/2006/main">
               <a:graphicData uri="http://schemas.openxmlformats.org/drawingml/2006/picture">
-                <pic:pic>
+                <pic:pic xmlns:pic="http://schemas.openxmlformats.org/drawingml/2006/picture">
                   <pic:nvPicPr>
                     <pic:cNvPr id="0" name="image1.png"/>
                     <pic:cNvPicPr preferRelativeResize="0"/>
                   </pic:nvPicPr>
                   <pic:blipFill>
-                    <a:blip r:embed="rId14"/>
-                    <a:srcRect b="0" l="0" r="0" t="0"/>
+                    <a:blip r:embed="rId15"/>
+                    <a:srcRect/>
                     <a:stretch>
                       <a:fillRect/>
                     </a:stretch>
@@ -2974,7 +3234,9 @@
                       <a:off x="0" y="0"/>
                       <a:ext cx="5399730" cy="1117600"/>
                     </a:xfrm>
-                    <a:prstGeom prst="rect"/>
+                    <a:prstGeom prst="rect">
+                      <a:avLst/>
+                    </a:prstGeom>
                     <a:ln/>
                   </pic:spPr>
                 </pic:pic>
@@ -2983,91 +3245,77 @@
           </wp:inline>
         </w:drawing>
       </w:r>
-      <w:r>
-        <w:rPr>
-          <w:rtl w:val="0"/>
-        </w:rPr>
-      </w:r>
-    </w:p>
-    <w:p>
-      <w:pPr>
-        <w:rPr>
-          <w:rFonts w:ascii="Arial" w:cs="Arial" w:eastAsia="Arial" w:hAnsi="Arial"/>
-          <w:sz w:val="24"/>
-          <w:szCs w:val="24"/>
-        </w:rPr>
-      </w:pPr>
-      <w:r>
-        <w:rPr>
-          <w:rtl w:val="0"/>
-        </w:rPr>
-      </w:r>
+    </w:p>
+    <w:p>
+      <w:pPr>
+        <w:rPr>
+          <w:rFonts w:ascii="Arial" w:eastAsia="Arial" w:hAnsi="Arial" w:cs="Arial"/>
+          <w:sz w:val="24"/>
+          <w:szCs w:val="24"/>
+        </w:rPr>
+      </w:pPr>
     </w:p>
     <w:p>
       <w:pPr>
         <w:pBdr>
-          <w:top w:space="0" w:sz="0" w:val="nil"/>
-          <w:left w:space="0" w:sz="0" w:val="nil"/>
-          <w:bottom w:space="0" w:sz="0" w:val="nil"/>
-          <w:right w:space="0" w:sz="0" w:val="nil"/>
-          <w:between w:space="0" w:sz="0" w:val="nil"/>
+          <w:top w:val="nil"/>
+          <w:left w:val="nil"/>
+          <w:bottom w:val="nil"/>
+          <w:right w:val="nil"/>
+          <w:between w:val="nil"/>
         </w:pBdr>
         <w:spacing w:after="0" w:line="360" w:lineRule="auto"/>
         <w:rPr>
-          <w:rFonts w:ascii="Arial" w:cs="Arial" w:eastAsia="Arial" w:hAnsi="Arial"/>
-          <w:sz w:val="24"/>
-          <w:szCs w:val="24"/>
-        </w:rPr>
-      </w:pPr>
-      <w:bookmarkStart w:colFirst="0" w:colLast="0" w:name="_fi4xucy0wd53" w:id="6"/>
+          <w:rFonts w:ascii="Arial" w:eastAsia="Arial" w:hAnsi="Arial" w:cs="Arial"/>
+          <w:sz w:val="24"/>
+          <w:szCs w:val="24"/>
+        </w:rPr>
+      </w:pPr>
+      <w:bookmarkStart w:id="6" w:name="_fi4xucy0wd53" w:colFirst="0" w:colLast="0"/>
       <w:bookmarkEnd w:id="6"/>
       <w:r>
         <w:rPr>
-          <w:rFonts w:ascii="Arial" w:cs="Arial" w:eastAsia="Arial" w:hAnsi="Arial"/>
-          <w:b w:val="1"/>
-          <w:smallCaps w:val="1"/>
+          <w:rFonts w:ascii="Arial" w:eastAsia="Arial" w:hAnsi="Arial" w:cs="Arial"/>
+          <w:b/>
+          <w:smallCaps/>
           <w:color w:val="000000"/>
           <w:sz w:val="24"/>
           <w:szCs w:val="24"/>
-          <w:rtl w:val="0"/>
-        </w:rPr>
-        <w:t xml:space="preserve">Pergunta 3</w:t>
-      </w:r>
-      <w:r>
-        <w:rPr>
-          <w:rtl w:val="0"/>
-        </w:rPr>
-      </w:r>
-    </w:p>
-    <w:p>
-      <w:pPr>
-        <w:rPr>
-          <w:rFonts w:ascii="Arial" w:cs="Arial" w:eastAsia="Arial" w:hAnsi="Arial"/>
-          <w:sz w:val="24"/>
-          <w:szCs w:val="24"/>
-        </w:rPr>
-      </w:pPr>
-      <w:r>
-        <w:rPr>
-          <w:rFonts w:ascii="Arial" w:cs="Arial" w:eastAsia="Arial" w:hAnsi="Arial"/>
+        </w:rPr>
+        <w:t>Pergunta 3</w:t>
+      </w:r>
+    </w:p>
+    <w:p>
+      <w:pPr>
+        <w:rPr>
+          <w:rFonts w:ascii="Arial" w:eastAsia="Arial" w:hAnsi="Arial" w:cs="Arial"/>
+          <w:sz w:val="24"/>
+          <w:szCs w:val="24"/>
+        </w:rPr>
+      </w:pPr>
+      <w:r>
+        <w:rPr>
+          <w:rFonts w:ascii="Arial" w:eastAsia="Arial" w:hAnsi="Arial" w:cs="Arial"/>
+          <w:noProof/>
           <w:sz w:val="24"/>
           <w:szCs w:val="24"/>
         </w:rPr>
         <w:drawing>
-          <wp:inline distB="114300" distT="114300" distL="114300" distR="114300">
+          <wp:inline distT="114300" distB="114300" distL="114300" distR="114300" wp14:anchorId="38D7F25C" wp14:editId="4F7992BB">
             <wp:extent cx="5399730" cy="990600"/>
-            <wp:effectExtent b="0" l="0" r="0" t="0"/>
+            <wp:effectExtent l="0" t="0" r="0" b="0"/>
             <wp:docPr id="9" name="image10.png"/>
-            <a:graphic>
+            <wp:cNvGraphicFramePr/>
+            <a:graphic xmlns:a="http://schemas.openxmlformats.org/drawingml/2006/main">
               <a:graphicData uri="http://schemas.openxmlformats.org/drawingml/2006/picture">
-                <pic:pic>
+                <pic:pic xmlns:pic="http://schemas.openxmlformats.org/drawingml/2006/picture">
                   <pic:nvPicPr>
                     <pic:cNvPr id="0" name="image10.png"/>
                     <pic:cNvPicPr preferRelativeResize="0"/>
                   </pic:nvPicPr>
                   <pic:blipFill>
-                    <a:blip r:embed="rId15"/>
-                    <a:srcRect b="0" l="0" r="0" t="0"/>
+                    <a:blip r:embed="rId16"/>
+                    <a:srcRect/>
                     <a:stretch>
                       <a:fillRect/>
                     </a:stretch>
@@ -3077,7 +3325,9 @@
                       <a:off x="0" y="0"/>
                       <a:ext cx="5399730" cy="990600"/>
                     </a:xfrm>
-                    <a:prstGeom prst="rect"/>
+                    <a:prstGeom prst="rect">
+                      <a:avLst/>
+                    </a:prstGeom>
                     <a:ln/>
                   </pic:spPr>
                 </pic:pic>
@@ -3086,41 +3336,38 @@
           </wp:inline>
         </w:drawing>
       </w:r>
-      <w:r>
-        <w:rPr>
-          <w:rtl w:val="0"/>
-        </w:rPr>
-      </w:r>
-    </w:p>
-    <w:p>
-      <w:pPr>
-        <w:rPr>
-          <w:rFonts w:ascii="Arial" w:cs="Arial" w:eastAsia="Arial" w:hAnsi="Arial"/>
-          <w:sz w:val="24"/>
-          <w:szCs w:val="24"/>
-        </w:rPr>
-      </w:pPr>
-      <w:r>
-        <w:rPr>
-          <w:rFonts w:ascii="Arial" w:cs="Arial" w:eastAsia="Arial" w:hAnsi="Arial"/>
+    </w:p>
+    <w:p>
+      <w:pPr>
+        <w:rPr>
+          <w:rFonts w:ascii="Arial" w:eastAsia="Arial" w:hAnsi="Arial" w:cs="Arial"/>
+          <w:sz w:val="24"/>
+          <w:szCs w:val="24"/>
+        </w:rPr>
+      </w:pPr>
+      <w:r>
+        <w:rPr>
+          <w:rFonts w:ascii="Arial" w:eastAsia="Arial" w:hAnsi="Arial" w:cs="Arial"/>
+          <w:noProof/>
           <w:sz w:val="24"/>
           <w:szCs w:val="24"/>
         </w:rPr>
         <w:drawing>
-          <wp:inline distB="114300" distT="114300" distL="114300" distR="114300">
+          <wp:inline distT="114300" distB="114300" distL="114300" distR="114300" wp14:anchorId="05FF0294" wp14:editId="231297CC">
             <wp:extent cx="5399730" cy="2832100"/>
-            <wp:effectExtent b="0" l="0" r="0" t="0"/>
+            <wp:effectExtent l="0" t="0" r="0" b="0"/>
             <wp:docPr id="10" name="image6.png"/>
-            <a:graphic>
+            <wp:cNvGraphicFramePr/>
+            <a:graphic xmlns:a="http://schemas.openxmlformats.org/drawingml/2006/main">
               <a:graphicData uri="http://schemas.openxmlformats.org/drawingml/2006/picture">
-                <pic:pic>
+                <pic:pic xmlns:pic="http://schemas.openxmlformats.org/drawingml/2006/picture">
                   <pic:nvPicPr>
                     <pic:cNvPr id="0" name="image6.png"/>
                     <pic:cNvPicPr preferRelativeResize="0"/>
                   </pic:nvPicPr>
                   <pic:blipFill>
-                    <a:blip r:embed="rId16"/>
-                    <a:srcRect b="0" l="0" r="0" t="0"/>
+                    <a:blip r:embed="rId17"/>
+                    <a:srcRect/>
                     <a:stretch>
                       <a:fillRect/>
                     </a:stretch>
@@ -3130,7 +3377,9 @@
                       <a:off x="0" y="0"/>
                       <a:ext cx="5399730" cy="2832100"/>
                     </a:xfrm>
-                    <a:prstGeom prst="rect"/>
+                    <a:prstGeom prst="rect">
+                      <a:avLst/>
+                    </a:prstGeom>
                     <a:ln/>
                   </pic:spPr>
                 </pic:pic>
@@ -3139,41 +3388,39 @@
           </wp:inline>
         </w:drawing>
       </w:r>
-      <w:r>
-        <w:rPr>
-          <w:rtl w:val="0"/>
-        </w:rPr>
-      </w:r>
-    </w:p>
-    <w:p>
-      <w:pPr>
-        <w:rPr>
-          <w:rFonts w:ascii="Arial" w:cs="Arial" w:eastAsia="Arial" w:hAnsi="Arial"/>
-          <w:sz w:val="24"/>
-          <w:szCs w:val="24"/>
-        </w:rPr>
-      </w:pPr>
-      <w:r>
-        <w:rPr>
-          <w:rFonts w:ascii="Arial" w:cs="Arial" w:eastAsia="Arial" w:hAnsi="Arial"/>
-          <w:sz w:val="24"/>
-          <w:szCs w:val="24"/>
-        </w:rPr>
+    </w:p>
+    <w:p>
+      <w:pPr>
+        <w:rPr>
+          <w:rFonts w:ascii="Arial" w:eastAsia="Arial" w:hAnsi="Arial" w:cs="Arial"/>
+          <w:sz w:val="24"/>
+          <w:szCs w:val="24"/>
+        </w:rPr>
+      </w:pPr>
+      <w:r>
+        <w:rPr>
+          <w:rFonts w:ascii="Arial" w:eastAsia="Arial" w:hAnsi="Arial" w:cs="Arial"/>
+          <w:noProof/>
+          <w:sz w:val="24"/>
+          <w:szCs w:val="24"/>
+        </w:rPr>
+        <w:lastRenderedPageBreak/>
         <w:drawing>
-          <wp:inline distB="114300" distT="114300" distL="114300" distR="114300">
+          <wp:inline distT="114300" distB="114300" distL="114300" distR="114300" wp14:anchorId="1B563126" wp14:editId="54A82F95">
             <wp:extent cx="5399730" cy="1143000"/>
-            <wp:effectExtent b="0" l="0" r="0" t="0"/>
+            <wp:effectExtent l="0" t="0" r="0" b="0"/>
             <wp:docPr id="3" name="image9.png"/>
-            <a:graphic>
+            <wp:cNvGraphicFramePr/>
+            <a:graphic xmlns:a="http://schemas.openxmlformats.org/drawingml/2006/main">
               <a:graphicData uri="http://schemas.openxmlformats.org/drawingml/2006/picture">
-                <pic:pic>
+                <pic:pic xmlns:pic="http://schemas.openxmlformats.org/drawingml/2006/picture">
                   <pic:nvPicPr>
                     <pic:cNvPr id="0" name="image9.png"/>
                     <pic:cNvPicPr preferRelativeResize="0"/>
                   </pic:nvPicPr>
                   <pic:blipFill>
-                    <a:blip r:embed="rId17"/>
-                    <a:srcRect b="0" l="0" r="0" t="0"/>
+                    <a:blip r:embed="rId18"/>
+                    <a:srcRect/>
                     <a:stretch>
                       <a:fillRect/>
                     </a:stretch>
@@ -3183,7 +3430,9 @@
                       <a:off x="0" y="0"/>
                       <a:ext cx="5399730" cy="1143000"/>
                     </a:xfrm>
-                    <a:prstGeom prst="rect"/>
+                    <a:prstGeom prst="rect">
+                      <a:avLst/>
+                    </a:prstGeom>
                     <a:ln/>
                   </pic:spPr>
                 </pic:pic>
@@ -3192,41 +3441,38 @@
           </wp:inline>
         </w:drawing>
       </w:r>
-      <w:r>
-        <w:rPr>
-          <w:rtl w:val="0"/>
-        </w:rPr>
-      </w:r>
-    </w:p>
-    <w:p>
-      <w:pPr>
-        <w:rPr>
-          <w:rFonts w:ascii="Arial" w:cs="Arial" w:eastAsia="Arial" w:hAnsi="Arial"/>
-          <w:sz w:val="24"/>
-          <w:szCs w:val="24"/>
-        </w:rPr>
-      </w:pPr>
-      <w:r>
-        <w:rPr>
-          <w:rFonts w:ascii="Arial" w:cs="Arial" w:eastAsia="Arial" w:hAnsi="Arial"/>
+    </w:p>
+    <w:p>
+      <w:pPr>
+        <w:rPr>
+          <w:rFonts w:ascii="Arial" w:eastAsia="Arial" w:hAnsi="Arial" w:cs="Arial"/>
+          <w:sz w:val="24"/>
+          <w:szCs w:val="24"/>
+        </w:rPr>
+      </w:pPr>
+      <w:r>
+        <w:rPr>
+          <w:rFonts w:ascii="Arial" w:eastAsia="Arial" w:hAnsi="Arial" w:cs="Arial"/>
+          <w:noProof/>
           <w:sz w:val="24"/>
           <w:szCs w:val="24"/>
         </w:rPr>
         <w:drawing>
-          <wp:inline distB="114300" distT="114300" distL="114300" distR="114300">
+          <wp:inline distT="114300" distB="114300" distL="114300" distR="114300" wp14:anchorId="53364A7C" wp14:editId="64D44B57">
             <wp:extent cx="5399730" cy="685800"/>
-            <wp:effectExtent b="0" l="0" r="0" t="0"/>
+            <wp:effectExtent l="0" t="0" r="0" b="0"/>
             <wp:docPr id="12" name="image3.png"/>
-            <a:graphic>
+            <wp:cNvGraphicFramePr/>
+            <a:graphic xmlns:a="http://schemas.openxmlformats.org/drawingml/2006/main">
               <a:graphicData uri="http://schemas.openxmlformats.org/drawingml/2006/picture">
-                <pic:pic>
+                <pic:pic xmlns:pic="http://schemas.openxmlformats.org/drawingml/2006/picture">
                   <pic:nvPicPr>
                     <pic:cNvPr id="0" name="image3.png"/>
                     <pic:cNvPicPr preferRelativeResize="0"/>
                   </pic:nvPicPr>
                   <pic:blipFill>
-                    <a:blip r:embed="rId18"/>
-                    <a:srcRect b="0" l="0" r="0" t="0"/>
+                    <a:blip r:embed="rId19"/>
+                    <a:srcRect/>
                     <a:stretch>
                       <a:fillRect/>
                     </a:stretch>
@@ -3236,7 +3482,9 @@
                       <a:off x="0" y="0"/>
                       <a:ext cx="5399730" cy="685800"/>
                     </a:xfrm>
-                    <a:prstGeom prst="rect"/>
+                    <a:prstGeom prst="rect">
+                      <a:avLst/>
+                    </a:prstGeom>
                     <a:ln/>
                   </pic:spPr>
                 </pic:pic>
@@ -3245,194 +3493,187 @@
           </wp:inline>
         </w:drawing>
       </w:r>
-      <w:r>
-        <w:rPr>
-          <w:rtl w:val="0"/>
-        </w:rPr>
-      </w:r>
-    </w:p>
-    <w:p>
-      <w:pPr>
-        <w:rPr>
-          <w:rFonts w:ascii="Arial" w:cs="Arial" w:eastAsia="Arial" w:hAnsi="Arial"/>
-          <w:sz w:val="24"/>
-          <w:szCs w:val="24"/>
-        </w:rPr>
-      </w:pPr>
-      <w:r>
-        <w:rPr>
-          <w:rtl w:val="0"/>
-        </w:rPr>
-      </w:r>
-    </w:p>
-    <w:p>
-      <w:pPr>
-        <w:rPr>
-          <w:rFonts w:ascii="Arial" w:cs="Arial" w:eastAsia="Arial" w:hAnsi="Arial"/>
-          <w:sz w:val="24"/>
-          <w:szCs w:val="24"/>
-        </w:rPr>
-      </w:pPr>
-      <w:r>
-        <w:rPr>
-          <w:rtl w:val="0"/>
-        </w:rPr>
-      </w:r>
-    </w:p>
-    <w:p>
-      <w:pPr>
-        <w:rPr>
-          <w:rFonts w:ascii="Arial" w:cs="Arial" w:eastAsia="Arial" w:hAnsi="Arial"/>
-          <w:sz w:val="24"/>
-          <w:szCs w:val="24"/>
-        </w:rPr>
-      </w:pPr>
-      <w:r>
-        <w:rPr>
-          <w:rtl w:val="0"/>
-        </w:rPr>
-      </w:r>
+    </w:p>
+    <w:p>
+      <w:pPr>
+        <w:rPr>
+          <w:rFonts w:ascii="Arial" w:eastAsia="Arial" w:hAnsi="Arial" w:cs="Arial"/>
+          <w:sz w:val="24"/>
+          <w:szCs w:val="24"/>
+        </w:rPr>
+      </w:pPr>
+    </w:p>
+    <w:p>
+      <w:pPr>
+        <w:rPr>
+          <w:rFonts w:ascii="Arial" w:eastAsia="Arial" w:hAnsi="Arial" w:cs="Arial"/>
+          <w:sz w:val="24"/>
+          <w:szCs w:val="24"/>
+        </w:rPr>
+      </w:pPr>
+    </w:p>
+    <w:p>
+      <w:pPr>
+        <w:rPr>
+          <w:rFonts w:ascii="Arial" w:eastAsia="Arial" w:hAnsi="Arial" w:cs="Arial"/>
+          <w:sz w:val="24"/>
+          <w:szCs w:val="24"/>
+        </w:rPr>
+      </w:pPr>
     </w:p>
     <w:p>
       <w:pPr>
         <w:pBdr>
-          <w:top w:space="0" w:sz="0" w:val="nil"/>
-          <w:left w:space="0" w:sz="0" w:val="nil"/>
-          <w:bottom w:space="0" w:sz="0" w:val="nil"/>
-          <w:right w:space="0" w:sz="0" w:val="nil"/>
-          <w:between w:space="0" w:sz="0" w:val="nil"/>
+          <w:top w:val="nil"/>
+          <w:left w:val="nil"/>
+          <w:bottom w:val="nil"/>
+          <w:right w:val="nil"/>
+          <w:between w:val="nil"/>
         </w:pBdr>
         <w:spacing w:after="0" w:line="360" w:lineRule="auto"/>
         <w:rPr>
-          <w:rFonts w:ascii="Arial" w:cs="Arial" w:eastAsia="Arial" w:hAnsi="Arial"/>
-          <w:b w:val="1"/>
-          <w:smallCaps w:val="1"/>
+          <w:rFonts w:ascii="Arial" w:eastAsia="Arial" w:hAnsi="Arial" w:cs="Arial"/>
+          <w:b/>
+          <w:smallCaps/>
           <w:color w:val="000000"/>
           <w:sz w:val="32"/>
           <w:szCs w:val="32"/>
         </w:rPr>
       </w:pPr>
-      <w:bookmarkStart w:colFirst="0" w:colLast="0" w:name="_ihbsrvi4vcav" w:id="7"/>
+      <w:bookmarkStart w:id="7" w:name="_ihbsrvi4vcav" w:colFirst="0" w:colLast="0"/>
       <w:bookmarkEnd w:id="7"/>
       <w:r>
         <w:rPr>
-          <w:rFonts w:ascii="Arial" w:cs="Arial" w:eastAsia="Arial" w:hAnsi="Arial"/>
-          <w:b w:val="1"/>
-          <w:smallCaps w:val="1"/>
+          <w:rFonts w:ascii="Arial" w:eastAsia="Arial" w:hAnsi="Arial" w:cs="Arial"/>
+          <w:b/>
+          <w:smallCaps/>
           <w:color w:val="000000"/>
           <w:sz w:val="32"/>
           <w:szCs w:val="32"/>
-          <w:rtl w:val="0"/>
-        </w:rPr>
-        <w:t xml:space="preserve">Conclusão</w:t>
-      </w:r>
-    </w:p>
-    <w:p>
-      <w:pPr>
-        <w:rPr>
-          <w:rFonts w:ascii="Arial" w:cs="Arial" w:eastAsia="Arial" w:hAnsi="Arial"/>
-          <w:sz w:val="24"/>
-          <w:szCs w:val="24"/>
-        </w:rPr>
-      </w:pPr>
-      <w:r>
-        <w:rPr>
-          <w:rFonts w:ascii="Arial" w:cs="Arial" w:eastAsia="Arial" w:hAnsi="Arial"/>
-          <w:sz w:val="24"/>
-          <w:szCs w:val="24"/>
-          <w:rtl w:val="0"/>
-        </w:rPr>
-        <w:t xml:space="preserve">Considerações finais a respeito do CTF.</w:t>
-      </w:r>
-    </w:p>
-    <w:p>
-      <w:pPr>
-        <w:rPr/>
-      </w:pPr>
-      <w:r>
-        <w:rPr>
-          <w:rtl w:val="0"/>
-        </w:rPr>
-      </w:r>
-    </w:p>
+        </w:rPr>
+        <w:t>Conclusão</w:t>
+      </w:r>
+    </w:p>
+    <w:p>
+      <w:pPr>
+        <w:rPr>
+          <w:rFonts w:ascii="Arial" w:eastAsia="Arial" w:hAnsi="Arial" w:cs="Arial"/>
+          <w:sz w:val="24"/>
+          <w:szCs w:val="24"/>
+        </w:rPr>
+      </w:pPr>
+      <w:r>
+        <w:rPr>
+          <w:rFonts w:ascii="Arial" w:eastAsia="Arial" w:hAnsi="Arial" w:cs="Arial"/>
+          <w:sz w:val="24"/>
+          <w:szCs w:val="24"/>
+        </w:rPr>
+        <w:t>Considerações finais a respeito do CTF.</w:t>
+      </w:r>
+    </w:p>
+    <w:p/>
     <w:p>
       <w:pPr>
         <w:pBdr>
-          <w:top w:space="0" w:sz="0" w:val="nil"/>
-          <w:left w:space="0" w:sz="0" w:val="nil"/>
-          <w:bottom w:space="0" w:sz="0" w:val="nil"/>
-          <w:right w:space="0" w:sz="0" w:val="nil"/>
-          <w:between w:space="0" w:sz="0" w:val="nil"/>
+          <w:top w:val="nil"/>
+          <w:left w:val="nil"/>
+          <w:bottom w:val="nil"/>
+          <w:right w:val="nil"/>
+          <w:between w:val="nil"/>
         </w:pBdr>
         <w:spacing w:after="0" w:line="360" w:lineRule="auto"/>
         <w:rPr>
-          <w:rFonts w:ascii="Arial" w:cs="Arial" w:eastAsia="Arial" w:hAnsi="Arial"/>
-          <w:b w:val="1"/>
-          <w:smallCaps w:val="1"/>
+          <w:rFonts w:ascii="Arial" w:eastAsia="Arial" w:hAnsi="Arial" w:cs="Arial"/>
+          <w:b/>
+          <w:smallCaps/>
           <w:color w:val="000000"/>
           <w:sz w:val="32"/>
           <w:szCs w:val="32"/>
         </w:rPr>
       </w:pPr>
-      <w:bookmarkStart w:colFirst="0" w:colLast="0" w:name="_ep6yrjc7nwj4" w:id="8"/>
+      <w:bookmarkStart w:id="8" w:name="_ep6yrjc7nwj4" w:colFirst="0" w:colLast="0"/>
       <w:bookmarkEnd w:id="8"/>
       <w:r>
         <w:rPr>
-          <w:rFonts w:ascii="Arial" w:cs="Arial" w:eastAsia="Arial" w:hAnsi="Arial"/>
-          <w:b w:val="1"/>
-          <w:smallCaps w:val="1"/>
+          <w:rFonts w:ascii="Arial" w:eastAsia="Arial" w:hAnsi="Arial" w:cs="Arial"/>
+          <w:b/>
+          <w:smallCaps/>
           <w:color w:val="000000"/>
           <w:sz w:val="32"/>
           <w:szCs w:val="32"/>
-          <w:rtl w:val="0"/>
-        </w:rPr>
-        <w:t xml:space="preserve">Referências</w:t>
-      </w:r>
-    </w:p>
-    <w:p>
-      <w:pPr>
-        <w:rPr>
-          <w:rFonts w:ascii="Arial" w:cs="Arial" w:eastAsia="Arial" w:hAnsi="Arial"/>
-          <w:sz w:val="24"/>
-          <w:szCs w:val="24"/>
-        </w:rPr>
-      </w:pPr>
-      <w:r>
-        <w:rPr>
-          <w:rFonts w:ascii="Arial" w:cs="Arial" w:eastAsia="Arial" w:hAnsi="Arial"/>
-          <w:sz w:val="24"/>
-          <w:szCs w:val="24"/>
-          <w:rtl w:val="0"/>
-        </w:rPr>
-        <w:t xml:space="preserve">Caminho dos materiais utilizados para a solução do CTF.</w:t>
+        </w:rPr>
+        <w:t>Referências</w:t>
+      </w:r>
+    </w:p>
+    <w:p>
+      <w:pPr>
+        <w:rPr>
+          <w:rFonts w:ascii="Arial" w:eastAsia="Arial" w:hAnsi="Arial" w:cs="Arial"/>
+          <w:sz w:val="24"/>
+          <w:szCs w:val="24"/>
+        </w:rPr>
+      </w:pPr>
+      <w:r>
+        <w:rPr>
+          <w:rFonts w:ascii="Arial" w:eastAsia="Arial" w:hAnsi="Arial" w:cs="Arial"/>
+          <w:sz w:val="24"/>
+          <w:szCs w:val="24"/>
+        </w:rPr>
+        <w:t>Caminho dos materiais utilizados para a solução do CTF.</w:t>
       </w:r>
     </w:p>
     <w:sectPr>
-      <w:headerReference r:id="rId19" w:type="default"/>
-      <w:footerReference r:id="rId20" w:type="default"/>
-      <w:pgSz w:h="16838" w:w="11906" w:orient="portrait"/>
-      <w:pgMar w:bottom="1417" w:top="1417" w:left="1701" w:right="1701" w:header="708" w:footer="261"/>
+      <w:headerReference w:type="default" r:id="rId20"/>
+      <w:footerReference w:type="default" r:id="rId21"/>
+      <w:pgSz w:w="11906" w:h="16838"/>
+      <w:pgMar w:top="1417" w:right="1701" w:bottom="1417" w:left="1701" w:header="708" w:footer="261" w:gutter="0"/>
       <w:pgNumType w:start="1"/>
-      <w:titlePg w:val="1"/>
+      <w:cols w:space="720"/>
+      <w:titlePg/>
     </w:sectPr>
   </w:body>
 </w:document>
 </file>
 
+<file path=word/endnotes.xml><?xml version="1.0" encoding="utf-8"?>
+<w:endnotes xmlns:wpc="http://schemas.microsoft.com/office/word/2010/wordprocessingCanvas" xmlns:cx="http://schemas.microsoft.com/office/drawing/2014/chartex" xmlns:cx1="http://schemas.microsoft.com/office/drawing/2015/9/8/chartex" xmlns:cx2="http://schemas.microsoft.com/office/drawing/2015/10/21/chartex" xmlns:cx3="http://schemas.microsoft.com/office/drawing/2016/5/9/chartex" xmlns:cx4="http://schemas.microsoft.com/office/drawing/2016/5/10/chartex" xmlns:cx5="http://schemas.microsoft.com/office/drawing/2016/5/11/chartex" xmlns:cx6="http://schemas.microsoft.com/office/drawing/2016/5/12/chartex" xmlns:cx7="http://schemas.microsoft.com/office/drawing/2016/5/13/chartex" xmlns:cx8="http://schemas.microsoft.com/office/drawing/2016/5/14/chartex" xmlns:mc="http://schemas.openxmlformats.org/markup-compatibility/2006" xmlns:aink="http://schemas.microsoft.com/office/drawing/2016/ink" xmlns:am3d="http://schemas.microsoft.com/office/drawing/2017/model3d" xmlns:o="urn:schemas-microsoft-com:office:office" xmlns:oel="http://schemas.microsoft.com/office/2019/extlst" xmlns:r="http://schemas.openxmlformats.org/officeDocument/2006/relationships" xmlns:m="http://schemas.openxmlformats.org/officeDocument/2006/math" xmlns:v="urn:schemas-microsoft-com:vml" xmlns:wp14="http://schemas.microsoft.com/office/word/2010/wordprocessingDrawing" xmlns:wp="http://schemas.openxmlformats.org/drawingml/2006/wordprocessingDrawing" xmlns:w10="urn:schemas-microsoft-com:office:word" xmlns:w="http://schemas.openxmlformats.org/wordprocessingml/2006/main" xmlns:w14="http://schemas.microsoft.com/office/word/2010/wordml" xmlns:w15="http://schemas.microsoft.com/office/word/2012/wordml" xmlns:w16cex="http://schemas.microsoft.com/office/word/2018/wordml/cex" xmlns:w16cid="http://schemas.microsoft.com/office/word/2016/wordml/cid" xmlns:w16="http://schemas.microsoft.com/office/word/2018/wordml" xmlns:w16du="http://schemas.microsoft.com/office/word/2023/wordml/word16du" xmlns:w16sdtdh="http://schemas.microsoft.com/office/word/2020/wordml/sdtdatahash" xmlns:w16sdtfl="http://schemas.microsoft.com/office/word/2024/wordml/sdtformatlock" xmlns:w16se="http://schemas.microsoft.com/office/word/2015/wordml/symex" xmlns:wpg="http://schemas.microsoft.com/office/word/2010/wordprocessingGroup" xmlns:wpi="http://schemas.microsoft.com/office/word/2010/wordprocessingInk" xmlns:wne="http://schemas.microsoft.com/office/word/2006/wordml" xmlns:wps="http://schemas.microsoft.com/office/word/2010/wordprocessingShape" mc:Ignorable="w14 w15 w16se w16cid w16 w16cex w16sdtdh w16sdtfl w16du wp14">
+  <w:endnote w:type="separator" w:id="-1">
+    <w:p>
+      <w:pPr>
+        <w:spacing w:after="0" w:line="240" w:lineRule="auto"/>
+      </w:pPr>
+      <w:r>
+        <w:separator/>
+      </w:r>
+    </w:p>
+  </w:endnote>
+  <w:endnote w:type="continuationSeparator" w:id="0">
+    <w:p>
+      <w:pPr>
+        <w:spacing w:after="0" w:line="240" w:lineRule="auto"/>
+      </w:pPr>
+      <w:r>
+        <w:continuationSeparator/>
+      </w:r>
+    </w:p>
+  </w:endnote>
+</w:endnotes>
+</file>
+
 <file path=word/footer1.xml><?xml version="1.0" encoding="utf-8"?>
-<w:ftr xmlns:mc="http://schemas.openxmlformats.org/markup-compatibility/2006" xmlns:o="urn:schemas-microsoft-com:office:office" xmlns:r="http://schemas.openxmlformats.org/officeDocument/2006/relationships" xmlns:m="http://schemas.openxmlformats.org/officeDocument/2006/math" xmlns:v="urn:schemas-microsoft-com:vml" xmlns:wp="http://schemas.openxmlformats.org/drawingml/2006/wordprocessingDrawing" xmlns:w10="urn:schemas-microsoft-com:office:word" xmlns:w="http://schemas.openxmlformats.org/wordprocessingml/2006/main" xmlns:wne="http://schemas.microsoft.com/office/word/2006/wordml" xmlns:sl="http://schemas.openxmlformats.org/schemaLibrary/2006/main" xmlns:a="http://schemas.openxmlformats.org/drawingml/2006/main" xmlns:pic="http://schemas.openxmlformats.org/drawingml/2006/picture" xmlns:c="http://schemas.openxmlformats.org/drawingml/2006/chart" xmlns:lc="http://schemas.openxmlformats.org/drawingml/2006/lockedCanvas" xmlns:dgm="http://schemas.openxmlformats.org/drawingml/2006/diagram" xmlns:wps="http://schemas.microsoft.com/office/word/2010/wordprocessingShape" xmlns:wpg="http://schemas.microsoft.com/office/word/2010/wordprocessingGroup" xmlns:w14="http://schemas.microsoft.com/office/word/2010/wordml" xmlns:w15="http://schemas.microsoft.com/office/word/2012/wordml" xmlns:w16="http://schemas.microsoft.com/office/word/2018/wordml" xmlns:w16cex="http://schemas.microsoft.com/office/word/2018/wordml/cex" xmlns:w16cid="http://schemas.microsoft.com/office/word/2016/wordml/cid" xmlns="http://schemas.microsoft.com/office/tasks/2019/documenttasks" xmlns:cr="http://schemas.microsoft.com/office/comments/2020/reactions">
+<w:ftr xmlns:wpc="http://schemas.microsoft.com/office/word/2010/wordprocessingCanvas" xmlns:cx="http://schemas.microsoft.com/office/drawing/2014/chartex" xmlns:cx1="http://schemas.microsoft.com/office/drawing/2015/9/8/chartex" xmlns:cx2="http://schemas.microsoft.com/office/drawing/2015/10/21/chartex" xmlns:cx3="http://schemas.microsoft.com/office/drawing/2016/5/9/chartex" xmlns:cx4="http://schemas.microsoft.com/office/drawing/2016/5/10/chartex" xmlns:cx5="http://schemas.microsoft.com/office/drawing/2016/5/11/chartex" xmlns:cx6="http://schemas.microsoft.com/office/drawing/2016/5/12/chartex" xmlns:cx7="http://schemas.microsoft.com/office/drawing/2016/5/13/chartex" xmlns:cx8="http://schemas.microsoft.com/office/drawing/2016/5/14/chartex" xmlns:mc="http://schemas.openxmlformats.org/markup-compatibility/2006" xmlns:aink="http://schemas.microsoft.com/office/drawing/2016/ink" xmlns:am3d="http://schemas.microsoft.com/office/drawing/2017/model3d" xmlns:o="urn:schemas-microsoft-com:office:office" xmlns:oel="http://schemas.microsoft.com/office/2019/extlst" xmlns:r="http://schemas.openxmlformats.org/officeDocument/2006/relationships" xmlns:m="http://schemas.openxmlformats.org/officeDocument/2006/math" xmlns:v="urn:schemas-microsoft-com:vml" xmlns:wp14="http://schemas.microsoft.com/office/word/2010/wordprocessingDrawing" xmlns:wp="http://schemas.openxmlformats.org/drawingml/2006/wordprocessingDrawing" xmlns:w10="urn:schemas-microsoft-com:office:word" xmlns:w="http://schemas.openxmlformats.org/wordprocessingml/2006/main" xmlns:w14="http://schemas.microsoft.com/office/word/2010/wordml" xmlns:w15="http://schemas.microsoft.com/office/word/2012/wordml" xmlns:w16cex="http://schemas.microsoft.com/office/word/2018/wordml/cex" xmlns:w16cid="http://schemas.microsoft.com/office/word/2016/wordml/cid" xmlns:w16="http://schemas.microsoft.com/office/word/2018/wordml" xmlns:w16du="http://schemas.microsoft.com/office/word/2023/wordml/word16du" xmlns:w16sdtdh="http://schemas.microsoft.com/office/word/2020/wordml/sdtdatahash" xmlns:w16sdtfl="http://schemas.microsoft.com/office/word/2024/wordml/sdtformatlock" xmlns:w16se="http://schemas.microsoft.com/office/word/2015/wordml/symex" xmlns:wpg="http://schemas.microsoft.com/office/word/2010/wordprocessingGroup" xmlns:wpi="http://schemas.microsoft.com/office/word/2010/wordprocessingInk" xmlns:wne="http://schemas.microsoft.com/office/word/2006/wordml" xmlns:wps="http://schemas.microsoft.com/office/word/2010/wordprocessingShape" mc:Ignorable="w14 w15 w16se w16cid w16 w16cex w16sdtdh w16sdtfl w16du wp14">
   <w:p>
     <w:pPr>
       <w:pBdr>
-        <w:top w:space="0" w:sz="0" w:val="nil"/>
-        <w:left w:space="0" w:sz="0" w:val="nil"/>
-        <w:bottom w:space="0" w:sz="0" w:val="nil"/>
-        <w:right w:space="0" w:sz="0" w:val="nil"/>
-        <w:between w:space="0" w:sz="0" w:val="nil"/>
+        <w:top w:val="nil"/>
+        <w:left w:val="nil"/>
+        <w:bottom w:val="nil"/>
+        <w:right w:val="nil"/>
+        <w:between w:val="nil"/>
       </w:pBdr>
       <w:tabs>
-        <w:tab w:val="center" w:leader="none" w:pos="4252"/>
-        <w:tab w:val="right" w:leader="none" w:pos="8504"/>
+        <w:tab w:val="center" w:pos="4252"/>
+        <w:tab w:val="right" w:pos="8504"/>
       </w:tabs>
       <w:spacing w:after="0" w:line="240" w:lineRule="auto"/>
       <w:jc w:val="center"/>
@@ -3443,40 +3684,62 @@
     <w:r>
       <w:rPr>
         <w:color w:val="000000"/>
-        <w:rtl w:val="0"/>
       </w:rPr>
-      <w:t xml:space="preserve">AAAA | @Guardian Mauá | Confidencial</w:t>
+      <w:t>AAAA | @Guardian Mauá | Confidencial</w:t>
     </w:r>
   </w:p>
 </w:ftr>
 </file>
 
+<file path=word/footnotes.xml><?xml version="1.0" encoding="utf-8"?>
+<w:footnotes xmlns:wpc="http://schemas.microsoft.com/office/word/2010/wordprocessingCanvas" xmlns:cx="http://schemas.microsoft.com/office/drawing/2014/chartex" xmlns:cx1="http://schemas.microsoft.com/office/drawing/2015/9/8/chartex" xmlns:cx2="http://schemas.microsoft.com/office/drawing/2015/10/21/chartex" xmlns:cx3="http://schemas.microsoft.com/office/drawing/2016/5/9/chartex" xmlns:cx4="http://schemas.microsoft.com/office/drawing/2016/5/10/chartex" xmlns:cx5="http://schemas.microsoft.com/office/drawing/2016/5/11/chartex" xmlns:cx6="http://schemas.microsoft.com/office/drawing/2016/5/12/chartex" xmlns:cx7="http://schemas.microsoft.com/office/drawing/2016/5/13/chartex" xmlns:cx8="http://schemas.microsoft.com/office/drawing/2016/5/14/chartex" xmlns:mc="http://schemas.openxmlformats.org/markup-compatibility/2006" xmlns:aink="http://schemas.microsoft.com/office/drawing/2016/ink" xmlns:am3d="http://schemas.microsoft.com/office/drawing/2017/model3d" xmlns:o="urn:schemas-microsoft-com:office:office" xmlns:oel="http://schemas.microsoft.com/office/2019/extlst" xmlns:r="http://schemas.openxmlformats.org/officeDocument/2006/relationships" xmlns:m="http://schemas.openxmlformats.org/officeDocument/2006/math" xmlns:v="urn:schemas-microsoft-com:vml" xmlns:wp14="http://schemas.microsoft.com/office/word/2010/wordprocessingDrawing" xmlns:wp="http://schemas.openxmlformats.org/drawingml/2006/wordprocessingDrawing" xmlns:w10="urn:schemas-microsoft-com:office:word" xmlns:w="http://schemas.openxmlformats.org/wordprocessingml/2006/main" xmlns:w14="http://schemas.microsoft.com/office/word/2010/wordml" xmlns:w15="http://schemas.microsoft.com/office/word/2012/wordml" xmlns:w16cex="http://schemas.microsoft.com/office/word/2018/wordml/cex" xmlns:w16cid="http://schemas.microsoft.com/office/word/2016/wordml/cid" xmlns:w16="http://schemas.microsoft.com/office/word/2018/wordml" xmlns:w16du="http://schemas.microsoft.com/office/word/2023/wordml/word16du" xmlns:w16sdtdh="http://schemas.microsoft.com/office/word/2020/wordml/sdtdatahash" xmlns:w16sdtfl="http://schemas.microsoft.com/office/word/2024/wordml/sdtformatlock" xmlns:w16se="http://schemas.microsoft.com/office/word/2015/wordml/symex" xmlns:wpg="http://schemas.microsoft.com/office/word/2010/wordprocessingGroup" xmlns:wpi="http://schemas.microsoft.com/office/word/2010/wordprocessingInk" xmlns:wne="http://schemas.microsoft.com/office/word/2006/wordml" xmlns:wps="http://schemas.microsoft.com/office/word/2010/wordprocessingShape" mc:Ignorable="w14 w15 w16se w16cid w16 w16cex w16sdtdh w16sdtfl w16du wp14">
+  <w:footnote w:type="separator" w:id="-1">
+    <w:p>
+      <w:pPr>
+        <w:spacing w:after="0" w:line="240" w:lineRule="auto"/>
+      </w:pPr>
+      <w:r>
+        <w:separator/>
+      </w:r>
+    </w:p>
+  </w:footnote>
+  <w:footnote w:type="continuationSeparator" w:id="0">
+    <w:p>
+      <w:pPr>
+        <w:spacing w:after="0" w:line="240" w:lineRule="auto"/>
+      </w:pPr>
+      <w:r>
+        <w:continuationSeparator/>
+      </w:r>
+    </w:p>
+  </w:footnote>
+</w:footnotes>
+</file>
+
 <file path=word/header1.xml><?xml version="1.0" encoding="utf-8"?>
-<w:hdr xmlns:mc="http://schemas.openxmlformats.org/markup-compatibility/2006" xmlns:o="urn:schemas-microsoft-com:office:office" xmlns:r="http://schemas.openxmlformats.org/officeDocument/2006/relationships" xmlns:m="http://schemas.openxmlformats.org/officeDocument/2006/math" xmlns:v="urn:schemas-microsoft-com:vml" xmlns:wp="http://schemas.openxmlformats.org/drawingml/2006/wordprocessingDrawing" xmlns:w10="urn:schemas-microsoft-com:office:word" xmlns:w="http://schemas.openxmlformats.org/wordprocessingml/2006/main" xmlns:wne="http://schemas.microsoft.com/office/word/2006/wordml" xmlns:sl="http://schemas.openxmlformats.org/schemaLibrary/2006/main" xmlns:a="http://schemas.openxmlformats.org/drawingml/2006/main" xmlns:pic="http://schemas.openxmlformats.org/drawingml/2006/picture" xmlns:c="http://schemas.openxmlformats.org/drawingml/2006/chart" xmlns:lc="http://schemas.openxmlformats.org/drawingml/2006/lockedCanvas" xmlns:dgm="http://schemas.openxmlformats.org/drawingml/2006/diagram" xmlns:wps="http://schemas.microsoft.com/office/word/2010/wordprocessingShape" xmlns:wpg="http://schemas.microsoft.com/office/word/2010/wordprocessingGroup" xmlns:w14="http://schemas.microsoft.com/office/word/2010/wordml" xmlns:w15="http://schemas.microsoft.com/office/word/2012/wordml" xmlns:w16="http://schemas.microsoft.com/office/word/2018/wordml" xmlns:w16cex="http://schemas.microsoft.com/office/word/2018/wordml/cex" xmlns:w16cid="http://schemas.microsoft.com/office/word/2016/wordml/cid" xmlns="http://schemas.microsoft.com/office/tasks/2019/documenttasks" xmlns:cr="http://schemas.microsoft.com/office/comments/2020/reactions">
+<w:hdr xmlns:wpc="http://schemas.microsoft.com/office/word/2010/wordprocessingCanvas" xmlns:cx="http://schemas.microsoft.com/office/drawing/2014/chartex" xmlns:cx1="http://schemas.microsoft.com/office/drawing/2015/9/8/chartex" xmlns:cx2="http://schemas.microsoft.com/office/drawing/2015/10/21/chartex" xmlns:cx3="http://schemas.microsoft.com/office/drawing/2016/5/9/chartex" xmlns:cx4="http://schemas.microsoft.com/office/drawing/2016/5/10/chartex" xmlns:cx5="http://schemas.microsoft.com/office/drawing/2016/5/11/chartex" xmlns:cx6="http://schemas.microsoft.com/office/drawing/2016/5/12/chartex" xmlns:cx7="http://schemas.microsoft.com/office/drawing/2016/5/13/chartex" xmlns:cx8="http://schemas.microsoft.com/office/drawing/2016/5/14/chartex" xmlns:mc="http://schemas.openxmlformats.org/markup-compatibility/2006" xmlns:aink="http://schemas.microsoft.com/office/drawing/2016/ink" xmlns:am3d="http://schemas.microsoft.com/office/drawing/2017/model3d" xmlns:o="urn:schemas-microsoft-com:office:office" xmlns:oel="http://schemas.microsoft.com/office/2019/extlst" xmlns:r="http://schemas.openxmlformats.org/officeDocument/2006/relationships" xmlns:m="http://schemas.openxmlformats.org/officeDocument/2006/math" xmlns:v="urn:schemas-microsoft-com:vml" xmlns:wp14="http://schemas.microsoft.com/office/word/2010/wordprocessingDrawing" xmlns:wp="http://schemas.openxmlformats.org/drawingml/2006/wordprocessingDrawing" xmlns:w10="urn:schemas-microsoft-com:office:word" xmlns:w="http://schemas.openxmlformats.org/wordprocessingml/2006/main" xmlns:w14="http://schemas.microsoft.com/office/word/2010/wordml" xmlns:w15="http://schemas.microsoft.com/office/word/2012/wordml" xmlns:w16cex="http://schemas.microsoft.com/office/word/2018/wordml/cex" xmlns:w16cid="http://schemas.microsoft.com/office/word/2016/wordml/cid" xmlns:w16="http://schemas.microsoft.com/office/word/2018/wordml" xmlns:w16du="http://schemas.microsoft.com/office/word/2023/wordml/word16du" xmlns:w16sdtdh="http://schemas.microsoft.com/office/word/2020/wordml/sdtdatahash" xmlns:w16sdtfl="http://schemas.microsoft.com/office/word/2024/wordml/sdtformatlock" xmlns:w16se="http://schemas.microsoft.com/office/word/2015/wordml/symex" xmlns:wpg="http://schemas.microsoft.com/office/word/2010/wordprocessingGroup" xmlns:wpi="http://schemas.microsoft.com/office/word/2010/wordprocessingInk" xmlns:wne="http://schemas.microsoft.com/office/word/2006/wordml" xmlns:wps="http://schemas.microsoft.com/office/word/2010/wordprocessingShape" mc:Ignorable="w14 w15 w16se w16cid w16 w16cex w16sdtdh w16sdtfl w16du wp14">
   <w:p>
     <w:pPr>
-      <w:keepNext w:val="1"/>
-      <w:keepLines w:val="1"/>
+      <w:keepNext/>
+      <w:keepLines/>
       <w:tabs>
-        <w:tab w:val="center" w:leader="none" w:pos="4252"/>
-        <w:tab w:val="right" w:leader="none" w:pos="8504"/>
+        <w:tab w:val="center" w:pos="4252"/>
+        <w:tab w:val="right" w:pos="8504"/>
       </w:tabs>
-      <w:spacing w:after="0" w:before="240" w:lineRule="auto"/>
+      <w:spacing w:before="240" w:after="0"/>
       <w:rPr>
-        <w:rFonts w:ascii="Arial" w:cs="Arial" w:eastAsia="Arial" w:hAnsi="Arial"/>
-        <w:b w:val="1"/>
+        <w:rFonts w:ascii="Arial" w:eastAsia="Arial" w:hAnsi="Arial" w:cs="Arial"/>
+        <w:b/>
         <w:sz w:val="32"/>
         <w:szCs w:val="32"/>
       </w:rPr>
     </w:pPr>
     <w:r>
       <w:rPr>
-        <w:rtl w:val="0"/>
+        <w:noProof/>
       </w:rPr>
-    </w:r>
-    <w:r>
       <w:drawing>
-        <wp:anchor allowOverlap="1" behindDoc="0" distB="0" distT="0" distL="114300" distR="114300" hidden="0" layoutInCell="1" locked="0" relativeHeight="0" simplePos="0">
+        <wp:anchor distT="0" distB="0" distL="114300" distR="114300" simplePos="0" relativeHeight="251658240" behindDoc="0" locked="0" layoutInCell="1" hidden="0" allowOverlap="1" wp14:anchorId="703101B4" wp14:editId="231B39E6">
           <wp:simplePos x="0" y="0"/>
           <wp:positionH relativeFrom="column">
             <wp:posOffset>-1476373</wp:posOffset>
@@ -3485,19 +3748,20 @@
             <wp:posOffset>-447672</wp:posOffset>
           </wp:positionV>
           <wp:extent cx="10943540" cy="542954"/>
-          <wp:effectExtent b="0" l="0" r="0" t="0"/>
+          <wp:effectExtent l="0" t="0" r="0" b="0"/>
           <wp:wrapNone/>
           <wp:docPr id="4" name="image11.png"/>
-          <a:graphic>
+          <wp:cNvGraphicFramePr/>
+          <a:graphic xmlns:a="http://schemas.openxmlformats.org/drawingml/2006/main">
             <a:graphicData uri="http://schemas.openxmlformats.org/drawingml/2006/picture">
-              <pic:pic>
+              <pic:pic xmlns:pic="http://schemas.openxmlformats.org/drawingml/2006/picture">
                 <pic:nvPicPr>
                   <pic:cNvPr id="0" name="image11.png"/>
                   <pic:cNvPicPr preferRelativeResize="0"/>
                 </pic:nvPicPr>
                 <pic:blipFill>
                   <a:blip r:embed="rId1"/>
-                  <a:srcRect b="0" l="0" r="0" t="0"/>
+                  <a:srcRect/>
                   <a:stretch>
                     <a:fillRect/>
                   </a:stretch>
@@ -3507,7 +3771,9 @@
                     <a:off x="0" y="0"/>
                     <a:ext cx="10943540" cy="542954"/>
                   </a:xfrm>
-                  <a:prstGeom prst="rect"/>
+                  <a:prstGeom prst="rect">
+                    <a:avLst/>
+                  </a:prstGeom>
                   <a:ln/>
                 </pic:spPr>
               </pic:pic>
@@ -3517,8 +3783,11 @@
       </w:drawing>
     </w:r>
     <w:r>
+      <w:rPr>
+        <w:noProof/>
+      </w:rPr>
       <w:drawing>
-        <wp:anchor allowOverlap="1" behindDoc="0" distB="0" distT="0" distL="114300" distR="114300" hidden="0" layoutInCell="1" locked="0" relativeHeight="0" simplePos="0">
+        <wp:anchor distT="0" distB="0" distL="114300" distR="114300" simplePos="0" relativeHeight="251659264" behindDoc="0" locked="0" layoutInCell="1" hidden="0" allowOverlap="1" wp14:anchorId="6688E86C" wp14:editId="2D495618">
           <wp:simplePos x="0" y="0"/>
           <wp:positionH relativeFrom="column">
             <wp:posOffset>5358130</wp:posOffset>
@@ -3527,19 +3796,20 @@
             <wp:posOffset>-354329</wp:posOffset>
           </wp:positionV>
           <wp:extent cx="875030" cy="351790"/>
-          <wp:effectExtent b="0" l="0" r="0" t="0"/>
+          <wp:effectExtent l="0" t="0" r="0" b="0"/>
           <wp:wrapNone/>
           <wp:docPr id="2" name="image12.png"/>
-          <a:graphic>
+          <wp:cNvGraphicFramePr/>
+          <a:graphic xmlns:a="http://schemas.openxmlformats.org/drawingml/2006/main">
             <a:graphicData uri="http://schemas.openxmlformats.org/drawingml/2006/picture">
-              <pic:pic>
+              <pic:pic xmlns:pic="http://schemas.openxmlformats.org/drawingml/2006/picture">
                 <pic:nvPicPr>
                   <pic:cNvPr id="0" name="image12.png"/>
                   <pic:cNvPicPr preferRelativeResize="0"/>
                 </pic:nvPicPr>
                 <pic:blipFill>
                   <a:blip r:embed="rId2"/>
-                  <a:srcRect b="0" l="0" r="0" t="0"/>
+                  <a:srcRect/>
                   <a:stretch>
                     <a:fillRect/>
                   </a:stretch>
@@ -3549,7 +3819,9 @@
                     <a:off x="0" y="0"/>
                     <a:ext cx="875030" cy="351790"/>
                   </a:xfrm>
-                  <a:prstGeom prst="rect"/>
+                  <a:prstGeom prst="rect">
+                    <a:avLst/>
+                  </a:prstGeom>
                   <a:ln/>
                 </pic:spPr>
               </pic:pic>
@@ -3562,31 +3834,28 @@
   <w:p>
     <w:pPr>
       <w:pBdr>
-        <w:top w:space="0" w:sz="0" w:val="nil"/>
-        <w:left w:space="0" w:sz="0" w:val="nil"/>
-        <w:bottom w:space="0" w:sz="0" w:val="nil"/>
-        <w:right w:space="0" w:sz="0" w:val="nil"/>
-        <w:between w:space="0" w:sz="0" w:val="nil"/>
+        <w:top w:val="nil"/>
+        <w:left w:val="nil"/>
+        <w:bottom w:val="nil"/>
+        <w:right w:val="nil"/>
+        <w:between w:val="nil"/>
       </w:pBdr>
       <w:tabs>
-        <w:tab w:val="center" w:leader="none" w:pos="4252"/>
-        <w:tab w:val="right" w:leader="none" w:pos="8504"/>
+        <w:tab w:val="center" w:pos="4252"/>
+        <w:tab w:val="right" w:pos="8504"/>
       </w:tabs>
       <w:spacing w:after="0" w:line="240" w:lineRule="auto"/>
-      <w:rPr/>
     </w:pPr>
-    <w:r>
-      <w:rPr>
-        <w:rtl w:val="0"/>
-      </w:rPr>
-    </w:r>
   </w:p>
 </w:hdr>
 </file>
 
 <file path=word/numbering.xml><?xml version="1.0" encoding="utf-8"?>
-<w:numbering xmlns:mc="http://schemas.openxmlformats.org/markup-compatibility/2006" xmlns:o="urn:schemas-microsoft-com:office:office" xmlns:r="http://schemas.openxmlformats.org/officeDocument/2006/relationships" xmlns:m="http://schemas.openxmlformats.org/officeDocument/2006/math" xmlns:v="urn:schemas-microsoft-com:vml" xmlns:wp="http://schemas.openxmlformats.org/drawingml/2006/wordprocessingDrawing" xmlns:w10="urn:schemas-microsoft-com:office:word" xmlns:w="http://schemas.openxmlformats.org/wordprocessingml/2006/main" xmlns:wne="http://schemas.microsoft.com/office/word/2006/wordml" xmlns:sl="http://schemas.openxmlformats.org/schemaLibrary/2006/main" xmlns:a="http://schemas.openxmlformats.org/drawingml/2006/main" xmlns:pic="http://schemas.openxmlformats.org/drawingml/2006/picture" xmlns:c="http://schemas.openxmlformats.org/drawingml/2006/chart" xmlns:lc="http://schemas.openxmlformats.org/drawingml/2006/lockedCanvas" xmlns:dgm="http://schemas.openxmlformats.org/drawingml/2006/diagram" xmlns:wps="http://schemas.microsoft.com/office/word/2010/wordprocessingShape" xmlns:wpg="http://schemas.microsoft.com/office/word/2010/wordprocessingGroup" xmlns:w14="http://schemas.microsoft.com/office/word/2010/wordml" xmlns:w15="http://schemas.microsoft.com/office/word/2012/wordml" xmlns:w16="http://schemas.microsoft.com/office/word/2018/wordml" xmlns:w16cex="http://schemas.microsoft.com/office/word/2018/wordml/cex" xmlns:w16cid="http://schemas.microsoft.com/office/word/2016/wordml/cid" xmlns="http://schemas.microsoft.com/office/tasks/2019/documenttasks" xmlns:cr="http://schemas.microsoft.com/office/comments/2020/reactions">
-  <w:abstractNum w:abstractNumId="1">
+<w:numbering xmlns:wpc="http://schemas.microsoft.com/office/word/2010/wordprocessingCanvas" xmlns:cx="http://schemas.microsoft.com/office/drawing/2014/chartex" xmlns:cx1="http://schemas.microsoft.com/office/drawing/2015/9/8/chartex" xmlns:cx2="http://schemas.microsoft.com/office/drawing/2015/10/21/chartex" xmlns:cx3="http://schemas.microsoft.com/office/drawing/2016/5/9/chartex" xmlns:cx4="http://schemas.microsoft.com/office/drawing/2016/5/10/chartex" xmlns:cx5="http://schemas.microsoft.com/office/drawing/2016/5/11/chartex" xmlns:cx6="http://schemas.microsoft.com/office/drawing/2016/5/12/chartex" xmlns:cx7="http://schemas.microsoft.com/office/drawing/2016/5/13/chartex" xmlns:cx8="http://schemas.microsoft.com/office/drawing/2016/5/14/chartex" xmlns:mc="http://schemas.openxmlformats.org/markup-compatibility/2006" xmlns:aink="http://schemas.microsoft.com/office/drawing/2016/ink" xmlns:am3d="http://schemas.microsoft.com/office/drawing/2017/model3d" xmlns:o="urn:schemas-microsoft-com:office:office" xmlns:oel="http://schemas.microsoft.com/office/2019/extlst" xmlns:r="http://schemas.openxmlformats.org/officeDocument/2006/relationships" xmlns:m="http://schemas.openxmlformats.org/officeDocument/2006/math" xmlns:v="urn:schemas-microsoft-com:vml" xmlns:wp14="http://schemas.microsoft.com/office/word/2010/wordprocessingDrawing" xmlns:wp="http://schemas.openxmlformats.org/drawingml/2006/wordprocessingDrawing" xmlns:w10="urn:schemas-microsoft-com:office:word" xmlns:w="http://schemas.openxmlformats.org/wordprocessingml/2006/main" xmlns:w14="http://schemas.microsoft.com/office/word/2010/wordml" xmlns:w15="http://schemas.microsoft.com/office/word/2012/wordml" xmlns:w16cex="http://schemas.microsoft.com/office/word/2018/wordml/cex" xmlns:w16cid="http://schemas.microsoft.com/office/word/2016/wordml/cid" xmlns:w16="http://schemas.microsoft.com/office/word/2018/wordml" xmlns:w16du="http://schemas.microsoft.com/office/word/2023/wordml/word16du" xmlns:w16sdtdh="http://schemas.microsoft.com/office/word/2020/wordml/sdtdatahash" xmlns:w16sdtfl="http://schemas.microsoft.com/office/word/2024/wordml/sdtformatlock" xmlns:w16se="http://schemas.microsoft.com/office/word/2015/wordml/symex" xmlns:wpg="http://schemas.microsoft.com/office/word/2010/wordprocessingGroup" xmlns:wpi="http://schemas.microsoft.com/office/word/2010/wordprocessingInk" xmlns:wne="http://schemas.microsoft.com/office/word/2006/wordml" xmlns:wps="http://schemas.microsoft.com/office/word/2010/wordprocessingShape" mc:Ignorable="w14 w15 w16se w16cid w16 w16cex w16sdtdh w16sdtfl w16du wp14">
+  <w:abstractNum w:abstractNumId="0" w15:restartNumberingAfterBreak="0">
+    <w:nsid w:val="185A67BC"/>
+    <w:multiLevelType w:val="multilevel"/>
+    <w:tmpl w:val="6756E2B8"/>
     <w:lvl w:ilvl="0">
       <w:start w:val="1"/>
       <w:numFmt w:val="bullet"/>
@@ -3696,7 +3965,10 @@
       </w:rPr>
     </w:lvl>
   </w:abstractNum>
-  <w:abstractNum w:abstractNumId="2">
+  <w:abstractNum w:abstractNumId="1" w15:restartNumberingAfterBreak="0">
+    <w:nsid w:val="53C91E72"/>
+    <w:multiLevelType w:val="multilevel"/>
+    <w:tmpl w:val="8076BCD4"/>
     <w:lvl w:ilvl="0">
       <w:start w:val="1"/>
       <w:numFmt w:val="bullet"/>
@@ -3806,24 +4078,24 @@
       </w:rPr>
     </w:lvl>
   </w:abstractNum>
-  <w:num w:numId="1">
+  <w:num w:numId="1" w16cid:durableId="2146390760">
+    <w:abstractNumId w:val="0"/>
+  </w:num>
+  <w:num w:numId="2" w16cid:durableId="180357521">
     <w:abstractNumId w:val="1"/>
-  </w:num>
-  <w:num w:numId="2">
-    <w:abstractNumId w:val="2"/>
   </w:num>
 </w:numbering>
 </file>
 
 <file path=word/styles.xml><?xml version="1.0" encoding="utf-8"?>
-<w:styles xmlns:mc="http://schemas.openxmlformats.org/markup-compatibility/2006" xmlns:o="urn:schemas-microsoft-com:office:office" xmlns:r="http://schemas.openxmlformats.org/officeDocument/2006/relationships" xmlns:m="http://schemas.openxmlformats.org/officeDocument/2006/math" xmlns:v="urn:schemas-microsoft-com:vml" xmlns:wp="http://schemas.openxmlformats.org/drawingml/2006/wordprocessingDrawing" xmlns:w10="urn:schemas-microsoft-com:office:word" xmlns:w="http://schemas.openxmlformats.org/wordprocessingml/2006/main" xmlns:wne="http://schemas.microsoft.com/office/word/2006/wordml" xmlns:sl="http://schemas.openxmlformats.org/schemaLibrary/2006/main" xmlns:a="http://schemas.openxmlformats.org/drawingml/2006/main" xmlns:pic="http://schemas.openxmlformats.org/drawingml/2006/picture" xmlns:c="http://schemas.openxmlformats.org/drawingml/2006/chart" xmlns:lc="http://schemas.openxmlformats.org/drawingml/2006/lockedCanvas" xmlns:dgm="http://schemas.openxmlformats.org/drawingml/2006/diagram" xmlns:wps="http://schemas.microsoft.com/office/word/2010/wordprocessingShape" xmlns:wpg="http://schemas.microsoft.com/office/word/2010/wordprocessingGroup" xmlns:w14="http://schemas.microsoft.com/office/word/2010/wordml" xmlns:w15="http://schemas.microsoft.com/office/word/2012/wordml" xmlns:w16="http://schemas.microsoft.com/office/word/2018/wordml" xmlns:w16cex="http://schemas.microsoft.com/office/word/2018/wordml/cex" xmlns:w16cid="http://schemas.microsoft.com/office/word/2016/wordml/cid" xmlns="http://schemas.microsoft.com/office/tasks/2019/documenttasks" xmlns:cr="http://schemas.microsoft.com/office/comments/2020/reactions">
+<w:styles xmlns:mc="http://schemas.openxmlformats.org/markup-compatibility/2006" xmlns:r="http://schemas.openxmlformats.org/officeDocument/2006/relationships" xmlns:w="http://schemas.openxmlformats.org/wordprocessingml/2006/main" xmlns:w14="http://schemas.microsoft.com/office/word/2010/wordml" xmlns:w15="http://schemas.microsoft.com/office/word/2012/wordml" xmlns:w16cex="http://schemas.microsoft.com/office/word/2018/wordml/cex" xmlns:w16cid="http://schemas.microsoft.com/office/word/2016/wordml/cid" xmlns:w16="http://schemas.microsoft.com/office/word/2018/wordml" xmlns:w16du="http://schemas.microsoft.com/office/word/2023/wordml/word16du" xmlns:w16sdtdh="http://schemas.microsoft.com/office/word/2020/wordml/sdtdatahash" xmlns:w16sdtfl="http://schemas.microsoft.com/office/word/2024/wordml/sdtformatlock" xmlns:w16se="http://schemas.microsoft.com/office/word/2015/wordml/symex" mc:Ignorable="w14 w15 w16se w16cid w16 w16cex w16sdtdh w16sdtfl w16du">
   <w:docDefaults>
     <w:rPrDefault>
       <w:rPr>
-        <w:rFonts w:ascii="Aptos" w:cs="Aptos" w:eastAsia="Aptos" w:hAnsi="Aptos"/>
+        <w:rFonts w:ascii="Aptos" w:eastAsia="Aptos" w:hAnsi="Aptos" w:cs="Aptos"/>
         <w:sz w:val="22"/>
         <w:szCs w:val="22"/>
-        <w:lang w:val="pt-BR"/>
+        <w:lang w:val="pt-BR" w:eastAsia="pt-BR" w:bidi="ar-SA"/>
       </w:rPr>
     </w:rPrDefault>
     <w:pPrDefault>
@@ -3832,133 +4104,567 @@
       </w:pPr>
     </w:pPrDefault>
   </w:docDefaults>
-  <w:style w:type="table" w:styleId="TableNormal" w:default="1">
-    <w:name w:val="TableNormal"/>
-    <w:tblPr>
-      <w:tblCellMar>
-        <w:top w:w="100.0" w:type="dxa"/>
-        <w:left w:w="100.0" w:type="dxa"/>
-        <w:bottom w:w="100.0" w:type="dxa"/>
-        <w:right w:w="100.0" w:type="dxa"/>
-      </w:tblCellMar>
-    </w:tblPr>
+  <w:latentStyles w:defLockedState="0" w:defUIPriority="99" w:defSemiHidden="0" w:defUnhideWhenUsed="0" w:defQFormat="0" w:count="376">
+    <w:lsdException w:name="Normal" w:uiPriority="0" w:qFormat="1"/>
+    <w:lsdException w:name="heading 1" w:uiPriority="9" w:qFormat="1"/>
+    <w:lsdException w:name="heading 2" w:semiHidden="1" w:uiPriority="9" w:unhideWhenUsed="1" w:qFormat="1"/>
+    <w:lsdException w:name="heading 3" w:semiHidden="1" w:uiPriority="9" w:unhideWhenUsed="1" w:qFormat="1"/>
+    <w:lsdException w:name="heading 4" w:semiHidden="1" w:uiPriority="9" w:unhideWhenUsed="1" w:qFormat="1"/>
+    <w:lsdException w:name="heading 5" w:semiHidden="1" w:uiPriority="9" w:unhideWhenUsed="1" w:qFormat="1"/>
+    <w:lsdException w:name="heading 6" w:semiHidden="1" w:uiPriority="9" w:unhideWhenUsed="1" w:qFormat="1"/>
+    <w:lsdException w:name="heading 7" w:semiHidden="1" w:uiPriority="9" w:unhideWhenUsed="1" w:qFormat="1"/>
+    <w:lsdException w:name="heading 8" w:semiHidden="1" w:uiPriority="9" w:unhideWhenUsed="1" w:qFormat="1"/>
+    <w:lsdException w:name="heading 9" w:semiHidden="1" w:uiPriority="9" w:unhideWhenUsed="1" w:qFormat="1"/>
+    <w:lsdException w:name="index 1" w:semiHidden="1" w:unhideWhenUsed="1"/>
+    <w:lsdException w:name="index 2" w:semiHidden="1" w:unhideWhenUsed="1"/>
+    <w:lsdException w:name="index 3" w:semiHidden="1" w:unhideWhenUsed="1"/>
+    <w:lsdException w:name="index 4" w:semiHidden="1" w:unhideWhenUsed="1"/>
+    <w:lsdException w:name="index 5" w:semiHidden="1" w:unhideWhenUsed="1"/>
+    <w:lsdException w:name="index 6" w:semiHidden="1" w:unhideWhenUsed="1"/>
+    <w:lsdException w:name="index 7" w:semiHidden="1" w:unhideWhenUsed="1"/>
+    <w:lsdException w:name="index 8" w:semiHidden="1" w:unhideWhenUsed="1"/>
+    <w:lsdException w:name="index 9" w:semiHidden="1" w:unhideWhenUsed="1"/>
+    <w:lsdException w:name="toc 1" w:semiHidden="1" w:uiPriority="39" w:unhideWhenUsed="1"/>
+    <w:lsdException w:name="toc 2" w:semiHidden="1" w:uiPriority="39" w:unhideWhenUsed="1"/>
+    <w:lsdException w:name="toc 3" w:semiHidden="1" w:uiPriority="39" w:unhideWhenUsed="1"/>
+    <w:lsdException w:name="toc 4" w:semiHidden="1" w:uiPriority="39" w:unhideWhenUsed="1"/>
+    <w:lsdException w:name="toc 5" w:semiHidden="1" w:uiPriority="39" w:unhideWhenUsed="1"/>
+    <w:lsdException w:name="toc 6" w:semiHidden="1" w:uiPriority="39" w:unhideWhenUsed="1"/>
+    <w:lsdException w:name="toc 7" w:semiHidden="1" w:uiPriority="39" w:unhideWhenUsed="1"/>
+    <w:lsdException w:name="toc 8" w:semiHidden="1" w:uiPriority="39" w:unhideWhenUsed="1"/>
+    <w:lsdException w:name="toc 9" w:semiHidden="1" w:uiPriority="39" w:unhideWhenUsed="1"/>
+    <w:lsdException w:name="Normal Indent" w:semiHidden="1" w:unhideWhenUsed="1"/>
+    <w:lsdException w:name="footnote text" w:semiHidden="1" w:unhideWhenUsed="1"/>
+    <w:lsdException w:name="annotation text" w:semiHidden="1" w:unhideWhenUsed="1"/>
+    <w:lsdException w:name="header" w:semiHidden="1" w:unhideWhenUsed="1"/>
+    <w:lsdException w:name="footer" w:semiHidden="1" w:unhideWhenUsed="1"/>
+    <w:lsdException w:name="index heading" w:semiHidden="1" w:unhideWhenUsed="1"/>
+    <w:lsdException w:name="caption" w:semiHidden="1" w:uiPriority="35" w:unhideWhenUsed="1" w:qFormat="1"/>
+    <w:lsdException w:name="table of figures" w:semiHidden="1" w:unhideWhenUsed="1"/>
+    <w:lsdException w:name="envelope address" w:semiHidden="1" w:unhideWhenUsed="1"/>
+    <w:lsdException w:name="envelope return" w:semiHidden="1" w:unhideWhenUsed="1"/>
+    <w:lsdException w:name="footnote reference" w:semiHidden="1" w:unhideWhenUsed="1"/>
+    <w:lsdException w:name="annotation reference" w:semiHidden="1" w:unhideWhenUsed="1"/>
+    <w:lsdException w:name="line number" w:semiHidden="1" w:unhideWhenUsed="1"/>
+    <w:lsdException w:name="page number" w:semiHidden="1" w:unhideWhenUsed="1"/>
+    <w:lsdException w:name="endnote reference" w:semiHidden="1" w:unhideWhenUsed="1"/>
+    <w:lsdException w:name="endnote text" w:semiHidden="1" w:unhideWhenUsed="1"/>
+    <w:lsdException w:name="table of authorities" w:semiHidden="1" w:unhideWhenUsed="1"/>
+    <w:lsdException w:name="macro" w:semiHidden="1" w:unhideWhenUsed="1"/>
+    <w:lsdException w:name="toa heading" w:semiHidden="1" w:unhideWhenUsed="1"/>
+    <w:lsdException w:name="List" w:semiHidden="1" w:unhideWhenUsed="1"/>
+    <w:lsdException w:name="List Bullet" w:semiHidden="1" w:unhideWhenUsed="1"/>
+    <w:lsdException w:name="List Number" w:semiHidden="1" w:unhideWhenUsed="1"/>
+    <w:lsdException w:name="List 2" w:semiHidden="1" w:unhideWhenUsed="1"/>
+    <w:lsdException w:name="List 3" w:semiHidden="1" w:unhideWhenUsed="1"/>
+    <w:lsdException w:name="List 4" w:semiHidden="1" w:unhideWhenUsed="1"/>
+    <w:lsdException w:name="List 5" w:semiHidden="1" w:unhideWhenUsed="1"/>
+    <w:lsdException w:name="List Bullet 2" w:semiHidden="1" w:unhideWhenUsed="1"/>
+    <w:lsdException w:name="List Bullet 3" w:semiHidden="1" w:unhideWhenUsed="1"/>
+    <w:lsdException w:name="List Bullet 4" w:semiHidden="1" w:unhideWhenUsed="1"/>
+    <w:lsdException w:name="List Bullet 5" w:semiHidden="1" w:unhideWhenUsed="1"/>
+    <w:lsdException w:name="List Number 2" w:semiHidden="1" w:unhideWhenUsed="1"/>
+    <w:lsdException w:name="List Number 3" w:semiHidden="1" w:unhideWhenUsed="1"/>
+    <w:lsdException w:name="List Number 4" w:semiHidden="1" w:unhideWhenUsed="1"/>
+    <w:lsdException w:name="List Number 5" w:semiHidden="1" w:unhideWhenUsed="1"/>
+    <w:lsdException w:name="Title" w:uiPriority="10" w:qFormat="1"/>
+    <w:lsdException w:name="Closing" w:semiHidden="1" w:unhideWhenUsed="1"/>
+    <w:lsdException w:name="Signature" w:semiHidden="1" w:unhideWhenUsed="1"/>
+    <w:lsdException w:name="Default Paragraph Font" w:semiHidden="1" w:uiPriority="1" w:unhideWhenUsed="1"/>
+    <w:lsdException w:name="Body Text" w:semiHidden="1" w:unhideWhenUsed="1"/>
+    <w:lsdException w:name="Body Text Indent" w:semiHidden="1" w:unhideWhenUsed="1"/>
+    <w:lsdException w:name="List Continue" w:semiHidden="1" w:unhideWhenUsed="1"/>
+    <w:lsdException w:name="List Continue 2" w:semiHidden="1" w:unhideWhenUsed="1"/>
+    <w:lsdException w:name="List Continue 3" w:semiHidden="1" w:unhideWhenUsed="1"/>
+    <w:lsdException w:name="List Continue 4" w:semiHidden="1" w:unhideWhenUsed="1"/>
+    <w:lsdException w:name="List Continue 5" w:semiHidden="1" w:unhideWhenUsed="1"/>
+    <w:lsdException w:name="Message Header" w:semiHidden="1" w:unhideWhenUsed="1"/>
+    <w:lsdException w:name="Subtitle" w:uiPriority="11" w:qFormat="1"/>
+    <w:lsdException w:name="Salutation" w:semiHidden="1" w:unhideWhenUsed="1"/>
+    <w:lsdException w:name="Date" w:semiHidden="1" w:unhideWhenUsed="1"/>
+    <w:lsdException w:name="Body Text First Indent" w:semiHidden="1" w:unhideWhenUsed="1"/>
+    <w:lsdException w:name="Body Text First Indent 2" w:semiHidden="1" w:unhideWhenUsed="1"/>
+    <w:lsdException w:name="Note Heading" w:semiHidden="1" w:unhideWhenUsed="1"/>
+    <w:lsdException w:name="Body Text 2" w:semiHidden="1" w:unhideWhenUsed="1"/>
+    <w:lsdException w:name="Body Text 3" w:semiHidden="1" w:unhideWhenUsed="1"/>
+    <w:lsdException w:name="Body Text Indent 2" w:semiHidden="1" w:unhideWhenUsed="1"/>
+    <w:lsdException w:name="Body Text Indent 3" w:semiHidden="1" w:unhideWhenUsed="1"/>
+    <w:lsdException w:name="Block Text" w:semiHidden="1" w:unhideWhenUsed="1"/>
+    <w:lsdException w:name="Hyperlink" w:semiHidden="1" w:unhideWhenUsed="1"/>
+    <w:lsdException w:name="FollowedHyperlink" w:semiHidden="1" w:unhideWhenUsed="1"/>
+    <w:lsdException w:name="Strong" w:uiPriority="22" w:qFormat="1"/>
+    <w:lsdException w:name="Emphasis" w:uiPriority="20" w:qFormat="1"/>
+    <w:lsdException w:name="Document Map" w:semiHidden="1" w:unhideWhenUsed="1"/>
+    <w:lsdException w:name="Plain Text" w:semiHidden="1" w:unhideWhenUsed="1"/>
+    <w:lsdException w:name="E-mail Signature" w:semiHidden="1" w:unhideWhenUsed="1"/>
+    <w:lsdException w:name="HTML Top of Form" w:semiHidden="1" w:unhideWhenUsed="1"/>
+    <w:lsdException w:name="HTML Bottom of Form" w:semiHidden="1" w:unhideWhenUsed="1"/>
+    <w:lsdException w:name="Normal (Web)" w:semiHidden="1" w:unhideWhenUsed="1"/>
+    <w:lsdException w:name="HTML Acronym" w:semiHidden="1" w:unhideWhenUsed="1"/>
+    <w:lsdException w:name="HTML Address" w:semiHidden="1" w:unhideWhenUsed="1"/>
+    <w:lsdException w:name="HTML Cite" w:semiHidden="1" w:unhideWhenUsed="1"/>
+    <w:lsdException w:name="HTML Code" w:semiHidden="1" w:unhideWhenUsed="1"/>
+    <w:lsdException w:name="HTML Definition" w:semiHidden="1" w:unhideWhenUsed="1"/>
+    <w:lsdException w:name="HTML Keyboard" w:semiHidden="1" w:unhideWhenUsed="1"/>
+    <w:lsdException w:name="HTML Preformatted" w:semiHidden="1" w:unhideWhenUsed="1"/>
+    <w:lsdException w:name="HTML Sample" w:semiHidden="1" w:unhideWhenUsed="1"/>
+    <w:lsdException w:name="HTML Typewriter" w:semiHidden="1" w:unhideWhenUsed="1"/>
+    <w:lsdException w:name="HTML Variable" w:semiHidden="1" w:unhideWhenUsed="1"/>
+    <w:lsdException w:name="Normal Table" w:semiHidden="1" w:unhideWhenUsed="1"/>
+    <w:lsdException w:name="annotation subject" w:semiHidden="1" w:unhideWhenUsed="1"/>
+    <w:lsdException w:name="No List" w:semiHidden="1" w:unhideWhenUsed="1"/>
+    <w:lsdException w:name="Outline List 1" w:semiHidden="1" w:unhideWhenUsed="1"/>
+    <w:lsdException w:name="Outline List 2" w:semiHidden="1" w:unhideWhenUsed="1"/>
+    <w:lsdException w:name="Outline List 3" w:semiHidden="1" w:unhideWhenUsed="1"/>
+    <w:lsdException w:name="Table Simple 1" w:semiHidden="1" w:unhideWhenUsed="1"/>
+    <w:lsdException w:name="Table Simple 2" w:semiHidden="1" w:unhideWhenUsed="1"/>
+    <w:lsdException w:name="Table Simple 3" w:semiHidden="1" w:unhideWhenUsed="1"/>
+    <w:lsdException w:name="Table Classic 1" w:semiHidden="1" w:unhideWhenUsed="1"/>
+    <w:lsdException w:name="Table Classic 2" w:semiHidden="1" w:unhideWhenUsed="1"/>
+    <w:lsdException w:name="Table Classic 3" w:semiHidden="1" w:unhideWhenUsed="1"/>
+    <w:lsdException w:name="Table Classic 4" w:semiHidden="1" w:unhideWhenUsed="1"/>
+    <w:lsdException w:name="Table Colorful 1" w:semiHidden="1" w:unhideWhenUsed="1"/>
+    <w:lsdException w:name="Table Colorful 2" w:semiHidden="1" w:unhideWhenUsed="1"/>
+    <w:lsdException w:name="Table Colorful 3" w:semiHidden="1" w:unhideWhenUsed="1"/>
+    <w:lsdException w:name="Table Columns 1" w:semiHidden="1" w:unhideWhenUsed="1"/>
+    <w:lsdException w:name="Table Columns 2" w:semiHidden="1" w:unhideWhenUsed="1"/>
+    <w:lsdException w:name="Table Columns 3" w:semiHidden="1" w:unhideWhenUsed="1"/>
+    <w:lsdException w:name="Table Columns 4" w:semiHidden="1" w:unhideWhenUsed="1"/>
+    <w:lsdException w:name="Table Columns 5" w:semiHidden="1" w:unhideWhenUsed="1"/>
+    <w:lsdException w:name="Table Grid 1" w:semiHidden="1" w:unhideWhenUsed="1"/>
+    <w:lsdException w:name="Table Grid 2" w:semiHidden="1" w:unhideWhenUsed="1"/>
+    <w:lsdException w:name="Table Grid 3" w:semiHidden="1" w:unhideWhenUsed="1"/>
+    <w:lsdException w:name="Table Grid 4" w:semiHidden="1" w:unhideWhenUsed="1"/>
+    <w:lsdException w:name="Table Grid 5" w:semiHidden="1" w:unhideWhenUsed="1"/>
+    <w:lsdException w:name="Table Grid 6" w:semiHidden="1" w:unhideWhenUsed="1"/>
+    <w:lsdException w:name="Table Grid 7" w:semiHidden="1" w:unhideWhenUsed="1"/>
+    <w:lsdException w:name="Table Grid 8" w:semiHidden="1" w:unhideWhenUsed="1"/>
+    <w:lsdException w:name="Table List 1" w:semiHidden="1" w:unhideWhenUsed="1"/>
+    <w:lsdException w:name="Table List 2" w:semiHidden="1" w:unhideWhenUsed="1"/>
+    <w:lsdException w:name="Table List 3" w:semiHidden="1" w:unhideWhenUsed="1"/>
+    <w:lsdException w:name="Table List 4" w:semiHidden="1" w:unhideWhenUsed="1"/>
+    <w:lsdException w:name="Table List 5" w:semiHidden="1" w:unhideWhenUsed="1"/>
+    <w:lsdException w:name="Table List 6" w:semiHidden="1" w:unhideWhenUsed="1"/>
+    <w:lsdException w:name="Table List 7" w:semiHidden="1" w:unhideWhenUsed="1"/>
+    <w:lsdException w:name="Table List 8" w:semiHidden="1" w:unhideWhenUsed="1"/>
+    <w:lsdException w:name="Table 3D effects 1" w:semiHidden="1" w:unhideWhenUsed="1"/>
+    <w:lsdException w:name="Table 3D effects 2" w:semiHidden="1" w:unhideWhenUsed="1"/>
+    <w:lsdException w:name="Table 3D effects 3" w:semiHidden="1" w:unhideWhenUsed="1"/>
+    <w:lsdException w:name="Table Contemporary" w:semiHidden="1" w:unhideWhenUsed="1"/>
+    <w:lsdException w:name="Table Elegant" w:semiHidden="1" w:unhideWhenUsed="1"/>
+    <w:lsdException w:name="Table Professional" w:semiHidden="1" w:unhideWhenUsed="1"/>
+    <w:lsdException w:name="Table Subtle 1" w:semiHidden="1" w:unhideWhenUsed="1"/>
+    <w:lsdException w:name="Table Subtle 2" w:semiHidden="1" w:unhideWhenUsed="1"/>
+    <w:lsdException w:name="Table Web 1" w:semiHidden="1" w:unhideWhenUsed="1"/>
+    <w:lsdException w:name="Table Web 2" w:semiHidden="1" w:unhideWhenUsed="1"/>
+    <w:lsdException w:name="Table Web 3" w:semiHidden="1" w:unhideWhenUsed="1"/>
+    <w:lsdException w:name="Balloon Text" w:semiHidden="1" w:unhideWhenUsed="1"/>
+    <w:lsdException w:name="Table Grid" w:uiPriority="39"/>
+    <w:lsdException w:name="Table Theme" w:semiHidden="1" w:unhideWhenUsed="1"/>
+    <w:lsdException w:name="Placeholder Text" w:semiHidden="1"/>
+    <w:lsdException w:name="No Spacing" w:uiPriority="1" w:qFormat="1"/>
+    <w:lsdException w:name="Light Shading" w:uiPriority="60"/>
+    <w:lsdException w:name="Light List" w:uiPriority="61"/>
+    <w:lsdException w:name="Light Grid" w:uiPriority="62"/>
+    <w:lsdException w:name="Medium Shading 1" w:uiPriority="63"/>
+    <w:lsdException w:name="Medium Shading 2" w:uiPriority="64"/>
+    <w:lsdException w:name="Medium List 1" w:uiPriority="65"/>
+    <w:lsdException w:name="Medium List 2" w:uiPriority="66"/>
+    <w:lsdException w:name="Medium Grid 1" w:uiPriority="67"/>
+    <w:lsdException w:name="Medium Grid 2" w:uiPriority="68"/>
+    <w:lsdException w:name="Medium Grid 3" w:uiPriority="69"/>
+    <w:lsdException w:name="Dark List" w:uiPriority="70"/>
+    <w:lsdException w:name="Colorful Shading" w:uiPriority="71"/>
+    <w:lsdException w:name="Colorful List" w:uiPriority="72"/>
+    <w:lsdException w:name="Colorful Grid" w:uiPriority="73"/>
+    <w:lsdException w:name="Light Shading Accent 1" w:uiPriority="60"/>
+    <w:lsdException w:name="Light List Accent 1" w:uiPriority="61"/>
+    <w:lsdException w:name="Light Grid Accent 1" w:uiPriority="62"/>
+    <w:lsdException w:name="Medium Shading 1 Accent 1" w:uiPriority="63"/>
+    <w:lsdException w:name="Medium Shading 2 Accent 1" w:uiPriority="64"/>
+    <w:lsdException w:name="Medium List 1 Accent 1" w:uiPriority="65"/>
+    <w:lsdException w:name="Revision" w:semiHidden="1"/>
+    <w:lsdException w:name="List Paragraph" w:uiPriority="34" w:qFormat="1"/>
+    <w:lsdException w:name="Quote" w:uiPriority="29" w:qFormat="1"/>
+    <w:lsdException w:name="Intense Quote" w:uiPriority="30" w:qFormat="1"/>
+    <w:lsdException w:name="Medium List 2 Accent 1" w:uiPriority="66"/>
+    <w:lsdException w:name="Medium Grid 1 Accent 1" w:uiPriority="67"/>
+    <w:lsdException w:name="Medium Grid 2 Accent 1" w:uiPriority="68"/>
+    <w:lsdException w:name="Medium Grid 3 Accent 1" w:uiPriority="69"/>
+    <w:lsdException w:name="Dark List Accent 1" w:uiPriority="70"/>
+    <w:lsdException w:name="Colorful Shading Accent 1" w:uiPriority="71"/>
+    <w:lsdException w:name="Colorful List Accent 1" w:uiPriority="72"/>
+    <w:lsdException w:name="Colorful Grid Accent 1" w:uiPriority="73"/>
+    <w:lsdException w:name="Light Shading Accent 2" w:uiPriority="60"/>
+    <w:lsdException w:name="Light List Accent 2" w:uiPriority="61"/>
+    <w:lsdException w:name="Light Grid Accent 2" w:uiPriority="62"/>
+    <w:lsdException w:name="Medium Shading 1 Accent 2" w:uiPriority="63"/>
+    <w:lsdException w:name="Medium Shading 2 Accent 2" w:uiPriority="64"/>
+    <w:lsdException w:name="Medium List 1 Accent 2" w:uiPriority="65"/>
+    <w:lsdException w:name="Medium List 2 Accent 2" w:uiPriority="66"/>
+    <w:lsdException w:name="Medium Grid 1 Accent 2" w:uiPriority="67"/>
+    <w:lsdException w:name="Medium Grid 2 Accent 2" w:uiPriority="68"/>
+    <w:lsdException w:name="Medium Grid 3 Accent 2" w:uiPriority="69"/>
+    <w:lsdException w:name="Dark List Accent 2" w:uiPriority="70"/>
+    <w:lsdException w:name="Colorful Shading Accent 2" w:uiPriority="71"/>
+    <w:lsdException w:name="Colorful List Accent 2" w:uiPriority="72"/>
+    <w:lsdException w:name="Colorful Grid Accent 2" w:uiPriority="73"/>
+    <w:lsdException w:name="Light Shading Accent 3" w:uiPriority="60"/>
+    <w:lsdException w:name="Light List Accent 3" w:uiPriority="61"/>
+    <w:lsdException w:name="Light Grid Accent 3" w:uiPriority="62"/>
+    <w:lsdException w:name="Medium Shading 1 Accent 3" w:uiPriority="63"/>
+    <w:lsdException w:name="Medium Shading 2 Accent 3" w:uiPriority="64"/>
+    <w:lsdException w:name="Medium List 1 Accent 3" w:uiPriority="65"/>
+    <w:lsdException w:name="Medium List 2 Accent 3" w:uiPriority="66"/>
+    <w:lsdException w:name="Medium Grid 1 Accent 3" w:uiPriority="67"/>
+    <w:lsdException w:name="Medium Grid 2 Accent 3" w:uiPriority="68"/>
+    <w:lsdException w:name="Medium Grid 3 Accent 3" w:uiPriority="69"/>
+    <w:lsdException w:name="Dark List Accent 3" w:uiPriority="70"/>
+    <w:lsdException w:name="Colorful Shading Accent 3" w:uiPriority="71"/>
+    <w:lsdException w:name="Colorful List Accent 3" w:uiPriority="72"/>
+    <w:lsdException w:name="Colorful Grid Accent 3" w:uiPriority="73"/>
+    <w:lsdException w:name="Light Shading Accent 4" w:uiPriority="60"/>
+    <w:lsdException w:name="Light List Accent 4" w:uiPriority="61"/>
+    <w:lsdException w:name="Light Grid Accent 4" w:uiPriority="62"/>
+    <w:lsdException w:name="Medium Shading 1 Accent 4" w:uiPriority="63"/>
+    <w:lsdException w:name="Medium Shading 2 Accent 4" w:uiPriority="64"/>
+    <w:lsdException w:name="Medium List 1 Accent 4" w:uiPriority="65"/>
+    <w:lsdException w:name="Medium List 2 Accent 4" w:uiPriority="66"/>
+    <w:lsdException w:name="Medium Grid 1 Accent 4" w:uiPriority="67"/>
+    <w:lsdException w:name="Medium Grid 2 Accent 4" w:uiPriority="68"/>
+    <w:lsdException w:name="Medium Grid 3 Accent 4" w:uiPriority="69"/>
+    <w:lsdException w:name="Dark List Accent 4" w:uiPriority="70"/>
+    <w:lsdException w:name="Colorful Shading Accent 4" w:uiPriority="71"/>
+    <w:lsdException w:name="Colorful List Accent 4" w:uiPriority="72"/>
+    <w:lsdException w:name="Colorful Grid Accent 4" w:uiPriority="73"/>
+    <w:lsdException w:name="Light Shading Accent 5" w:uiPriority="60"/>
+    <w:lsdException w:name="Light List Accent 5" w:uiPriority="61"/>
+    <w:lsdException w:name="Light Grid Accent 5" w:uiPriority="62"/>
+    <w:lsdException w:name="Medium Shading 1 Accent 5" w:uiPriority="63"/>
+    <w:lsdException w:name="Medium Shading 2 Accent 5" w:uiPriority="64"/>
+    <w:lsdException w:name="Medium List 1 Accent 5" w:uiPriority="65"/>
+    <w:lsdException w:name="Medium List 2 Accent 5" w:uiPriority="66"/>
+    <w:lsdException w:name="Medium Grid 1 Accent 5" w:uiPriority="67"/>
+    <w:lsdException w:name="Medium Grid 2 Accent 5" w:uiPriority="68"/>
+    <w:lsdException w:name="Medium Grid 3 Accent 5" w:uiPriority="69"/>
+    <w:lsdException w:name="Dark List Accent 5" w:uiPriority="70"/>
+    <w:lsdException w:name="Colorful Shading Accent 5" w:uiPriority="71"/>
+    <w:lsdException w:name="Colorful List Accent 5" w:uiPriority="72"/>
+    <w:lsdException w:name="Colorful Grid Accent 5" w:uiPriority="73"/>
+    <w:lsdException w:name="Light Shading Accent 6" w:uiPriority="60"/>
+    <w:lsdException w:name="Light List Accent 6" w:uiPriority="61"/>
+    <w:lsdException w:name="Light Grid Accent 6" w:uiPriority="62"/>
+    <w:lsdException w:name="Medium Shading 1 Accent 6" w:uiPriority="63"/>
+    <w:lsdException w:name="Medium Shading 2 Accent 6" w:uiPriority="64"/>
+    <w:lsdException w:name="Medium List 1 Accent 6" w:uiPriority="65"/>
+    <w:lsdException w:name="Medium List 2 Accent 6" w:uiPriority="66"/>
+    <w:lsdException w:name="Medium Grid 1 Accent 6" w:uiPriority="67"/>
+    <w:lsdException w:name="Medium Grid 2 Accent 6" w:uiPriority="68"/>
+    <w:lsdException w:name="Medium Grid 3 Accent 6" w:uiPriority="69"/>
+    <w:lsdException w:name="Dark List Accent 6" w:uiPriority="70"/>
+    <w:lsdException w:name="Colorful Shading Accent 6" w:uiPriority="71"/>
+    <w:lsdException w:name="Colorful List Accent 6" w:uiPriority="72"/>
+    <w:lsdException w:name="Colorful Grid Accent 6" w:uiPriority="73"/>
+    <w:lsdException w:name="Subtle Emphasis" w:uiPriority="19" w:qFormat="1"/>
+    <w:lsdException w:name="Intense Emphasis" w:uiPriority="21" w:qFormat="1"/>
+    <w:lsdException w:name="Subtle Reference" w:uiPriority="31" w:qFormat="1"/>
+    <w:lsdException w:name="Intense Reference" w:uiPriority="32" w:qFormat="1"/>
+    <w:lsdException w:name="Book Title" w:uiPriority="33" w:qFormat="1"/>
+    <w:lsdException w:name="Bibliography" w:semiHidden="1" w:uiPriority="37" w:unhideWhenUsed="1"/>
+    <w:lsdException w:name="TOC Heading" w:semiHidden="1" w:uiPriority="39" w:unhideWhenUsed="1" w:qFormat="1"/>
+    <w:lsdException w:name="Plain Table 1" w:uiPriority="41"/>
+    <w:lsdException w:name="Plain Table 2" w:uiPriority="42"/>
+    <w:lsdException w:name="Plain Table 3" w:uiPriority="43"/>
+    <w:lsdException w:name="Plain Table 4" w:uiPriority="44"/>
+    <w:lsdException w:name="Plain Table 5" w:uiPriority="45"/>
+    <w:lsdException w:name="Grid Table Light" w:uiPriority="40"/>
+    <w:lsdException w:name="Grid Table 1 Light" w:uiPriority="46"/>
+    <w:lsdException w:name="Grid Table 2" w:uiPriority="47"/>
+    <w:lsdException w:name="Grid Table 3" w:uiPriority="48"/>
+    <w:lsdException w:name="Grid Table 4" w:uiPriority="49"/>
+    <w:lsdException w:name="Grid Table 5 Dark" w:uiPriority="50"/>
+    <w:lsdException w:name="Grid Table 6 Colorful" w:uiPriority="51"/>
+    <w:lsdException w:name="Grid Table 7 Colorful" w:uiPriority="52"/>
+    <w:lsdException w:name="Grid Table 1 Light Accent 1" w:uiPriority="46"/>
+    <w:lsdException w:name="Grid Table 2 Accent 1" w:uiPriority="47"/>
+    <w:lsdException w:name="Grid Table 3 Accent 1" w:uiPriority="48"/>
+    <w:lsdException w:name="Grid Table 4 Accent 1" w:uiPriority="49"/>
+    <w:lsdException w:name="Grid Table 5 Dark Accent 1" w:uiPriority="50"/>
+    <w:lsdException w:name="Grid Table 6 Colorful Accent 1" w:uiPriority="51"/>
+    <w:lsdException w:name="Grid Table 7 Colorful Accent 1" w:uiPriority="52"/>
+    <w:lsdException w:name="Grid Table 1 Light Accent 2" w:uiPriority="46"/>
+    <w:lsdException w:name="Grid Table 2 Accent 2" w:uiPriority="47"/>
+    <w:lsdException w:name="Grid Table 3 Accent 2" w:uiPriority="48"/>
+    <w:lsdException w:name="Grid Table 4 Accent 2" w:uiPriority="49"/>
+    <w:lsdException w:name="Grid Table 5 Dark Accent 2" w:uiPriority="50"/>
+    <w:lsdException w:name="Grid Table 6 Colorful Accent 2" w:uiPriority="51"/>
+    <w:lsdException w:name="Grid Table 7 Colorful Accent 2" w:uiPriority="52"/>
+    <w:lsdException w:name="Grid Table 1 Light Accent 3" w:uiPriority="46"/>
+    <w:lsdException w:name="Grid Table 2 Accent 3" w:uiPriority="47"/>
+    <w:lsdException w:name="Grid Table 3 Accent 3" w:uiPriority="48"/>
+    <w:lsdException w:name="Grid Table 4 Accent 3" w:uiPriority="49"/>
+    <w:lsdException w:name="Grid Table 5 Dark Accent 3" w:uiPriority="50"/>
+    <w:lsdException w:name="Grid Table 6 Colorful Accent 3" w:uiPriority="51"/>
+    <w:lsdException w:name="Grid Table 7 Colorful Accent 3" w:uiPriority="52"/>
+    <w:lsdException w:name="Grid Table 1 Light Accent 4" w:uiPriority="46"/>
+    <w:lsdException w:name="Grid Table 2 Accent 4" w:uiPriority="47"/>
+    <w:lsdException w:name="Grid Table 3 Accent 4" w:uiPriority="48"/>
+    <w:lsdException w:name="Grid Table 4 Accent 4" w:uiPriority="49"/>
+    <w:lsdException w:name="Grid Table 5 Dark Accent 4" w:uiPriority="50"/>
+    <w:lsdException w:name="Grid Table 6 Colorful Accent 4" w:uiPriority="51"/>
+    <w:lsdException w:name="Grid Table 7 Colorful Accent 4" w:uiPriority="52"/>
+    <w:lsdException w:name="Grid Table 1 Light Accent 5" w:uiPriority="46"/>
+    <w:lsdException w:name="Grid Table 2 Accent 5" w:uiPriority="47"/>
+    <w:lsdException w:name="Grid Table 3 Accent 5" w:uiPriority="48"/>
+    <w:lsdException w:name="Grid Table 4 Accent 5" w:uiPriority="49"/>
+    <w:lsdException w:name="Grid Table 5 Dark Accent 5" w:uiPriority="50"/>
+    <w:lsdException w:name="Grid Table 6 Colorful Accent 5" w:uiPriority="51"/>
+    <w:lsdException w:name="Grid Table 7 Colorful Accent 5" w:uiPriority="52"/>
+    <w:lsdException w:name="Grid Table 1 Light Accent 6" w:uiPriority="46"/>
+    <w:lsdException w:name="Grid Table 2 Accent 6" w:uiPriority="47"/>
+    <w:lsdException w:name="Grid Table 3 Accent 6" w:uiPriority="48"/>
+    <w:lsdException w:name="Grid Table 4 Accent 6" w:uiPriority="49"/>
+    <w:lsdException w:name="Grid Table 5 Dark Accent 6" w:uiPriority="50"/>
+    <w:lsdException w:name="Grid Table 6 Colorful Accent 6" w:uiPriority="51"/>
+    <w:lsdException w:name="Grid Table 7 Colorful Accent 6" w:uiPriority="52"/>
+    <w:lsdException w:name="List Table 1 Light" w:uiPriority="46"/>
+    <w:lsdException w:name="List Table 2" w:uiPriority="47"/>
+    <w:lsdException w:name="List Table 3" w:uiPriority="48"/>
+    <w:lsdException w:name="List Table 4" w:uiPriority="49"/>
+    <w:lsdException w:name="List Table 5 Dark" w:uiPriority="50"/>
+    <w:lsdException w:name="List Table 6 Colorful" w:uiPriority="51"/>
+    <w:lsdException w:name="List Table 7 Colorful" w:uiPriority="52"/>
+    <w:lsdException w:name="List Table 1 Light Accent 1" w:uiPriority="46"/>
+    <w:lsdException w:name="List Table 2 Accent 1" w:uiPriority="47"/>
+    <w:lsdException w:name="List Table 3 Accent 1" w:uiPriority="48"/>
+    <w:lsdException w:name="List Table 4 Accent 1" w:uiPriority="49"/>
+    <w:lsdException w:name="List Table 5 Dark Accent 1" w:uiPriority="50"/>
+    <w:lsdException w:name="List Table 6 Colorful Accent 1" w:uiPriority="51"/>
+    <w:lsdException w:name="List Table 7 Colorful Accent 1" w:uiPriority="52"/>
+    <w:lsdException w:name="List Table 1 Light Accent 2" w:uiPriority="46"/>
+    <w:lsdException w:name="List Table 2 Accent 2" w:uiPriority="47"/>
+    <w:lsdException w:name="List Table 3 Accent 2" w:uiPriority="48"/>
+    <w:lsdException w:name="List Table 4 Accent 2" w:uiPriority="49"/>
+    <w:lsdException w:name="List Table 5 Dark Accent 2" w:uiPriority="50"/>
+    <w:lsdException w:name="List Table 6 Colorful Accent 2" w:uiPriority="51"/>
+    <w:lsdException w:name="List Table 7 Colorful Accent 2" w:uiPriority="52"/>
+    <w:lsdException w:name="List Table 1 Light Accent 3" w:uiPriority="46"/>
+    <w:lsdException w:name="List Table 2 Accent 3" w:uiPriority="47"/>
+    <w:lsdException w:name="List Table 3 Accent 3" w:uiPriority="48"/>
+    <w:lsdException w:name="List Table 4 Accent 3" w:uiPriority="49"/>
+    <w:lsdException w:name="List Table 5 Dark Accent 3" w:uiPriority="50"/>
+    <w:lsdException w:name="List Table 6 Colorful Accent 3" w:uiPriority="51"/>
+    <w:lsdException w:name="List Table 7 Colorful Accent 3" w:uiPriority="52"/>
+    <w:lsdException w:name="List Table 1 Light Accent 4" w:uiPriority="46"/>
+    <w:lsdException w:name="List Table 2 Accent 4" w:uiPriority="47"/>
+    <w:lsdException w:name="List Table 3 Accent 4" w:uiPriority="48"/>
+    <w:lsdException w:name="List Table 4 Accent 4" w:uiPriority="49"/>
+    <w:lsdException w:name="List Table 5 Dark Accent 4" w:uiPriority="50"/>
+    <w:lsdException w:name="List Table 6 Colorful Accent 4" w:uiPriority="51"/>
+    <w:lsdException w:name="List Table 7 Colorful Accent 4" w:uiPriority="52"/>
+    <w:lsdException w:name="List Table 1 Light Accent 5" w:uiPriority="46"/>
+    <w:lsdException w:name="List Table 2 Accent 5" w:uiPriority="47"/>
+    <w:lsdException w:name="List Table 3 Accent 5" w:uiPriority="48"/>
+    <w:lsdException w:name="List Table 4 Accent 5" w:uiPriority="49"/>
+    <w:lsdException w:name="List Table 5 Dark Accent 5" w:uiPriority="50"/>
+    <w:lsdException w:name="List Table 6 Colorful Accent 5" w:uiPriority="51"/>
+    <w:lsdException w:name="List Table 7 Colorful Accent 5" w:uiPriority="52"/>
+    <w:lsdException w:name="List Table 1 Light Accent 6" w:uiPriority="46"/>
+    <w:lsdException w:name="List Table 2 Accent 6" w:uiPriority="47"/>
+    <w:lsdException w:name="List Table 3 Accent 6" w:uiPriority="48"/>
+    <w:lsdException w:name="List Table 4 Accent 6" w:uiPriority="49"/>
+    <w:lsdException w:name="List Table 5 Dark Accent 6" w:uiPriority="50"/>
+    <w:lsdException w:name="List Table 6 Colorful Accent 6" w:uiPriority="51"/>
+    <w:lsdException w:name="List Table 7 Colorful Accent 6" w:uiPriority="52"/>
+    <w:lsdException w:name="Mention" w:semiHidden="1" w:unhideWhenUsed="1"/>
+    <w:lsdException w:name="Smart Hyperlink" w:semiHidden="1" w:unhideWhenUsed="1"/>
+    <w:lsdException w:name="Hashtag" w:semiHidden="1" w:unhideWhenUsed="1"/>
+    <w:lsdException w:name="Unresolved Mention" w:semiHidden="1" w:unhideWhenUsed="1"/>
+    <w:lsdException w:name="Smart Link" w:semiHidden="1" w:unhideWhenUsed="1"/>
+  </w:latentStyles>
+  <w:style w:type="paragraph" w:default="1" w:styleId="Normal">
+    <w:name w:val="Normal"/>
+    <w:qFormat/>
   </w:style>
-  <w:style w:type="paragraph" w:styleId="Normal" w:default="1">
-    <w:name w:val="normal"/>
-  </w:style>
-  <w:style w:type="paragraph" w:styleId="Heading1">
+  <w:style w:type="paragraph" w:styleId="Ttulo1">
     <w:name w:val="heading 1"/>
     <w:basedOn w:val="Normal"/>
     <w:next w:val="Normal"/>
+    <w:uiPriority w:val="9"/>
+    <w:qFormat/>
     <w:pPr>
-      <w:keepNext w:val="1"/>
-      <w:keepLines w:val="1"/>
-      <w:spacing w:after="80" w:before="360" w:lineRule="auto"/>
+      <w:keepNext/>
+      <w:keepLines/>
+      <w:spacing w:before="360" w:after="80"/>
+      <w:outlineLvl w:val="0"/>
     </w:pPr>
     <w:rPr>
-      <w:rFonts w:ascii="Play" w:cs="Play" w:eastAsia="Play" w:hAnsi="Play"/>
-      <w:color w:val="0f4761"/>
+      <w:rFonts w:ascii="Play" w:eastAsia="Play" w:hAnsi="Play" w:cs="Play"/>
+      <w:color w:val="0F4761"/>
       <w:sz w:val="40"/>
       <w:szCs w:val="40"/>
     </w:rPr>
   </w:style>
-  <w:style w:type="paragraph" w:styleId="Heading2">
+  <w:style w:type="paragraph" w:styleId="Ttulo2">
     <w:name w:val="heading 2"/>
     <w:basedOn w:val="Normal"/>
     <w:next w:val="Normal"/>
+    <w:uiPriority w:val="9"/>
+    <w:unhideWhenUsed/>
+    <w:qFormat/>
     <w:pPr>
-      <w:keepNext w:val="1"/>
-      <w:keepLines w:val="1"/>
-      <w:spacing w:after="80" w:before="160" w:lineRule="auto"/>
+      <w:keepNext/>
+      <w:keepLines/>
+      <w:spacing w:before="160" w:after="80"/>
+      <w:outlineLvl w:val="1"/>
     </w:pPr>
     <w:rPr>
-      <w:rFonts w:ascii="Play" w:cs="Play" w:eastAsia="Play" w:hAnsi="Play"/>
-      <w:color w:val="0f4761"/>
+      <w:rFonts w:ascii="Play" w:eastAsia="Play" w:hAnsi="Play" w:cs="Play"/>
+      <w:color w:val="0F4761"/>
       <w:sz w:val="32"/>
       <w:szCs w:val="32"/>
     </w:rPr>
   </w:style>
-  <w:style w:type="paragraph" w:styleId="Heading3">
+  <w:style w:type="paragraph" w:styleId="Ttulo3">
     <w:name w:val="heading 3"/>
     <w:basedOn w:val="Normal"/>
     <w:next w:val="Normal"/>
+    <w:uiPriority w:val="9"/>
+    <w:unhideWhenUsed/>
+    <w:qFormat/>
     <w:pPr>
-      <w:keepNext w:val="1"/>
-      <w:keepLines w:val="1"/>
-      <w:spacing w:after="80" w:before="160" w:lineRule="auto"/>
+      <w:keepNext/>
+      <w:keepLines/>
+      <w:spacing w:before="160" w:after="80"/>
+      <w:outlineLvl w:val="2"/>
     </w:pPr>
     <w:rPr>
-      <w:color w:val="0f4761"/>
+      <w:color w:val="0F4761"/>
       <w:sz w:val="28"/>
       <w:szCs w:val="28"/>
     </w:rPr>
   </w:style>
-  <w:style w:type="paragraph" w:styleId="Heading4">
+  <w:style w:type="paragraph" w:styleId="Ttulo4">
     <w:name w:val="heading 4"/>
     <w:basedOn w:val="Normal"/>
     <w:next w:val="Normal"/>
+    <w:uiPriority w:val="9"/>
+    <w:semiHidden/>
+    <w:unhideWhenUsed/>
+    <w:qFormat/>
     <w:pPr>
-      <w:keepNext w:val="1"/>
-      <w:keepLines w:val="1"/>
-      <w:spacing w:after="40" w:before="80" w:lineRule="auto"/>
+      <w:keepNext/>
+      <w:keepLines/>
+      <w:spacing w:before="80" w:after="40"/>
+      <w:outlineLvl w:val="3"/>
     </w:pPr>
     <w:rPr>
-      <w:i w:val="1"/>
-      <w:color w:val="0f4761"/>
+      <w:i/>
+      <w:color w:val="0F4761"/>
     </w:rPr>
   </w:style>
-  <w:style w:type="paragraph" w:styleId="Heading5">
+  <w:style w:type="paragraph" w:styleId="Ttulo5">
     <w:name w:val="heading 5"/>
     <w:basedOn w:val="Normal"/>
     <w:next w:val="Normal"/>
+    <w:uiPriority w:val="9"/>
+    <w:semiHidden/>
+    <w:unhideWhenUsed/>
+    <w:qFormat/>
     <w:pPr>
-      <w:keepNext w:val="1"/>
-      <w:keepLines w:val="1"/>
-      <w:spacing w:after="40" w:before="80" w:lineRule="auto"/>
+      <w:keepNext/>
+      <w:keepLines/>
+      <w:spacing w:before="80" w:after="40"/>
+      <w:outlineLvl w:val="4"/>
     </w:pPr>
     <w:rPr>
-      <w:color w:val="0f4761"/>
+      <w:color w:val="0F4761"/>
     </w:rPr>
   </w:style>
-  <w:style w:type="paragraph" w:styleId="Heading6">
+  <w:style w:type="paragraph" w:styleId="Ttulo6">
     <w:name w:val="heading 6"/>
     <w:basedOn w:val="Normal"/>
     <w:next w:val="Normal"/>
+    <w:uiPriority w:val="9"/>
+    <w:semiHidden/>
+    <w:unhideWhenUsed/>
+    <w:qFormat/>
     <w:pPr>
-      <w:keepNext w:val="1"/>
-      <w:keepLines w:val="1"/>
-      <w:spacing w:after="0" w:before="40" w:lineRule="auto"/>
+      <w:keepNext/>
+      <w:keepLines/>
+      <w:spacing w:before="40" w:after="0"/>
+      <w:outlineLvl w:val="5"/>
     </w:pPr>
     <w:rPr>
-      <w:i w:val="1"/>
+      <w:i/>
       <w:color w:val="595959"/>
     </w:rPr>
   </w:style>
-  <w:style w:type="paragraph" w:styleId="Title">
+  <w:style w:type="character" w:default="1" w:styleId="Fontepargpadro">
+    <w:name w:val="Default Paragraph Font"/>
+    <w:uiPriority w:val="1"/>
+    <w:unhideWhenUsed/>
+  </w:style>
+  <w:style w:type="table" w:default="1" w:styleId="Tabelanormal">
+    <w:name w:val="Normal Table"/>
+    <w:uiPriority w:val="99"/>
+    <w:semiHidden/>
+    <w:unhideWhenUsed/>
+    <w:tblPr>
+      <w:tblInd w:w="0" w:type="dxa"/>
+      <w:tblCellMar>
+        <w:top w:w="0" w:type="dxa"/>
+        <w:left w:w="108" w:type="dxa"/>
+        <w:bottom w:w="0" w:type="dxa"/>
+        <w:right w:w="108" w:type="dxa"/>
+      </w:tblCellMar>
+    </w:tblPr>
+  </w:style>
+  <w:style w:type="numbering" w:default="1" w:styleId="Semlista">
+    <w:name w:val="No List"/>
+    <w:uiPriority w:val="99"/>
+    <w:semiHidden/>
+    <w:unhideWhenUsed/>
+  </w:style>
+  <w:style w:type="table" w:customStyle="1" w:styleId="TableNormal">
+    <w:name w:val="TableNormal"/>
+    <w:tblPr>
+      <w:tblCellMar>
+        <w:top w:w="100" w:type="dxa"/>
+        <w:left w:w="100" w:type="dxa"/>
+        <w:bottom w:w="100" w:type="dxa"/>
+        <w:right w:w="100" w:type="dxa"/>
+      </w:tblCellMar>
+    </w:tblPr>
+  </w:style>
+  <w:style w:type="paragraph" w:styleId="Ttulo">
     <w:name w:val="Title"/>
     <w:basedOn w:val="Normal"/>
     <w:next w:val="Normal"/>
+    <w:uiPriority w:val="10"/>
+    <w:qFormat/>
     <w:pPr>
       <w:spacing w:after="80" w:line="240" w:lineRule="auto"/>
     </w:pPr>
     <w:rPr>
-      <w:rFonts w:ascii="Play" w:cs="Play" w:eastAsia="Play" w:hAnsi="Play"/>
+      <w:rFonts w:ascii="Play" w:eastAsia="Play" w:hAnsi="Play" w:cs="Play"/>
       <w:sz w:val="56"/>
       <w:szCs w:val="56"/>
     </w:rPr>
   </w:style>
-  <w:style w:type="paragraph" w:styleId="Subtitle">
+  <w:style w:type="paragraph" w:styleId="Subttulo">
     <w:name w:val="Subtitle"/>
     <w:basedOn w:val="Normal"/>
     <w:next w:val="Normal"/>
-    <w:pPr/>
+    <w:uiPriority w:val="11"/>
+    <w:qFormat/>
     <w:rPr>
       <w:color w:val="595959"/>
       <w:sz w:val="28"/>
       <w:szCs w:val="28"/>
     </w:rPr>
   </w:style>
-  <w:style w:type="table" w:styleId="Table1">
+  <w:style w:type="table" w:customStyle="1" w:styleId="a">
     <w:basedOn w:val="TableNormal"/>
     <w:pPr>
       <w:spacing w:after="0" w:line="240" w:lineRule="auto"/>
@@ -3967,14 +4673,14 @@
       <w:tblStyleRowBandSize w:val="1"/>
       <w:tblStyleColBandSize w:val="1"/>
       <w:tblCellMar>
-        <w:top w:w="0.0" w:type="dxa"/>
-        <w:left w:w="108.0" w:type="dxa"/>
-        <w:bottom w:w="0.0" w:type="dxa"/>
-        <w:right w:w="108.0" w:type="dxa"/>
+        <w:top w:w="0" w:type="dxa"/>
+        <w:left w:w="108" w:type="dxa"/>
+        <w:bottom w:w="0" w:type="dxa"/>
+        <w:right w:w="108" w:type="dxa"/>
       </w:tblCellMar>
     </w:tblPr>
   </w:style>
-  <w:style w:type="table" w:styleId="Table2">
+  <w:style w:type="table" w:customStyle="1" w:styleId="a0">
     <w:basedOn w:val="TableNormal"/>
     <w:pPr>
       <w:spacing w:after="0" w:line="240" w:lineRule="auto"/>
@@ -3983,14 +4689,14 @@
       <w:tblStyleRowBandSize w:val="1"/>
       <w:tblStyleColBandSize w:val="1"/>
       <w:tblCellMar>
-        <w:top w:w="0.0" w:type="dxa"/>
-        <w:left w:w="108.0" w:type="dxa"/>
-        <w:bottom w:w="0.0" w:type="dxa"/>
-        <w:right w:w="108.0" w:type="dxa"/>
+        <w:top w:w="0" w:type="dxa"/>
+        <w:left w:w="108" w:type="dxa"/>
+        <w:bottom w:w="0" w:type="dxa"/>
+        <w:right w:w="108" w:type="dxa"/>
       </w:tblCellMar>
     </w:tblPr>
   </w:style>
-  <w:style w:type="table" w:styleId="Table3">
+  <w:style w:type="table" w:customStyle="1" w:styleId="a1">
     <w:basedOn w:val="TableNormal"/>
     <w:pPr>
       <w:spacing w:after="0" w:line="240" w:lineRule="auto"/>
@@ -3999,23 +4705,23 @@
       <w:tblStyleRowBandSize w:val="1"/>
       <w:tblStyleColBandSize w:val="1"/>
       <w:tblCellMar>
-        <w:top w:w="0.0" w:type="dxa"/>
-        <w:left w:w="108.0" w:type="dxa"/>
-        <w:bottom w:w="0.0" w:type="dxa"/>
-        <w:right w:w="108.0" w:type="dxa"/>
+        <w:top w:w="0" w:type="dxa"/>
+        <w:left w:w="108" w:type="dxa"/>
+        <w:bottom w:w="0" w:type="dxa"/>
+        <w:right w:w="108" w:type="dxa"/>
       </w:tblCellMar>
     </w:tblPr>
   </w:style>
-  <w:style w:type="table" w:styleId="Table4">
+  <w:style w:type="table" w:customStyle="1" w:styleId="a2">
     <w:basedOn w:val="TableNormal"/>
     <w:tblPr>
       <w:tblStyleRowBandSize w:val="1"/>
       <w:tblStyleColBandSize w:val="1"/>
       <w:tblCellMar>
-        <w:top w:w="0.0" w:type="dxa"/>
-        <w:left w:w="115.0" w:type="dxa"/>
-        <w:bottom w:w="0.0" w:type="dxa"/>
-        <w:right w:w="115.0" w:type="dxa"/>
+        <w:top w:w="0" w:type="dxa"/>
+        <w:left w:w="115" w:type="dxa"/>
+        <w:bottom w:w="0" w:type="dxa"/>
+        <w:right w:w="115" w:type="dxa"/>
       </w:tblCellMar>
     </w:tblPr>
   </w:style>
